--- a/Report.docx
+++ b/Report.docx
@@ -1,6 +1,6 @@
 
 <file path=word/document.xml><?xml version="1.0" encoding="utf-8"?>
-<w:document xmlns:wpc="http://schemas.microsoft.com/office/word/2010/wordprocessingCanvas" xmlns:cx="http://schemas.microsoft.com/office/drawing/2014/chartex" xmlns:mc="http://schemas.openxmlformats.org/markup-compatibility/2006" xmlns:o="urn:schemas-microsoft-com:office:office" xmlns:r="http://schemas.openxmlformats.org/officeDocument/2006/relationships" xmlns:m="http://schemas.openxmlformats.org/officeDocument/2006/math" xmlns:v="urn:schemas-microsoft-com:vml" xmlns:wp14="http://schemas.microsoft.com/office/word/2010/wordprocessingDrawing" xmlns:wp="http://schemas.openxmlformats.org/drawingml/2006/wordprocessingDrawing" xmlns:w10="urn:schemas-microsoft-com:office:word" xmlns:w="http://schemas.openxmlformats.org/wordprocessingml/2006/main" xmlns:w14="http://schemas.microsoft.com/office/word/2010/wordml" xmlns:w15="http://schemas.microsoft.com/office/word/2012/wordml" xmlns:w16se="http://schemas.microsoft.com/office/word/2015/wordml/symex" xmlns:wpg="http://schemas.microsoft.com/office/word/2010/wordprocessingGroup" xmlns:wpi="http://schemas.microsoft.com/office/word/2010/wordprocessingInk" xmlns:wne="http://schemas.microsoft.com/office/word/2006/wordml" xmlns:wps="http://schemas.microsoft.com/office/word/2010/wordprocessingShape" mc:Ignorable="w14 w15 w16se wp14">
+<w:document xmlns:wpc="http://schemas.microsoft.com/office/word/2010/wordprocessingCanvas" xmlns:mc="http://schemas.openxmlformats.org/markup-compatibility/2006" xmlns:o="urn:schemas-microsoft-com:office:office" xmlns:r="http://schemas.openxmlformats.org/officeDocument/2006/relationships" xmlns:m="http://schemas.openxmlformats.org/officeDocument/2006/math" xmlns:v="urn:schemas-microsoft-com:vml" xmlns:wp14="http://schemas.microsoft.com/office/word/2010/wordprocessingDrawing" xmlns:wp="http://schemas.openxmlformats.org/drawingml/2006/wordprocessingDrawing" xmlns:w="http://schemas.openxmlformats.org/wordprocessingml/2006/main" xmlns:w14="http://schemas.microsoft.com/office/word/2010/wordml" xmlns:w10="urn:schemas-microsoft-com:office:word" xmlns:w15="http://schemas.microsoft.com/office/word/2012/wordml" xmlns:wpg="http://schemas.microsoft.com/office/word/2010/wordprocessingGroup" xmlns:wpi="http://schemas.microsoft.com/office/word/2010/wordprocessingInk" xmlns:wne="http://schemas.microsoft.com/office/word/2006/wordml" xmlns:wps="http://schemas.microsoft.com/office/word/2010/wordprocessingShape" xmlns:wpsCustomData="http://www.wps.cn/officeDocument/2013/wpsCustomData" mc:Ignorable="w14 w15 wp14">
   <w:body>
     <w:p>
       <w:pPr>
@@ -11,14 +11,24 @@
           <w:color w:val="000000" w:themeColor="text1"/>
           <w:sz w:val="28"/>
           <w:szCs w:val="28"/>
-        </w:rPr>
-      </w:pPr>
-      <w:r>
-        <w:rPr>
-          <w:b/>
-          <w:color w:val="000000" w:themeColor="text1"/>
-          <w:sz w:val="28"/>
-          <w:szCs w:val="28"/>
+          <w14:textFill>
+            <w14:solidFill>
+              <w14:schemeClr w14:val="tx1"/>
+            </w14:solidFill>
+          </w14:textFill>
+        </w:rPr>
+      </w:pPr>
+      <w:r>
+        <w:rPr>
+          <w:b/>
+          <w:color w:val="000000" w:themeColor="text1"/>
+          <w:sz w:val="28"/>
+          <w:szCs w:val="28"/>
+          <w14:textFill>
+            <w14:solidFill>
+              <w14:schemeClr w14:val="tx1"/>
+            </w14:solidFill>
+          </w14:textFill>
         </w:rPr>
         <w:t xml:space="preserve"> </w:t>
       </w:r>
@@ -33,6 +43,11 @@
           <w:sz w:val="32"/>
           <w:szCs w:val="32"/>
           <w:lang w:val="vi-VN"/>
+          <w14:textFill>
+            <w14:solidFill>
+              <w14:schemeClr w14:val="tx1"/>
+            </w14:solidFill>
+          </w14:textFill>
         </w:rPr>
       </w:pPr>
       <w:r>
@@ -41,6 +56,11 @@
           <w:color w:val="000000" w:themeColor="text1"/>
           <w:sz w:val="32"/>
           <w:szCs w:val="32"/>
+          <w14:textFill>
+            <w14:solidFill>
+              <w14:schemeClr w14:val="tx1"/>
+            </w14:solidFill>
+          </w14:textFill>
         </w:rPr>
         <w:t>ĐẠI HỌC HUẾ</w:t>
       </w:r>
@@ -54,6 +74,11 @@
           <w:color w:val="000000" w:themeColor="text1"/>
           <w:sz w:val="32"/>
           <w:szCs w:val="32"/>
+          <w14:textFill>
+            <w14:solidFill>
+              <w14:schemeClr w14:val="tx1"/>
+            </w14:solidFill>
+          </w14:textFill>
         </w:rPr>
       </w:pPr>
       <w:r>
@@ -62,6 +87,11 @@
           <w:color w:val="000000" w:themeColor="text1"/>
           <w:sz w:val="32"/>
           <w:szCs w:val="32"/>
+          <w14:textFill>
+            <w14:solidFill>
+              <w14:schemeClr w14:val="tx1"/>
+            </w14:solidFill>
+          </w14:textFill>
         </w:rPr>
         <w:t>TRƯỜNG ĐẠI HỌC KHOA HỌC HUẾ</w:t>
       </w:r>
@@ -75,6 +105,11 @@
           <w:color w:val="000000" w:themeColor="text1"/>
           <w:sz w:val="32"/>
           <w:szCs w:val="32"/>
+          <w14:textFill>
+            <w14:solidFill>
+              <w14:schemeClr w14:val="tx1"/>
+            </w14:solidFill>
+          </w14:textFill>
         </w:rPr>
       </w:pPr>
       <w:r>
@@ -83,6 +118,11 @@
           <w:color w:val="000000" w:themeColor="text1"/>
           <w:sz w:val="32"/>
           <w:szCs w:val="32"/>
+          <w14:textFill>
+            <w14:solidFill>
+              <w14:schemeClr w14:val="tx1"/>
+            </w14:solidFill>
+          </w14:textFill>
         </w:rPr>
         <w:t>KHOA CÔNG NGHỆ THÔNG TIN</w:t>
       </w:r>
@@ -93,6 +133,11 @@
         <w:rPr>
           <w:color w:val="000000" w:themeColor="text1"/>
           <w:szCs w:val="26"/>
+          <w14:textFill>
+            <w14:solidFill>
+              <w14:schemeClr w14:val="tx1"/>
+            </w14:solidFill>
+          </w14:textFill>
         </w:rPr>
       </w:pPr>
       <w:r>
@@ -100,6 +145,11 @@
           <w:color w:val="000000" w:themeColor="text1"/>
           <w:sz w:val="32"/>
           <w:szCs w:val="26"/>
+          <w14:textFill>
+            <w14:solidFill>
+              <w14:schemeClr w14:val="tx1"/>
+            </w14:solidFill>
+          </w14:textFill>
         </w:rPr>
         <w:t>-----</w:t>
       </w:r>
@@ -108,6 +158,11 @@
           <w:color w:val="000000" w:themeColor="text1"/>
           <w:sz w:val="32"/>
           <w:szCs w:val="26"/>
+          <w14:textFill>
+            <w14:solidFill>
+              <w14:schemeClr w14:val="tx1"/>
+            </w14:solidFill>
+          </w14:textFill>
         </w:rPr>
         <w:sym w:font="Wingdings" w:char="F09A"/>
       </w:r>
@@ -116,6 +171,11 @@
           <w:color w:val="000000" w:themeColor="text1"/>
           <w:sz w:val="32"/>
           <w:szCs w:val="26"/>
+          <w14:textFill>
+            <w14:solidFill>
+              <w14:schemeClr w14:val="tx1"/>
+            </w14:solidFill>
+          </w14:textFill>
         </w:rPr>
         <w:sym w:font="Wingdings" w:char="F09B"/>
       </w:r>
@@ -124,6 +184,11 @@
           <w:color w:val="000000" w:themeColor="text1"/>
           <w:sz w:val="32"/>
           <w:szCs w:val="26"/>
+          <w14:textFill>
+            <w14:solidFill>
+              <w14:schemeClr w14:val="tx1"/>
+            </w14:solidFill>
+          </w14:textFill>
         </w:rPr>
         <w:sym w:font="Wingdings" w:char="F026"/>
       </w:r>
@@ -132,6 +197,11 @@
           <w:color w:val="000000" w:themeColor="text1"/>
           <w:sz w:val="32"/>
           <w:szCs w:val="26"/>
+          <w14:textFill>
+            <w14:solidFill>
+              <w14:schemeClr w14:val="tx1"/>
+            </w14:solidFill>
+          </w14:textFill>
         </w:rPr>
         <w:sym w:font="Wingdings" w:char="F09A"/>
       </w:r>
@@ -140,6 +210,11 @@
           <w:color w:val="000000" w:themeColor="text1"/>
           <w:sz w:val="32"/>
           <w:szCs w:val="26"/>
+          <w14:textFill>
+            <w14:solidFill>
+              <w14:schemeClr w14:val="tx1"/>
+            </w14:solidFill>
+          </w14:textFill>
         </w:rPr>
         <w:sym w:font="Wingdings" w:char="F09B"/>
       </w:r>
@@ -148,6 +223,11 @@
           <w:color w:val="000000" w:themeColor="text1"/>
           <w:sz w:val="32"/>
           <w:szCs w:val="26"/>
+          <w14:textFill>
+            <w14:solidFill>
+              <w14:schemeClr w14:val="tx1"/>
+            </w14:solidFill>
+          </w14:textFill>
         </w:rPr>
         <w:t>-----</w:t>
       </w:r>
@@ -160,6 +240,11 @@
           <w:color w:val="000000" w:themeColor="text1"/>
           <w:sz w:val="32"/>
           <w:szCs w:val="32"/>
+          <w14:textFill>
+            <w14:solidFill>
+              <w14:schemeClr w14:val="tx1"/>
+            </w14:solidFill>
+          </w14:textFill>
         </w:rPr>
       </w:pPr>
       <w:r>
@@ -167,6 +252,11 @@
           <w:color w:val="000000" w:themeColor="text1"/>
           <w:sz w:val="32"/>
           <w:szCs w:val="32"/>
+          <w14:textFill>
+            <w14:solidFill>
+              <w14:schemeClr w14:val="tx1"/>
+            </w14:solidFill>
+          </w14:textFill>
         </w:rPr>
         <w:t xml:space="preserve">    </w:t>
       </w:r>
@@ -179,6 +269,11 @@
           <w:color w:val="000000" w:themeColor="text1"/>
           <w:sz w:val="32"/>
           <w:szCs w:val="32"/>
+          <w14:textFill>
+            <w14:solidFill>
+              <w14:schemeClr w14:val="tx1"/>
+            </w14:solidFill>
+          </w14:textFill>
         </w:rPr>
       </w:pPr>
     </w:p>
@@ -190,14 +285,23 @@
           <w:color w:val="000000" w:themeColor="text1"/>
           <w:sz w:val="32"/>
           <w:szCs w:val="32"/>
-        </w:rPr>
-      </w:pPr>
-      <w:r>
-        <w:rPr>
-          <w:noProof/>
+          <w14:textFill>
+            <w14:solidFill>
+              <w14:schemeClr w14:val="tx1"/>
+            </w14:solidFill>
+          </w14:textFill>
+        </w:rPr>
+      </w:pPr>
+      <w:r>
+        <w:rPr>
           <w:color w:val="000000" w:themeColor="text1"/>
           <w:sz w:val="32"/>
           <w:szCs w:val="32"/>
+          <w14:textFill>
+            <w14:solidFill>
+              <w14:schemeClr w14:val="tx1"/>
+            </w14:solidFill>
+          </w14:textFill>
         </w:rPr>
         <w:drawing>
           <wp:inline distT="0" distB="0" distL="114300" distR="114300">
@@ -217,7 +321,7 @@
                     </pic:cNvPicPr>
                   </pic:nvPicPr>
                   <pic:blipFill>
-                    <a:blip r:embed="rId8">
+                    <a:blip r:embed="rId5">
                       <a:extLst>
                         <a:ext uri="{28A0092B-C50C-407E-A947-70E740481C1C}">
                           <a14:useLocalDpi xmlns:a14="http://schemas.microsoft.com/office/drawing/2010/main" val="0"/>
@@ -254,6 +358,11 @@
           <w:color w:val="000000" w:themeColor="text1"/>
           <w:sz w:val="32"/>
           <w:szCs w:val="32"/>
+          <w14:textFill>
+            <w14:solidFill>
+              <w14:schemeClr w14:val="tx1"/>
+            </w14:solidFill>
+          </w14:textFill>
         </w:rPr>
       </w:pPr>
     </w:p>
@@ -265,6 +374,11 @@
           <w:color w:val="000000" w:themeColor="text1"/>
           <w:sz w:val="28"/>
           <w:szCs w:val="28"/>
+          <w14:textFill>
+            <w14:solidFill>
+              <w14:schemeClr w14:val="tx1"/>
+            </w14:solidFill>
+          </w14:textFill>
         </w:rPr>
       </w:pPr>
     </w:p>
@@ -277,6 +391,11 @@
           <w:color w:val="000000" w:themeColor="text1"/>
           <w:sz w:val="32"/>
           <w:szCs w:val="32"/>
+          <w14:textFill>
+            <w14:solidFill>
+              <w14:schemeClr w14:val="tx1"/>
+            </w14:solidFill>
+          </w14:textFill>
         </w:rPr>
       </w:pPr>
       <w:r>
@@ -285,19 +404,31 @@
           <w:color w:val="000000" w:themeColor="text1"/>
           <w:sz w:val="32"/>
           <w:szCs w:val="32"/>
+          <w14:textFill>
+            <w14:solidFill>
+              <w14:schemeClr w14:val="tx1"/>
+            </w14:solidFill>
+          </w14:textFill>
         </w:rPr>
         <w:t>BÁO CÁO BÀI THI: PHẦN MỀM MÃ NGUỒN MỞ</w:t>
       </w:r>
     </w:p>
     <w:p>
       <w:pPr>
-        <w:spacing w:afterLines="100" w:after="240" w:line="360" w:lineRule="auto"/>
+        <w:spacing w:after="240" w:afterLines="100" w:line="360" w:lineRule="auto"/>
         <w:jc w:val="center"/>
         <w:rPr>
+          <w:rFonts w:hint="default"/>
           <w:b/>
           <w:color w:val="000000" w:themeColor="text1"/>
           <w:sz w:val="32"/>
           <w:szCs w:val="32"/>
+          <w:lang w:val="en-US"/>
+          <w14:textFill>
+            <w14:solidFill>
+              <w14:schemeClr w14:val="tx1"/>
+            </w14:solidFill>
+          </w14:textFill>
         </w:rPr>
       </w:pPr>
       <w:r>
@@ -306,8 +437,59 @@
           <w:color w:val="000000" w:themeColor="text1"/>
           <w:sz w:val="32"/>
           <w:szCs w:val="32"/>
-        </w:rPr>
-        <w:t>CHỦ ĐỀ: XÂY DỰNG  BLOG WEBSITE ITC</w:t>
+          <w14:textFill>
+            <w14:solidFill>
+              <w14:schemeClr w14:val="tx1"/>
+            </w14:solidFill>
+          </w14:textFill>
+        </w:rPr>
+        <w:t>CHỦ ĐỀ: XÂY DỰNG</w:t>
+      </w:r>
+      <w:r>
+        <w:rPr>
+          <w:rFonts w:hint="default"/>
+          <w:b/>
+          <w:color w:val="000000" w:themeColor="text1"/>
+          <w:sz w:val="32"/>
+          <w:szCs w:val="32"/>
+          <w:lang w:val="en-US"/>
+          <w14:textFill>
+            <w14:solidFill>
+              <w14:schemeClr w14:val="tx1"/>
+            </w14:solidFill>
+          </w14:textFill>
+        </w:rPr>
+        <w:t xml:space="preserve"> </w:t>
+      </w:r>
+      <w:r>
+        <w:rPr>
+          <w:b/>
+          <w:color w:val="000000" w:themeColor="text1"/>
+          <w:sz w:val="32"/>
+          <w:szCs w:val="32"/>
+          <w14:textFill>
+            <w14:solidFill>
+              <w14:schemeClr w14:val="tx1"/>
+            </w14:solidFill>
+          </w14:textFill>
+        </w:rPr>
+        <w:t>WEBSITE ITC</w:t>
+      </w:r>
+      <w:r>
+        <w:rPr>
+          <w:rFonts w:hint="default"/>
+          <w:b/>
+          <w:color w:val="000000" w:themeColor="text1"/>
+          <w:sz w:val="32"/>
+          <w:szCs w:val="32"/>
+          <w:lang w:val="en-US"/>
+          <w14:textFill>
+            <w14:solidFill>
+              <w14:schemeClr w14:val="tx1"/>
+            </w14:solidFill>
+          </w14:textFill>
+        </w:rPr>
+        <w:t xml:space="preserve"> BLOG</w:t>
       </w:r>
     </w:p>
     <w:p>
@@ -323,14 +505,24 @@
           <w:color w:val="000000" w:themeColor="text1"/>
           <w:sz w:val="28"/>
           <w:szCs w:val="28"/>
-        </w:rPr>
-      </w:pPr>
-      <w:r>
-        <w:rPr>
-          <w:b/>
-          <w:color w:val="000000" w:themeColor="text1"/>
-          <w:sz w:val="28"/>
-          <w:szCs w:val="28"/>
+          <w14:textFill>
+            <w14:solidFill>
+              <w14:schemeClr w14:val="tx1"/>
+            </w14:solidFill>
+          </w14:textFill>
+        </w:rPr>
+      </w:pPr>
+      <w:r>
+        <w:rPr>
+          <w:b/>
+          <w:color w:val="000000" w:themeColor="text1"/>
+          <w:sz w:val="28"/>
+          <w:szCs w:val="28"/>
+          <w14:textFill>
+            <w14:solidFill>
+              <w14:schemeClr w14:val="tx1"/>
+            </w14:solidFill>
+          </w14:textFill>
         </w:rPr>
         <w:t xml:space="preserve"> </w:t>
       </w:r>
@@ -340,6 +532,11 @@
           <w:color w:val="000000" w:themeColor="text1"/>
           <w:sz w:val="28"/>
           <w:szCs w:val="28"/>
+          <w14:textFill>
+            <w14:solidFill>
+              <w14:schemeClr w14:val="tx1"/>
+            </w14:solidFill>
+          </w14:textFill>
         </w:rPr>
         <w:tab/>
       </w:r>
@@ -349,6 +546,11 @@
           <w:color w:val="000000" w:themeColor="text1"/>
           <w:sz w:val="28"/>
           <w:szCs w:val="28"/>
+          <w14:textFill>
+            <w14:solidFill>
+              <w14:schemeClr w14:val="tx1"/>
+            </w14:solidFill>
+          </w14:textFill>
         </w:rPr>
         <w:t>GVHD: Nguyễn Lê Trung Thành</w:t>
       </w:r>
@@ -365,14 +567,24 @@
           <w:color w:val="000000" w:themeColor="text1"/>
           <w:sz w:val="28"/>
           <w:szCs w:val="28"/>
-        </w:rPr>
-      </w:pPr>
-      <w:r>
-        <w:rPr>
-          <w:b/>
-          <w:color w:val="000000" w:themeColor="text1"/>
-          <w:sz w:val="28"/>
-          <w:szCs w:val="28"/>
+          <w14:textFill>
+            <w14:solidFill>
+              <w14:schemeClr w14:val="tx1"/>
+            </w14:solidFill>
+          </w14:textFill>
+        </w:rPr>
+      </w:pPr>
+      <w:r>
+        <w:rPr>
+          <w:b/>
+          <w:color w:val="000000" w:themeColor="text1"/>
+          <w:sz w:val="28"/>
+          <w:szCs w:val="28"/>
+          <w14:textFill>
+            <w14:solidFill>
+              <w14:schemeClr w14:val="tx1"/>
+            </w14:solidFill>
+          </w14:textFill>
         </w:rPr>
         <w:tab/>
       </w:r>
@@ -382,26 +594,13 @@
           <w:color w:val="000000" w:themeColor="text1"/>
           <w:sz w:val="28"/>
           <w:szCs w:val="28"/>
-        </w:rPr>
-        <w:t>Nhóm thực hiện:</w:t>
-      </w:r>
-      <w:r>
-        <w:rPr>
-          <w:b/>
-          <w:color w:val="000000" w:themeColor="text1"/>
-          <w:sz w:val="28"/>
-          <w:szCs w:val="28"/>
-        </w:rPr>
-        <w:t xml:space="preserve"> Nhóm</w:t>
-      </w:r>
-      <w:r>
-        <w:rPr>
-          <w:b/>
-          <w:color w:val="000000" w:themeColor="text1"/>
-          <w:sz w:val="28"/>
-          <w:szCs w:val="28"/>
-        </w:rPr>
-        <w:t xml:space="preserve"> 2</w:t>
+          <w14:textFill>
+            <w14:solidFill>
+              <w14:schemeClr w14:val="tx1"/>
+            </w14:solidFill>
+          </w14:textFill>
+        </w:rPr>
+        <w:t>Nhóm thực hiện: Nhóm 2</w:t>
       </w:r>
     </w:p>
     <w:p>
@@ -417,14 +616,24 @@
           <w:color w:val="000000" w:themeColor="text1"/>
           <w:sz w:val="28"/>
           <w:szCs w:val="28"/>
-        </w:rPr>
-      </w:pPr>
-      <w:r>
-        <w:rPr>
-          <w:b/>
-          <w:color w:val="000000" w:themeColor="text1"/>
-          <w:sz w:val="28"/>
-          <w:szCs w:val="28"/>
+          <w14:textFill>
+            <w14:solidFill>
+              <w14:schemeClr w14:val="tx1"/>
+            </w14:solidFill>
+          </w14:textFill>
+        </w:rPr>
+      </w:pPr>
+      <w:r>
+        <w:rPr>
+          <w:b/>
+          <w:color w:val="000000" w:themeColor="text1"/>
+          <w:sz w:val="28"/>
+          <w:szCs w:val="28"/>
+          <w14:textFill>
+            <w14:solidFill>
+              <w14:schemeClr w14:val="tx1"/>
+            </w14:solidFill>
+          </w14:textFill>
         </w:rPr>
         <w:tab/>
       </w:r>
@@ -434,6 +643,11 @@
           <w:color w:val="000000" w:themeColor="text1"/>
           <w:sz w:val="28"/>
           <w:szCs w:val="28"/>
+          <w14:textFill>
+            <w14:solidFill>
+              <w14:schemeClr w14:val="tx1"/>
+            </w14:solidFill>
+          </w14:textFill>
         </w:rPr>
         <w:t xml:space="preserve">Danh sách thành viên: </w:t>
       </w:r>
@@ -443,6 +657,11 @@
           <w:color w:val="000000" w:themeColor="text1"/>
           <w:sz w:val="28"/>
           <w:szCs w:val="28"/>
+          <w14:textFill>
+            <w14:solidFill>
+              <w14:schemeClr w14:val="tx1"/>
+            </w14:solidFill>
+          </w14:textFill>
         </w:rPr>
         <w:tab/>
       </w:r>
@@ -452,22 +671,18 @@
           <w:color w:val="000000" w:themeColor="text1"/>
           <w:sz w:val="28"/>
           <w:szCs w:val="28"/>
-        </w:rPr>
-        <w:t xml:space="preserve">1. Nguyễn </w:t>
-      </w:r>
-      <w:r>
-        <w:rPr>
-          <w:b/>
-          <w:color w:val="000000" w:themeColor="text1"/>
-          <w:sz w:val="28"/>
-          <w:szCs w:val="28"/>
-        </w:rPr>
-        <w:t>Thanh An  – 21T1020001</w:t>
-      </w:r>
-    </w:p>
-    <w:p>
-      <w:pPr>
-        <w:pStyle w:val="ListParagraph"/>
+          <w14:textFill>
+            <w14:solidFill>
+              <w14:schemeClr w14:val="tx1"/>
+            </w14:solidFill>
+          </w14:textFill>
+        </w:rPr>
+        <w:t>1. Nguyễn Thanh An  – 21T1020001</w:t>
+      </w:r>
+    </w:p>
+    <w:p>
+      <w:pPr>
+        <w:pStyle w:val="10"/>
         <w:tabs>
           <w:tab w:val="left" w:pos="1200"/>
           <w:tab w:val="left" w:pos="4080"/>
@@ -480,14 +695,24 @@
           <w:color w:val="000000" w:themeColor="text1"/>
           <w:sz w:val="28"/>
           <w:szCs w:val="28"/>
-        </w:rPr>
-      </w:pPr>
-      <w:r>
-        <w:rPr>
-          <w:b/>
-          <w:color w:val="000000" w:themeColor="text1"/>
-          <w:sz w:val="28"/>
-          <w:szCs w:val="28"/>
+          <w14:textFill>
+            <w14:solidFill>
+              <w14:schemeClr w14:val="tx1"/>
+            </w14:solidFill>
+          </w14:textFill>
+        </w:rPr>
+      </w:pPr>
+      <w:r>
+        <w:rPr>
+          <w:b/>
+          <w:color w:val="000000" w:themeColor="text1"/>
+          <w:sz w:val="28"/>
+          <w:szCs w:val="28"/>
+          <w14:textFill>
+            <w14:solidFill>
+              <w14:schemeClr w14:val="tx1"/>
+            </w14:solidFill>
+          </w14:textFill>
         </w:rPr>
         <w:t xml:space="preserve"> </w:t>
       </w:r>
@@ -497,6 +722,11 @@
           <w:color w:val="000000" w:themeColor="text1"/>
           <w:sz w:val="28"/>
           <w:szCs w:val="28"/>
+          <w14:textFill>
+            <w14:solidFill>
+              <w14:schemeClr w14:val="tx1"/>
+            </w14:solidFill>
+          </w14:textFill>
         </w:rPr>
         <w:tab/>
       </w:r>
@@ -506,6 +736,11 @@
           <w:color w:val="000000" w:themeColor="text1"/>
           <w:sz w:val="28"/>
           <w:szCs w:val="28"/>
+          <w14:textFill>
+            <w14:solidFill>
+              <w14:schemeClr w14:val="tx1"/>
+            </w14:solidFill>
+          </w14:textFill>
         </w:rPr>
         <w:tab/>
       </w:r>
@@ -515,13 +750,18 @@
           <w:color w:val="000000" w:themeColor="text1"/>
           <w:sz w:val="28"/>
           <w:szCs w:val="28"/>
+          <w14:textFill>
+            <w14:solidFill>
+              <w14:schemeClr w14:val="tx1"/>
+            </w14:solidFill>
+          </w14:textFill>
         </w:rPr>
         <w:t>2. Trần Đình Dương   – 21T1020328</w:t>
       </w:r>
     </w:p>
     <w:p>
       <w:pPr>
-        <w:pStyle w:val="ListParagraph"/>
+        <w:pStyle w:val="10"/>
         <w:tabs>
           <w:tab w:val="left" w:pos="1200"/>
           <w:tab w:val="left" w:pos="4080"/>
@@ -534,14 +774,24 @@
           <w:color w:val="000000" w:themeColor="text1"/>
           <w:sz w:val="28"/>
           <w:szCs w:val="28"/>
-        </w:rPr>
-      </w:pPr>
-      <w:r>
-        <w:rPr>
-          <w:b/>
-          <w:color w:val="000000" w:themeColor="text1"/>
-          <w:sz w:val="28"/>
-          <w:szCs w:val="28"/>
+          <w14:textFill>
+            <w14:solidFill>
+              <w14:schemeClr w14:val="tx1"/>
+            </w14:solidFill>
+          </w14:textFill>
+        </w:rPr>
+      </w:pPr>
+      <w:r>
+        <w:rPr>
+          <w:b/>
+          <w:color w:val="000000" w:themeColor="text1"/>
+          <w:sz w:val="28"/>
+          <w:szCs w:val="28"/>
+          <w14:textFill>
+            <w14:solidFill>
+              <w14:schemeClr w14:val="tx1"/>
+            </w14:solidFill>
+          </w14:textFill>
         </w:rPr>
         <w:t xml:space="preserve"> </w:t>
       </w:r>
@@ -551,6 +801,11 @@
           <w:color w:val="000000" w:themeColor="text1"/>
           <w:sz w:val="28"/>
           <w:szCs w:val="28"/>
+          <w14:textFill>
+            <w14:solidFill>
+              <w14:schemeClr w14:val="tx1"/>
+            </w14:solidFill>
+          </w14:textFill>
         </w:rPr>
         <w:tab/>
       </w:r>
@@ -560,6 +815,11 @@
           <w:color w:val="000000" w:themeColor="text1"/>
           <w:sz w:val="28"/>
           <w:szCs w:val="28"/>
+          <w14:textFill>
+            <w14:solidFill>
+              <w14:schemeClr w14:val="tx1"/>
+            </w14:solidFill>
+          </w14:textFill>
         </w:rPr>
         <w:tab/>
       </w:r>
@@ -569,13 +829,18 @@
           <w:color w:val="000000" w:themeColor="text1"/>
           <w:sz w:val="28"/>
           <w:szCs w:val="28"/>
+          <w14:textFill>
+            <w14:solidFill>
+              <w14:schemeClr w14:val="tx1"/>
+            </w14:solidFill>
+          </w14:textFill>
         </w:rPr>
         <w:t>3. Lại Văn Minh          – 21T1020045</w:t>
       </w:r>
     </w:p>
     <w:p>
       <w:pPr>
-        <w:pStyle w:val="ListParagraph"/>
+        <w:pStyle w:val="10"/>
         <w:tabs>
           <w:tab w:val="left" w:pos="1200"/>
           <w:tab w:val="left" w:pos="4080"/>
@@ -588,14 +853,24 @@
           <w:color w:val="000000" w:themeColor="text1"/>
           <w:sz w:val="28"/>
           <w:szCs w:val="28"/>
-        </w:rPr>
-      </w:pPr>
-      <w:r>
-        <w:rPr>
-          <w:b/>
-          <w:color w:val="000000" w:themeColor="text1"/>
-          <w:sz w:val="28"/>
-          <w:szCs w:val="28"/>
+          <w14:textFill>
+            <w14:solidFill>
+              <w14:schemeClr w14:val="tx1"/>
+            </w14:solidFill>
+          </w14:textFill>
+        </w:rPr>
+      </w:pPr>
+      <w:r>
+        <w:rPr>
+          <w:b/>
+          <w:color w:val="000000" w:themeColor="text1"/>
+          <w:sz w:val="28"/>
+          <w:szCs w:val="28"/>
+          <w14:textFill>
+            <w14:solidFill>
+              <w14:schemeClr w14:val="tx1"/>
+            </w14:solidFill>
+          </w14:textFill>
         </w:rPr>
         <w:tab/>
       </w:r>
@@ -605,6 +880,11 @@
           <w:color w:val="000000" w:themeColor="text1"/>
           <w:sz w:val="28"/>
           <w:szCs w:val="28"/>
+          <w14:textFill>
+            <w14:solidFill>
+              <w14:schemeClr w14:val="tx1"/>
+            </w14:solidFill>
+          </w14:textFill>
         </w:rPr>
         <w:tab/>
       </w:r>
@@ -614,6 +894,11 @@
           <w:color w:val="000000" w:themeColor="text1"/>
           <w:sz w:val="28"/>
           <w:szCs w:val="28"/>
+          <w14:textFill>
+            <w14:solidFill>
+              <w14:schemeClr w14:val="tx1"/>
+            </w14:solidFill>
+          </w14:textFill>
         </w:rPr>
         <w:t>4. Trần Thị Uyên Nhi – 21T1020856</w:t>
       </w:r>
@@ -626,6 +911,11 @@
           <w:color w:val="000000" w:themeColor="text1"/>
           <w:sz w:val="28"/>
           <w:szCs w:val="28"/>
+          <w14:textFill>
+            <w14:solidFill>
+              <w14:schemeClr w14:val="tx1"/>
+            </w14:solidFill>
+          </w14:textFill>
         </w:rPr>
       </w:pPr>
     </w:p>
@@ -637,6 +927,11 @@
           <w:color w:val="000000" w:themeColor="text1"/>
           <w:sz w:val="28"/>
           <w:szCs w:val="28"/>
+          <w14:textFill>
+            <w14:solidFill>
+              <w14:schemeClr w14:val="tx1"/>
+            </w14:solidFill>
+          </w14:textFill>
         </w:rPr>
       </w:pPr>
     </w:p>
@@ -650,6 +945,11 @@
           <w:color w:val="000000" w:themeColor="text1"/>
           <w:sz w:val="28"/>
           <w:szCs w:val="28"/>
+          <w14:textFill>
+            <w14:solidFill>
+              <w14:schemeClr w14:val="tx1"/>
+            </w14:solidFill>
+          </w14:textFill>
         </w:rPr>
       </w:pPr>
     </w:p>
@@ -663,6 +963,11 @@
           <w:color w:val="000000" w:themeColor="text1"/>
           <w:sz w:val="28"/>
           <w:szCs w:val="28"/>
+          <w14:textFill>
+            <w14:solidFill>
+              <w14:schemeClr w14:val="tx1"/>
+            </w14:solidFill>
+          </w14:textFill>
         </w:rPr>
       </w:pPr>
     </w:p>
@@ -676,6 +981,11 @@
           <w:color w:val="000000" w:themeColor="text1"/>
           <w:sz w:val="28"/>
           <w:szCs w:val="28"/>
+          <w14:textFill>
+            <w14:solidFill>
+              <w14:schemeClr w14:val="tx1"/>
+            </w14:solidFill>
+          </w14:textFill>
         </w:rPr>
       </w:pPr>
     </w:p>
@@ -689,6 +999,11 @@
           <w:color w:val="000000" w:themeColor="text1"/>
           <w:sz w:val="28"/>
           <w:szCs w:val="28"/>
+          <w14:textFill>
+            <w14:solidFill>
+              <w14:schemeClr w14:val="tx1"/>
+            </w14:solidFill>
+          </w14:textFill>
         </w:rPr>
       </w:pPr>
     </w:p>
@@ -700,19 +1015,24 @@
           <w:color w:val="000000" w:themeColor="text1"/>
           <w:sz w:val="28"/>
           <w:szCs w:val="28"/>
+          <w14:textFill>
+            <w14:solidFill>
+              <w14:schemeClr w14:val="tx1"/>
+            </w14:solidFill>
+          </w14:textFill>
         </w:rPr>
         <w:sectPr>
           <w:pgSz w:w="11906" w:h="16838"/>
           <w:pgMar w:top="1134" w:right="1134" w:bottom="1134" w:left="1701" w:header="720" w:footer="720" w:gutter="0"/>
           <w:pgBorders w:display="firstPage">
-            <w:top w:val="twistedLines1" w:sz="19" w:space="0" w:color="auto"/>
-            <w:left w:val="twistedLines1" w:sz="19" w:space="0" w:color="auto"/>
-            <w:bottom w:val="twistedLines1" w:sz="19" w:space="0" w:color="auto"/>
-            <w:right w:val="twistedLines1" w:sz="19" w:space="0" w:color="auto"/>
+            <w:top w:val="twistedLines1" w:color="auto" w:sz="19" w:space="0"/>
+            <w:left w:val="twistedLines1" w:color="auto" w:sz="19" w:space="0"/>
+            <w:bottom w:val="twistedLines1" w:color="auto" w:sz="19" w:space="0"/>
+            <w:right w:val="twistedLines1" w:color="auto" w:sz="19" w:space="0"/>
           </w:pgBorders>
           <w:pgNumType w:start="1"/>
-          <w:cols w:space="720"/>
-          <w:docGrid w:linePitch="360"/>
+          <w:cols w:space="720" w:num="1"/>
+          <w:docGrid w:linePitch="360" w:charSpace="0"/>
         </w:sectPr>
       </w:pPr>
     </w:p>
@@ -725,99 +1045,142 @@
           <w:color w:val="000000" w:themeColor="text1"/>
           <w:sz w:val="28"/>
           <w:szCs w:val="28"/>
-        </w:rPr>
-      </w:pPr>
-      <w:r>
-        <w:rPr>
-          <w:b/>
-          <w:color w:val="000000" w:themeColor="text1"/>
-          <w:sz w:val="28"/>
-          <w:szCs w:val="28"/>
-        </w:rPr>
-        <w:lastRenderedPageBreak/>
+          <w14:textFill>
+            <w14:solidFill>
+              <w14:schemeClr w14:val="tx1"/>
+            </w14:solidFill>
+          </w14:textFill>
+        </w:rPr>
+      </w:pPr>
+      <w:r>
+        <w:rPr>
+          <w:b/>
+          <w:color w:val="000000" w:themeColor="text1"/>
+          <w:sz w:val="28"/>
+          <w:szCs w:val="28"/>
+          <w14:textFill>
+            <w14:solidFill>
+              <w14:schemeClr w14:val="tx1"/>
+            </w14:solidFill>
+          </w14:textFill>
+        </w:rPr>
         <w:t xml:space="preserve">       LỜI CẢM ƠN</w:t>
       </w:r>
     </w:p>
     <w:p>
       <w:pPr>
-        <w:pStyle w:val="NormalWeb"/>
+        <w:pStyle w:val="8"/>
         <w:spacing w:before="120" w:beforeAutospacing="0" w:after="120" w:afterAutospacing="0" w:line="324" w:lineRule="auto"/>
         <w:jc w:val="both"/>
         <w:rPr>
           <w:color w:val="000000" w:themeColor="text1"/>
           <w:sz w:val="28"/>
           <w:szCs w:val="28"/>
-        </w:rPr>
-      </w:pPr>
-      <w:r>
-        <w:rPr>
-          <w:color w:val="000000" w:themeColor="text1"/>
-          <w:sz w:val="28"/>
-          <w:szCs w:val="28"/>
-        </w:rPr>
-        <w:t xml:space="preserve">Chúng em xin gửi lời cảm ơn chân </w:t>
-      </w:r>
-      <w:r>
-        <w:rPr>
-          <w:color w:val="000000" w:themeColor="text1"/>
-          <w:sz w:val="28"/>
-          <w:szCs w:val="28"/>
-        </w:rPr>
-        <w:t>thành đến giảng viên Nguyễn Lê Trung Thành. Thầy đã tận tình hướng dẫn và hỗ trợ chúng em trong quá trình học để có thể tạo ra đề tài: “Xây dựng blogs website ITC”. Nhờ vào những bài giảng chi tiết của Thầy, chúng em có thêm kiến thức và động lực để hoàn t</w:t>
-      </w:r>
-      <w:r>
-        <w:rPr>
-          <w:color w:val="000000" w:themeColor="text1"/>
-          <w:sz w:val="28"/>
-          <w:szCs w:val="28"/>
-        </w:rPr>
-        <w:t>hành tốt công việc.</w:t>
-      </w:r>
-    </w:p>
-    <w:p>
-      <w:pPr>
-        <w:pStyle w:val="NormalWeb"/>
+          <w14:textFill>
+            <w14:solidFill>
+              <w14:schemeClr w14:val="tx1"/>
+            </w14:solidFill>
+          </w14:textFill>
+        </w:rPr>
+      </w:pPr>
+      <w:r>
+        <w:rPr>
+          <w:color w:val="000000" w:themeColor="text1"/>
+          <w:sz w:val="28"/>
+          <w:szCs w:val="28"/>
+          <w14:textFill>
+            <w14:solidFill>
+              <w14:schemeClr w14:val="tx1"/>
+            </w14:solidFill>
+          </w14:textFill>
+        </w:rPr>
+        <w:t>Chúng em xin gửi lời cảm ơn chân thành đến giảng viên Nguyễn Lê Trung Thành. Thầy đã tận tình hướng dẫn và hỗ trợ chúng em trong quá trình học để có thể tạo ra đề tài: “Xây dựng website ITC</w:t>
+      </w:r>
+      <w:r>
+        <w:rPr>
+          <w:rFonts w:hint="default"/>
+          <w:color w:val="000000" w:themeColor="text1"/>
+          <w:sz w:val="28"/>
+          <w:szCs w:val="28"/>
+          <w:lang w:val="en-US"/>
+          <w14:textFill>
+            <w14:solidFill>
+              <w14:schemeClr w14:val="tx1"/>
+            </w14:solidFill>
+          </w14:textFill>
+        </w:rPr>
+        <w:t xml:space="preserve"> Blog</w:t>
+      </w:r>
+      <w:r>
+        <w:rPr>
+          <w:color w:val="000000" w:themeColor="text1"/>
+          <w:sz w:val="28"/>
+          <w:szCs w:val="28"/>
+          <w14:textFill>
+            <w14:solidFill>
+              <w14:schemeClr w14:val="tx1"/>
+            </w14:solidFill>
+          </w14:textFill>
+        </w:rPr>
+        <w:t>”. Nhờ vào những bài giảng chi tiết của Thầy, chúng em có thêm kiến thức và động lực để hoàn thành tốt công việc.</w:t>
+      </w:r>
+    </w:p>
+    <w:p>
+      <w:pPr>
+        <w:pStyle w:val="8"/>
         <w:spacing w:before="120" w:beforeAutospacing="0" w:after="120" w:afterAutospacing="0" w:line="324" w:lineRule="auto"/>
         <w:jc w:val="both"/>
         <w:rPr>
           <w:color w:val="000000" w:themeColor="text1"/>
           <w:sz w:val="28"/>
           <w:szCs w:val="28"/>
-        </w:rPr>
-      </w:pPr>
-      <w:r>
-        <w:rPr>
-          <w:color w:val="000000" w:themeColor="text1"/>
-          <w:sz w:val="28"/>
-          <w:szCs w:val="28"/>
-        </w:rPr>
-        <w:t>Trong quá trình làm bài chúng em đã rất cố gắng để xây dựng trang blog hoàn chỉnh, tuy nhiên với những hạn chế trong kiến thức và kinh nghiệm, đề tài xây dựng blog của chúng em không tránh khỏi những thiếu sót. Chúng em rất mong nhận đư</w:t>
-      </w:r>
-      <w:r>
-        <w:rPr>
-          <w:color w:val="000000" w:themeColor="text1"/>
-          <w:sz w:val="28"/>
-          <w:szCs w:val="28"/>
-        </w:rPr>
-        <w:t>ợc những lời nhận xét, góp ý và phê bình quý báu từ Thầy để cải thiện và nâng cao hơn nữa chất lượng của đề tài.</w:t>
-      </w:r>
-    </w:p>
-    <w:p>
-      <w:pPr>
-        <w:pStyle w:val="NormalWeb"/>
+          <w14:textFill>
+            <w14:solidFill>
+              <w14:schemeClr w14:val="tx1"/>
+            </w14:solidFill>
+          </w14:textFill>
+        </w:rPr>
+      </w:pPr>
+      <w:r>
+        <w:rPr>
+          <w:color w:val="000000" w:themeColor="text1"/>
+          <w:sz w:val="28"/>
+          <w:szCs w:val="28"/>
+          <w14:textFill>
+            <w14:solidFill>
+              <w14:schemeClr w14:val="tx1"/>
+            </w14:solidFill>
+          </w14:textFill>
+        </w:rPr>
+        <w:t>Trong quá trình làm bài chúng em đã rất cố gắng để xây dựng trang blog hoàn chỉnh, tuy nhiên với những hạn chế trong kiến thức và kinh nghiệm, đề tài xây dựng blog của chúng em không tránh khỏi những thiếu sót. Chúng em rất mong nhận được những lời nhận xét, góp ý và phê bình quý báu từ Thầy để cải thiện và nâng cao hơn nữa chất lượng của đề tài.</w:t>
+      </w:r>
+    </w:p>
+    <w:p>
+      <w:pPr>
+        <w:pStyle w:val="8"/>
         <w:spacing w:before="120" w:beforeAutospacing="0" w:after="120" w:afterAutospacing="0" w:line="324" w:lineRule="auto"/>
         <w:jc w:val="both"/>
         <w:rPr>
           <w:color w:val="000000" w:themeColor="text1"/>
           <w:sz w:val="28"/>
           <w:szCs w:val="28"/>
-        </w:rPr>
-      </w:pPr>
-      <w:r>
-        <w:rPr>
-          <w:color w:val="000000" w:themeColor="text1"/>
-          <w:sz w:val="28"/>
-          <w:szCs w:val="28"/>
+          <w14:textFill>
+            <w14:solidFill>
+              <w14:schemeClr w14:val="tx1"/>
+            </w14:solidFill>
+          </w14:textFill>
+        </w:rPr>
+      </w:pPr>
+      <w:r>
+        <w:rPr>
+          <w:color w:val="000000" w:themeColor="text1"/>
+          <w:sz w:val="28"/>
+          <w:szCs w:val="28"/>
+          <w14:textFill>
+            <w14:solidFill>
+              <w14:schemeClr w14:val="tx1"/>
+            </w14:solidFill>
+          </w14:textFill>
         </w:rPr>
         <w:t>Một lần nữa, chúng em xin chân thành cảm ơn Thầy!</w:t>
       </w:r>
@@ -831,6 +1194,11 @@
           <w:color w:val="000000" w:themeColor="text1"/>
           <w:sz w:val="28"/>
           <w:szCs w:val="28"/>
+          <w14:textFill>
+            <w14:solidFill>
+              <w14:schemeClr w14:val="tx1"/>
+            </w14:solidFill>
+          </w14:textFill>
         </w:rPr>
       </w:pPr>
     </w:p>
@@ -843,6 +1211,11 @@
           <w:color w:val="000000" w:themeColor="text1"/>
           <w:sz w:val="28"/>
           <w:szCs w:val="28"/>
+          <w14:textFill>
+            <w14:solidFill>
+              <w14:schemeClr w14:val="tx1"/>
+            </w14:solidFill>
+          </w14:textFill>
         </w:rPr>
       </w:pPr>
     </w:p>
@@ -854,6 +1227,11 @@
           <w:color w:val="000000" w:themeColor="text1"/>
           <w:sz w:val="28"/>
           <w:szCs w:val="28"/>
+          <w14:textFill>
+            <w14:solidFill>
+              <w14:schemeClr w14:val="tx1"/>
+            </w14:solidFill>
+          </w14:textFill>
         </w:rPr>
       </w:pPr>
     </w:p>
@@ -865,6 +1243,11 @@
           <w:color w:val="000000" w:themeColor="text1"/>
           <w:sz w:val="28"/>
           <w:szCs w:val="28"/>
+          <w14:textFill>
+            <w14:solidFill>
+              <w14:schemeClr w14:val="tx1"/>
+            </w14:solidFill>
+          </w14:textFill>
         </w:rPr>
       </w:pPr>
     </w:p>
@@ -876,6 +1259,11 @@
           <w:color w:val="000000" w:themeColor="text1"/>
           <w:sz w:val="28"/>
           <w:szCs w:val="28"/>
+          <w14:textFill>
+            <w14:solidFill>
+              <w14:schemeClr w14:val="tx1"/>
+            </w14:solidFill>
+          </w14:textFill>
         </w:rPr>
       </w:pPr>
     </w:p>
@@ -887,6 +1275,11 @@
           <w:color w:val="000000" w:themeColor="text1"/>
           <w:sz w:val="28"/>
           <w:szCs w:val="28"/>
+          <w14:textFill>
+            <w14:solidFill>
+              <w14:schemeClr w14:val="tx1"/>
+            </w14:solidFill>
+          </w14:textFill>
         </w:rPr>
       </w:pPr>
     </w:p>
@@ -897,13 +1290,23 @@
           <w:color w:val="000000" w:themeColor="text1"/>
           <w:sz w:val="28"/>
           <w:szCs w:val="28"/>
-        </w:rPr>
-      </w:pPr>
-      <w:r>
-        <w:rPr>
-          <w:color w:val="000000" w:themeColor="text1"/>
-          <w:sz w:val="28"/>
-          <w:szCs w:val="28"/>
+          <w14:textFill>
+            <w14:solidFill>
+              <w14:schemeClr w14:val="tx1"/>
+            </w14:solidFill>
+          </w14:textFill>
+        </w:rPr>
+      </w:pPr>
+      <w:r>
+        <w:rPr>
+          <w:color w:val="000000" w:themeColor="text1"/>
+          <w:sz w:val="28"/>
+          <w:szCs w:val="28"/>
+          <w14:textFill>
+            <w14:solidFill>
+              <w14:schemeClr w14:val="tx1"/>
+            </w14:solidFill>
+          </w14:textFill>
         </w:rPr>
         <w:br w:type="page"/>
       </w:r>
@@ -915,6 +1318,11 @@
           <w:color w:val="000000" w:themeColor="text1"/>
           <w:sz w:val="28"/>
           <w:szCs w:val="28"/>
+          <w14:textFill>
+            <w14:solidFill>
+              <w14:schemeClr w14:val="tx1"/>
+            </w14:solidFill>
+          </w14:textFill>
         </w:rPr>
       </w:pPr>
     </w:p>
@@ -926,14 +1334,24 @@
           <w:color w:val="000000" w:themeColor="text1"/>
           <w:sz w:val="28"/>
           <w:szCs w:val="28"/>
-        </w:rPr>
-      </w:pPr>
-      <w:r>
-        <w:rPr>
-          <w:b/>
-          <w:color w:val="000000" w:themeColor="text1"/>
-          <w:sz w:val="28"/>
-          <w:szCs w:val="28"/>
+          <w14:textFill>
+            <w14:solidFill>
+              <w14:schemeClr w14:val="tx1"/>
+            </w14:solidFill>
+          </w14:textFill>
+        </w:rPr>
+      </w:pPr>
+      <w:r>
+        <w:rPr>
+          <w:b/>
+          <w:color w:val="000000" w:themeColor="text1"/>
+          <w:sz w:val="28"/>
+          <w:szCs w:val="28"/>
+          <w14:textFill>
+            <w14:solidFill>
+              <w14:schemeClr w14:val="tx1"/>
+            </w14:solidFill>
+          </w14:textFill>
         </w:rPr>
         <w:t xml:space="preserve">I. </w:t>
       </w:r>
@@ -944,6 +1362,11 @@
           <w:sz w:val="28"/>
           <w:szCs w:val="28"/>
           <w:u w:val="single"/>
+          <w14:textFill>
+            <w14:solidFill>
+              <w14:schemeClr w14:val="tx1"/>
+            </w14:solidFill>
+          </w14:textFill>
         </w:rPr>
         <w:t>Giới thiệu</w:t>
       </w:r>
@@ -953,6 +1376,11 @@
           <w:color w:val="000000" w:themeColor="text1"/>
           <w:sz w:val="28"/>
           <w:szCs w:val="28"/>
+          <w14:textFill>
+            <w14:solidFill>
+              <w14:schemeClr w14:val="tx1"/>
+            </w14:solidFill>
+          </w14:textFill>
         </w:rPr>
         <w:t>:</w:t>
       </w:r>
@@ -961,6 +1389,11 @@
           <w:color w:val="000000" w:themeColor="text1"/>
           <w:sz w:val="28"/>
           <w:szCs w:val="28"/>
+          <w14:textFill>
+            <w14:solidFill>
+              <w14:schemeClr w14:val="tx1"/>
+            </w14:solidFill>
+          </w14:textFill>
         </w:rPr>
         <w:t xml:space="preserve"> Website ITC Blogs được thiết kế với hai Actor: Người dùng, Admin</w:t>
       </w:r>
@@ -972,28 +1405,30 @@
           <w:color w:val="000000" w:themeColor="text1"/>
           <w:sz w:val="28"/>
           <w:szCs w:val="28"/>
-        </w:rPr>
-      </w:pPr>
-      <w:r>
-        <w:rPr>
-          <w:color w:val="000000" w:themeColor="text1"/>
-          <w:sz w:val="28"/>
-          <w:szCs w:val="28"/>
-        </w:rPr>
-        <w:t xml:space="preserve">- </w:t>
-      </w:r>
-      <w:r>
-        <w:rPr>
-          <w:color w:val="000000" w:themeColor="text1"/>
-          <w:sz w:val="28"/>
-          <w:szCs w:val="28"/>
-        </w:rPr>
-        <w:t>Người dùng:</w:t>
-      </w:r>
-    </w:p>
-    <w:p>
-      <w:pPr>
-        <w:pStyle w:val="ListParagraph"/>
+          <w14:textFill>
+            <w14:solidFill>
+              <w14:schemeClr w14:val="tx1"/>
+            </w14:solidFill>
+          </w14:textFill>
+        </w:rPr>
+      </w:pPr>
+      <w:r>
+        <w:rPr>
+          <w:color w:val="000000" w:themeColor="text1"/>
+          <w:sz w:val="28"/>
+          <w:szCs w:val="28"/>
+          <w14:textFill>
+            <w14:solidFill>
+              <w14:schemeClr w14:val="tx1"/>
+            </w14:solidFill>
+          </w14:textFill>
+        </w:rPr>
+        <w:t>- Người dùng:</w:t>
+      </w:r>
+    </w:p>
+    <w:p>
+      <w:pPr>
+        <w:pStyle w:val="10"/>
         <w:numPr>
           <w:ilvl w:val="0"/>
           <w:numId w:val="1"/>
@@ -1005,28 +1440,74 @@
           <w:color w:val="000000" w:themeColor="text1"/>
           <w:sz w:val="28"/>
           <w:szCs w:val="28"/>
-        </w:rPr>
-      </w:pPr>
-      <w:r>
-        <w:rPr>
-          <w:color w:val="000000" w:themeColor="text1"/>
-          <w:sz w:val="28"/>
-          <w:szCs w:val="28"/>
-        </w:rPr>
-        <w:t xml:space="preserve">Quản lý bài viết: Người dùng có thể thêm bài viết bằng cách điền toàn bộ thông tin ở giao diện tạo bài viết, chỉnh sửa, xóa bài viết, tìm kiếm bài viết (theo tên), hiển thị danh sách bài viết theo loại. Khi đăng bài viết trạng thái mặc định sẽ </w:t>
-      </w:r>
-      <w:r>
-        <w:rPr>
-          <w:color w:val="000000" w:themeColor="text1"/>
-          <w:sz w:val="28"/>
-          <w:szCs w:val="28"/>
-        </w:rPr>
-        <w:t>là chưa duyệt.</w:t>
-      </w:r>
-    </w:p>
-    <w:p>
-      <w:pPr>
-        <w:pStyle w:val="ListParagraph"/>
+          <w14:textFill>
+            <w14:solidFill>
+              <w14:schemeClr w14:val="tx1"/>
+            </w14:solidFill>
+          </w14:textFill>
+        </w:rPr>
+      </w:pPr>
+      <w:r>
+        <w:rPr>
+          <w:color w:val="000000" w:themeColor="text1"/>
+          <w:sz w:val="28"/>
+          <w:szCs w:val="28"/>
+          <w:lang w:val="en-US"/>
+          <w14:textFill>
+            <w14:solidFill>
+              <w14:schemeClr w14:val="tx1"/>
+            </w14:solidFill>
+          </w14:textFill>
+        </w:rPr>
+        <w:t>Đă</w:t>
+      </w:r>
+      <w:r>
+        <w:rPr>
+          <w:rFonts w:hint="default"/>
+          <w:color w:val="000000" w:themeColor="text1"/>
+          <w:sz w:val="28"/>
+          <w:szCs w:val="28"/>
+          <w:lang w:val="en-US"/>
+          <w14:textFill>
+            <w14:solidFill>
+              <w14:schemeClr w14:val="tx1"/>
+            </w14:solidFill>
+          </w14:textFill>
+        </w:rPr>
+        <w:t>ng ký</w:t>
+      </w:r>
+      <w:r>
+        <w:rPr>
+          <w:color w:val="000000" w:themeColor="text1"/>
+          <w:sz w:val="28"/>
+          <w:szCs w:val="28"/>
+          <w14:textFill>
+            <w14:solidFill>
+              <w14:schemeClr w14:val="tx1"/>
+            </w14:solidFill>
+          </w14:textFill>
+        </w:rPr>
+        <w:t xml:space="preserve">: </w:t>
+      </w:r>
+      <w:r>
+        <w:rPr>
+          <w:rFonts w:hint="default"/>
+          <w:color w:val="000000" w:themeColor="text1"/>
+          <w:sz w:val="28"/>
+          <w:szCs w:val="28"/>
+          <w:lang w:val="en-US"/>
+          <w14:textFill>
+            <w14:solidFill>
+              <w14:schemeClr w14:val="tx1"/>
+            </w14:solidFill>
+          </w14:textFill>
+        </w:rPr>
+        <w:t>Người dùng chưa có tài khoản có thể dùng chức năng đăng ký để tạo tài khoản.</w:t>
+      </w:r>
+    </w:p>
+    <w:p>
+      <w:pPr>
+        <w:pStyle w:val="10"/>
         <w:numPr>
           <w:ilvl w:val="0"/>
           <w:numId w:val="1"/>
@@ -1038,20 +1519,46 @@
           <w:color w:val="000000" w:themeColor="text1"/>
           <w:sz w:val="28"/>
           <w:szCs w:val="28"/>
-        </w:rPr>
-      </w:pPr>
-      <w:r>
-        <w:rPr>
-          <w:color w:val="000000" w:themeColor="text1"/>
-          <w:sz w:val="28"/>
-          <w:szCs w:val="28"/>
-        </w:rPr>
-        <w:t xml:space="preserve"> Quản lý tài khoản người dùng: người dùng có thể đăng ký nếu chưa có tài khoản, đăng nhập, đăng xuất, xác thực emai của user, lấy lại mật khẩu, đổi mật khẩu.</w:t>
-      </w:r>
-    </w:p>
-    <w:p>
-      <w:pPr>
-        <w:pStyle w:val="ListParagraph"/>
+          <w14:textFill>
+            <w14:solidFill>
+              <w14:schemeClr w14:val="tx1"/>
+            </w14:solidFill>
+          </w14:textFill>
+        </w:rPr>
+      </w:pPr>
+      <w:r>
+        <w:rPr>
+          <w:color w:val="000000" w:themeColor="text1"/>
+          <w:sz w:val="28"/>
+          <w:szCs w:val="28"/>
+          <w:lang w:val="en-US"/>
+          <w14:textFill>
+            <w14:solidFill>
+              <w14:schemeClr w14:val="tx1"/>
+            </w14:solidFill>
+          </w14:textFill>
+        </w:rPr>
+        <w:t>Đă</w:t>
+      </w:r>
+      <w:r>
+        <w:rPr>
+          <w:rFonts w:hint="default"/>
+          <w:color w:val="000000" w:themeColor="text1"/>
+          <w:sz w:val="28"/>
+          <w:szCs w:val="28"/>
+          <w:lang w:val="en-US"/>
+          <w14:textFill>
+            <w14:solidFill>
+              <w14:schemeClr w14:val="tx1"/>
+            </w14:solidFill>
+          </w14:textFill>
+        </w:rPr>
+        <w:t>ng nhập: Người dùng cần đăng nhập để có thể sử dụng các chức năng đăng bài, bình luận,…</w:t>
+      </w:r>
+    </w:p>
+    <w:p>
+      <w:pPr>
+        <w:pStyle w:val="10"/>
         <w:numPr>
           <w:ilvl w:val="0"/>
           <w:numId w:val="1"/>
@@ -1063,28 +1570,32 @@
           <w:color w:val="000000" w:themeColor="text1"/>
           <w:sz w:val="28"/>
           <w:szCs w:val="28"/>
-        </w:rPr>
-      </w:pPr>
-      <w:r>
-        <w:rPr>
-          <w:color w:val="000000" w:themeColor="text1"/>
-          <w:sz w:val="28"/>
-          <w:szCs w:val="28"/>
-        </w:rPr>
-        <w:t xml:space="preserve">Bình luận bài viết: người dùng có thể Đăng bình luận ở bài viết trên hệ thống, xóa </w:t>
-      </w:r>
-      <w:r>
-        <w:rPr>
-          <w:color w:val="000000" w:themeColor="text1"/>
-          <w:sz w:val="28"/>
-          <w:szCs w:val="28"/>
-        </w:rPr>
-        <w:t>bình luận của mình đã đăng hoặc bình luận của người khác trong bài viết của mình.</w:t>
-      </w:r>
-    </w:p>
-    <w:p>
-      <w:pPr>
-        <w:pStyle w:val="ListParagraph"/>
+          <w14:textFill>
+            <w14:solidFill>
+              <w14:schemeClr w14:val="tx1"/>
+            </w14:solidFill>
+          </w14:textFill>
+        </w:rPr>
+      </w:pPr>
+      <w:r>
+        <w:rPr>
+          <w:rFonts w:hint="default"/>
+          <w:color w:val="000000" w:themeColor="text1"/>
+          <w:sz w:val="28"/>
+          <w:szCs w:val="28"/>
+          <w:lang w:val="en-US"/>
+          <w14:textFill>
+            <w14:solidFill>
+              <w14:schemeClr w14:val="tx1"/>
+            </w14:solidFill>
+          </w14:textFill>
+        </w:rPr>
+        <w:t>Xác thực tài khoản: sau khi đăng ký, sẽ có mail được gửi về email được điền ở form đăng ký. Người dùng vào mail lấy mã xác thực nhập vào và ấn nút xác thực để đăng ký tài khoản thành công.</w:t>
+      </w:r>
+    </w:p>
+    <w:p>
+      <w:pPr>
+        <w:pStyle w:val="10"/>
         <w:numPr>
           <w:ilvl w:val="0"/>
           <w:numId w:val="1"/>
@@ -1096,46 +1607,408 @@
           <w:color w:val="000000" w:themeColor="text1"/>
           <w:sz w:val="28"/>
           <w:szCs w:val="28"/>
-        </w:rPr>
-      </w:pPr>
-      <w:r>
-        <w:rPr>
-          <w:color w:val="000000" w:themeColor="text1"/>
-          <w:sz w:val="28"/>
-          <w:szCs w:val="28"/>
-        </w:rPr>
-        <w:t xml:space="preserve">Cập nhật thông tin cá nhân: cho phép người dùng có thể thay đổi thông tin cá nhân của mình </w:t>
-      </w:r>
-      <w:r>
-        <w:rPr>
-          <w:color w:val="000000" w:themeColor="text1"/>
-          <w:sz w:val="28"/>
-          <w:szCs w:val="28"/>
+          <w14:textFill>
+            <w14:solidFill>
+              <w14:schemeClr w14:val="tx1"/>
+            </w14:solidFill>
+          </w14:textFill>
+        </w:rPr>
+      </w:pPr>
+      <w:r>
+        <w:rPr>
+          <w:rFonts w:hint="default"/>
+          <w:color w:val="000000" w:themeColor="text1"/>
+          <w:sz w:val="28"/>
+          <w:szCs w:val="28"/>
+          <w:lang w:val="en-US"/>
+          <w14:textFill>
+            <w14:solidFill>
+              <w14:schemeClr w14:val="tx1"/>
+            </w14:solidFill>
+          </w14:textFill>
+        </w:rPr>
+        <w:t>Quên mật khẩu: Khi điền email vào và ấn nút quên mật khẩu thì link đổi mật khẩu sẽ được gửi đến email. Người dùng sau khi vào mail, click vào link đổi mật khẩu sẽ hiện ra form đổi mật khẩu, người dùng nhập mật khẩu mới để tiến hành đổi mật khẩu.</w:t>
+      </w:r>
+    </w:p>
+    <w:p>
+      <w:pPr>
+        <w:pStyle w:val="10"/>
+        <w:numPr>
+          <w:ilvl w:val="0"/>
+          <w:numId w:val="1"/>
+        </w:numPr>
+        <w:spacing w:before="120" w:after="120" w:line="324" w:lineRule="auto"/>
+        <w:ind w:left="0" w:firstLine="482"/>
+        <w:jc w:val="both"/>
+        <w:rPr>
+          <w:color w:val="000000" w:themeColor="text1"/>
+          <w:sz w:val="28"/>
+          <w:szCs w:val="28"/>
+          <w14:textFill>
+            <w14:solidFill>
+              <w14:schemeClr w14:val="tx1"/>
+            </w14:solidFill>
+          </w14:textFill>
+        </w:rPr>
+      </w:pPr>
+      <w:r>
+        <w:rPr>
+          <w:rFonts w:hint="default"/>
+          <w:color w:val="000000" w:themeColor="text1"/>
+          <w:sz w:val="28"/>
+          <w:szCs w:val="28"/>
+          <w:lang w:val="en-US"/>
+          <w14:textFill>
+            <w14:solidFill>
+              <w14:schemeClr w14:val="tx1"/>
+            </w14:solidFill>
+          </w14:textFill>
+        </w:rPr>
+        <w:t>Q</w:t>
+      </w:r>
+      <w:r>
+        <w:rPr>
+          <w:color w:val="000000" w:themeColor="text1"/>
+          <w:sz w:val="28"/>
+          <w:szCs w:val="28"/>
+          <w:lang w:val="en-US"/>
+          <w14:textFill>
+            <w14:solidFill>
+              <w14:schemeClr w14:val="tx1"/>
+            </w14:solidFill>
+          </w14:textFill>
+        </w:rPr>
+        <w:t>uản lý bài đăng</w:t>
+      </w:r>
+      <w:r>
+        <w:rPr>
+          <w:rFonts w:hint="default"/>
+          <w:color w:val="000000" w:themeColor="text1"/>
+          <w:sz w:val="28"/>
+          <w:szCs w:val="28"/>
+          <w:lang w:val="en-US"/>
+          <w14:textFill>
+            <w14:solidFill>
+              <w14:schemeClr w14:val="tx1"/>
+            </w14:solidFill>
+          </w14:textFill>
+        </w:rPr>
+        <w:t xml:space="preserve"> cá nhân</w:t>
+      </w:r>
+      <w:r>
+        <w:rPr>
+          <w:color w:val="000000" w:themeColor="text1"/>
+          <w:sz w:val="28"/>
+          <w:szCs w:val="28"/>
+          <w14:textFill>
+            <w14:solidFill>
+              <w14:schemeClr w14:val="tx1"/>
+            </w14:solidFill>
+          </w14:textFill>
+        </w:rPr>
+        <w:t>: Người dùng có thể thêm bài viết bằng cách điền toàn bộ thông tin ở giao diện tạo bài viết, chỉnh sửa, xóa bài viết</w:t>
+      </w:r>
+      <w:r>
+        <w:rPr>
+          <w:rFonts w:hint="default"/>
+          <w:color w:val="000000" w:themeColor="text1"/>
+          <w:sz w:val="28"/>
+          <w:szCs w:val="28"/>
+          <w:lang w:val="en-US"/>
+          <w14:textFill>
+            <w14:solidFill>
+              <w14:schemeClr w14:val="tx1"/>
+            </w14:solidFill>
+          </w14:textFill>
+        </w:rPr>
+        <w:t xml:space="preserve">, tìm kiếm bài viết (theo tên). </w:t>
+      </w:r>
+      <w:r>
+        <w:rPr>
+          <w:color w:val="000000" w:themeColor="text1"/>
+          <w:sz w:val="28"/>
+          <w:szCs w:val="28"/>
+          <w14:textFill>
+            <w14:solidFill>
+              <w14:schemeClr w14:val="tx1"/>
+            </w14:solidFill>
+          </w14:textFill>
+        </w:rPr>
+        <w:t>Khi đăng bài viết trạng thái mặc định sẽ là chưa duyệt.</w:t>
+      </w:r>
+    </w:p>
+    <w:p>
+      <w:pPr>
+        <w:pStyle w:val="10"/>
+        <w:numPr>
+          <w:ilvl w:val="0"/>
+          <w:numId w:val="1"/>
+        </w:numPr>
+        <w:spacing w:before="120" w:after="120" w:line="324" w:lineRule="auto"/>
+        <w:ind w:left="0" w:firstLine="482"/>
+        <w:jc w:val="both"/>
+        <w:rPr>
+          <w:color w:val="000000" w:themeColor="text1"/>
+          <w:sz w:val="28"/>
+          <w:szCs w:val="28"/>
+          <w14:textFill>
+            <w14:solidFill>
+              <w14:schemeClr w14:val="tx1"/>
+            </w14:solidFill>
+          </w14:textFill>
+        </w:rPr>
+      </w:pPr>
+      <w:r>
+        <w:rPr>
+          <w:color w:val="000000" w:themeColor="text1"/>
+          <w:sz w:val="28"/>
+          <w:szCs w:val="28"/>
+          <w14:textFill>
+            <w14:solidFill>
+              <w14:schemeClr w14:val="tx1"/>
+            </w14:solidFill>
+          </w14:textFill>
+        </w:rPr>
+        <w:t xml:space="preserve"> Quản lý tài khoản người dùng: người dùng có thể đăng ký nếu chưa có tài khoản, đăng nhập, đăng xuất, xác thực emai</w:t>
+      </w:r>
+      <w:r>
+        <w:rPr>
+          <w:rFonts w:hint="default"/>
+          <w:color w:val="000000" w:themeColor="text1"/>
+          <w:sz w:val="28"/>
+          <w:szCs w:val="28"/>
+          <w:lang w:val="en-US"/>
+          <w14:textFill>
+            <w14:solidFill>
+              <w14:schemeClr w14:val="tx1"/>
+            </w14:solidFill>
+          </w14:textFill>
+        </w:rPr>
+        <w:t>l</w:t>
+      </w:r>
+      <w:r>
+        <w:rPr>
+          <w:color w:val="000000" w:themeColor="text1"/>
+          <w:sz w:val="28"/>
+          <w:szCs w:val="28"/>
+          <w14:textFill>
+            <w14:solidFill>
+              <w14:schemeClr w14:val="tx1"/>
+            </w14:solidFill>
+          </w14:textFill>
+        </w:rPr>
+        <w:t xml:space="preserve"> của user, lấy lại mật khẩu, đổi mật khẩu.</w:t>
+      </w:r>
+    </w:p>
+    <w:p>
+      <w:pPr>
+        <w:pStyle w:val="10"/>
+        <w:numPr>
+          <w:ilvl w:val="0"/>
+          <w:numId w:val="1"/>
+        </w:numPr>
+        <w:spacing w:before="120" w:after="120" w:line="324" w:lineRule="auto"/>
+        <w:ind w:left="0" w:firstLine="482"/>
+        <w:jc w:val="both"/>
+        <w:rPr>
+          <w:color w:val="000000" w:themeColor="text1"/>
+          <w:sz w:val="28"/>
+          <w:szCs w:val="28"/>
+          <w14:textFill>
+            <w14:solidFill>
+              <w14:schemeClr w14:val="tx1"/>
+            </w14:solidFill>
+          </w14:textFill>
+        </w:rPr>
+      </w:pPr>
+      <w:r>
+        <w:rPr>
+          <w:color w:val="000000" w:themeColor="text1"/>
+          <w:sz w:val="28"/>
+          <w:szCs w:val="28"/>
+          <w14:textFill>
+            <w14:solidFill>
+              <w14:schemeClr w14:val="tx1"/>
+            </w14:solidFill>
+          </w14:textFill>
+        </w:rPr>
+        <w:t xml:space="preserve">Bình luận bài viết: người dùng có thể Đăng bình luận ở bài viết trên hệ thống, xóa bình luận của mình đã đăng hoặc </w:t>
+      </w:r>
+      <w:r>
+        <w:rPr>
+          <w:rFonts w:hint="default"/>
+          <w:color w:val="000000" w:themeColor="text1"/>
+          <w:sz w:val="28"/>
+          <w:szCs w:val="28"/>
+          <w:lang w:val="en-US"/>
+          <w14:textFill>
+            <w14:solidFill>
+              <w14:schemeClr w14:val="tx1"/>
+            </w14:solidFill>
+          </w14:textFill>
+        </w:rPr>
+        <w:t>tất cả các bình luận</w:t>
+      </w:r>
+      <w:r>
+        <w:rPr>
+          <w:color w:val="000000" w:themeColor="text1"/>
+          <w:sz w:val="28"/>
+          <w:szCs w:val="28"/>
+          <w14:textFill>
+            <w14:solidFill>
+              <w14:schemeClr w14:val="tx1"/>
+            </w14:solidFill>
+          </w14:textFill>
+        </w:rPr>
+        <w:t xml:space="preserve"> trong bài viết của mình</w:t>
+      </w:r>
+      <w:r>
+        <w:rPr>
+          <w:rFonts w:hint="default"/>
+          <w:color w:val="000000" w:themeColor="text1"/>
+          <w:sz w:val="28"/>
+          <w:szCs w:val="28"/>
+          <w:lang w:val="en-US"/>
+          <w14:textFill>
+            <w14:solidFill>
+              <w14:schemeClr w14:val="tx1"/>
+            </w14:solidFill>
+          </w14:textFill>
+        </w:rPr>
+        <w:t xml:space="preserve"> đăng</w:t>
+      </w:r>
+      <w:r>
+        <w:rPr>
+          <w:color w:val="000000" w:themeColor="text1"/>
+          <w:sz w:val="28"/>
+          <w:szCs w:val="28"/>
+          <w14:textFill>
+            <w14:solidFill>
+              <w14:schemeClr w14:val="tx1"/>
+            </w14:solidFill>
+          </w14:textFill>
         </w:rPr>
         <w:t>.</w:t>
       </w:r>
     </w:p>
     <w:p>
       <w:pPr>
-        <w:spacing w:beforeLines="100" w:before="240" w:line="324" w:lineRule="auto"/>
-        <w:rPr>
-          <w:color w:val="000000" w:themeColor="text1"/>
-          <w:sz w:val="28"/>
-          <w:szCs w:val="28"/>
-        </w:rPr>
-      </w:pPr>
-      <w:r>
-        <w:rPr>
-          <w:color w:val="000000" w:themeColor="text1"/>
-          <w:sz w:val="28"/>
-          <w:szCs w:val="28"/>
+        <w:pStyle w:val="10"/>
+        <w:numPr>
+          <w:ilvl w:val="0"/>
+          <w:numId w:val="1"/>
+        </w:numPr>
+        <w:spacing w:before="120" w:after="120" w:line="324" w:lineRule="auto"/>
+        <w:ind w:left="0" w:firstLine="482"/>
+        <w:jc w:val="both"/>
+        <w:rPr>
+          <w:color w:val="000000" w:themeColor="text1"/>
+          <w:sz w:val="28"/>
+          <w:szCs w:val="28"/>
+          <w14:textFill>
+            <w14:solidFill>
+              <w14:schemeClr w14:val="tx1"/>
+            </w14:solidFill>
+          </w14:textFill>
+        </w:rPr>
+      </w:pPr>
+      <w:r>
+        <w:rPr>
+          <w:color w:val="000000" w:themeColor="text1"/>
+          <w:sz w:val="28"/>
+          <w:szCs w:val="28"/>
+          <w14:textFill>
+            <w14:solidFill>
+              <w14:schemeClr w14:val="tx1"/>
+            </w14:solidFill>
+          </w14:textFill>
+        </w:rPr>
+        <w:t>Cập nhật thông tin cá nhân: cho phép người dùng có thể thay đổi thông tin cá nhân của mình</w:t>
+      </w:r>
+      <w:bookmarkStart w:id="0" w:name="_GoBack"/>
+      <w:bookmarkEnd w:id="0"/>
+      <w:r>
+        <w:rPr>
+          <w:color w:val="000000" w:themeColor="text1"/>
+          <w:sz w:val="28"/>
+          <w:szCs w:val="28"/>
+          <w14:textFill>
+            <w14:solidFill>
+              <w14:schemeClr w14:val="tx1"/>
+            </w14:solidFill>
+          </w14:textFill>
+        </w:rPr>
+        <w:t>.</w:t>
+      </w:r>
+    </w:p>
+    <w:p>
+      <w:pPr>
+        <w:pStyle w:val="10"/>
+        <w:numPr>
+          <w:ilvl w:val="0"/>
+          <w:numId w:val="1"/>
+        </w:numPr>
+        <w:spacing w:before="120" w:after="120" w:line="324" w:lineRule="auto"/>
+        <w:ind w:left="0" w:firstLine="482"/>
+        <w:jc w:val="both"/>
+        <w:rPr>
+          <w:color w:val="000000" w:themeColor="text1"/>
+          <w:sz w:val="28"/>
+          <w:szCs w:val="28"/>
+          <w14:textFill>
+            <w14:solidFill>
+              <w14:schemeClr w14:val="tx1"/>
+            </w14:solidFill>
+          </w14:textFill>
+        </w:rPr>
+      </w:pPr>
+      <w:r>
+        <w:rPr>
+          <w:rFonts w:hint="default"/>
+          <w:color w:val="000000" w:themeColor="text1"/>
+          <w:sz w:val="28"/>
+          <w:szCs w:val="28"/>
+          <w:lang w:val="en-US"/>
+          <w14:textFill>
+            <w14:solidFill>
+              <w14:schemeClr w14:val="tx1"/>
+            </w14:solidFill>
+          </w14:textFill>
+        </w:rPr>
+        <w:t>Xem các bài viết đã duyệt: cho phép người dùng xem chi tiết các bài viết và các bình luận của bài viết được duyệt.</w:t>
+      </w:r>
+    </w:p>
+    <w:p>
+      <w:pPr>
+        <w:spacing w:before="240" w:beforeLines="100" w:line="324" w:lineRule="auto"/>
+        <w:rPr>
+          <w:color w:val="000000" w:themeColor="text1"/>
+          <w:sz w:val="28"/>
+          <w:szCs w:val="28"/>
+          <w14:textFill>
+            <w14:solidFill>
+              <w14:schemeClr w14:val="tx1"/>
+            </w14:solidFill>
+          </w14:textFill>
+        </w:rPr>
+      </w:pPr>
+      <w:r>
+        <w:rPr>
+          <w:color w:val="000000" w:themeColor="text1"/>
+          <w:sz w:val="28"/>
+          <w:szCs w:val="28"/>
+          <w14:textFill>
+            <w14:solidFill>
+              <w14:schemeClr w14:val="tx1"/>
+            </w14:solidFill>
+          </w14:textFill>
         </w:rPr>
         <w:t>- Admin:</w:t>
       </w:r>
     </w:p>
     <w:p>
       <w:pPr>
-        <w:pStyle w:val="ListParagraph"/>
+        <w:pStyle w:val="10"/>
         <w:numPr>
           <w:ilvl w:val="0"/>
           <w:numId w:val="1"/>
@@ -1147,20 +2020,30 @@
           <w:color w:val="000000" w:themeColor="text1"/>
           <w:sz w:val="28"/>
           <w:szCs w:val="28"/>
-        </w:rPr>
-      </w:pPr>
-      <w:r>
-        <w:rPr>
-          <w:color w:val="000000" w:themeColor="text1"/>
-          <w:sz w:val="28"/>
-          <w:szCs w:val="28"/>
+          <w14:textFill>
+            <w14:solidFill>
+              <w14:schemeClr w14:val="tx1"/>
+            </w14:solidFill>
+          </w14:textFill>
+        </w:rPr>
+      </w:pPr>
+      <w:r>
+        <w:rPr>
+          <w:color w:val="000000" w:themeColor="text1"/>
+          <w:sz w:val="28"/>
+          <w:szCs w:val="28"/>
+          <w14:textFill>
+            <w14:solidFill>
+              <w14:schemeClr w14:val="tx1"/>
+            </w14:solidFill>
+          </w14:textFill>
         </w:rPr>
         <w:t>Admin có thể sử dụng tất cả chức năng của người dùng</w:t>
       </w:r>
     </w:p>
     <w:p>
       <w:pPr>
-        <w:pStyle w:val="ListParagraph"/>
+        <w:pStyle w:val="10"/>
         <w:numPr>
           <w:ilvl w:val="0"/>
           <w:numId w:val="1"/>
@@ -1172,36 +2055,30 @@
           <w:color w:val="000000" w:themeColor="text1"/>
           <w:sz w:val="28"/>
           <w:szCs w:val="28"/>
-        </w:rPr>
-      </w:pPr>
-      <w:r>
-        <w:rPr>
-          <w:color w:val="000000" w:themeColor="text1"/>
-          <w:sz w:val="28"/>
-          <w:szCs w:val="28"/>
-        </w:rPr>
-        <w:t>Quản lý thể loại: A</w:t>
-      </w:r>
-      <w:r>
-        <w:rPr>
-          <w:color w:val="000000" w:themeColor="text1"/>
-          <w:sz w:val="28"/>
-          <w:szCs w:val="28"/>
-        </w:rPr>
-        <w:t>dmin có thể thêm thể loại mới, chỉnh sửa, xóa , tìm kiếm thể loại. Khi xóa thể loại, các bài viết thuộc thể loại và các bình luân nằm trong các bài viết đó đều được xóa</w:t>
-      </w:r>
-      <w:r>
-        <w:rPr>
-          <w:color w:val="000000" w:themeColor="text1"/>
-          <w:sz w:val="28"/>
-          <w:szCs w:val="28"/>
-        </w:rPr>
-        <w:t>.</w:t>
-      </w:r>
-    </w:p>
-    <w:p>
-      <w:pPr>
-        <w:pStyle w:val="ListParagraph"/>
+          <w14:textFill>
+            <w14:solidFill>
+              <w14:schemeClr w14:val="tx1"/>
+            </w14:solidFill>
+          </w14:textFill>
+        </w:rPr>
+      </w:pPr>
+      <w:r>
+        <w:rPr>
+          <w:color w:val="000000" w:themeColor="text1"/>
+          <w:sz w:val="28"/>
+          <w:szCs w:val="28"/>
+          <w14:textFill>
+            <w14:solidFill>
+              <w14:schemeClr w14:val="tx1"/>
+            </w14:solidFill>
+          </w14:textFill>
+        </w:rPr>
+        <w:t>Quản lý thể loại: Admin có thể thêm thể loại mới, chỉnh sửa, xóa , tìm kiếm thể loại. Khi xóa thể loại, các bài viết thuộc thể loại và các bình luân nằm trong các bài viết đó đều được xóa.</w:t>
+      </w:r>
+    </w:p>
+    <w:p>
+      <w:pPr>
+        <w:pStyle w:val="10"/>
         <w:numPr>
           <w:ilvl w:val="0"/>
           <w:numId w:val="1"/>
@@ -1213,36 +2090,30 @@
           <w:color w:val="000000" w:themeColor="text1"/>
           <w:sz w:val="28"/>
           <w:szCs w:val="28"/>
-        </w:rPr>
-      </w:pPr>
-      <w:r>
-        <w:rPr>
-          <w:color w:val="000000" w:themeColor="text1"/>
-          <w:sz w:val="28"/>
-          <w:szCs w:val="28"/>
-        </w:rPr>
-        <w:t>Bình luận: Tương tự như bình luận ở người dùng nhưng Admin có thể xóa bất kỳ bình luận</w:t>
-      </w:r>
-      <w:r>
-        <w:rPr>
-          <w:color w:val="000000" w:themeColor="text1"/>
-          <w:sz w:val="28"/>
-          <w:szCs w:val="28"/>
-        </w:rPr>
-        <w:t xml:space="preserve"> nào có trên hệ thống</w:t>
-      </w:r>
-      <w:r>
-        <w:rPr>
-          <w:color w:val="000000" w:themeColor="text1"/>
-          <w:sz w:val="28"/>
-          <w:szCs w:val="28"/>
-        </w:rPr>
-        <w:t>.</w:t>
-      </w:r>
-    </w:p>
-    <w:p>
-      <w:pPr>
-        <w:pStyle w:val="ListParagraph"/>
+          <w14:textFill>
+            <w14:solidFill>
+              <w14:schemeClr w14:val="tx1"/>
+            </w14:solidFill>
+          </w14:textFill>
+        </w:rPr>
+      </w:pPr>
+      <w:r>
+        <w:rPr>
+          <w:color w:val="000000" w:themeColor="text1"/>
+          <w:sz w:val="28"/>
+          <w:szCs w:val="28"/>
+          <w14:textFill>
+            <w14:solidFill>
+              <w14:schemeClr w14:val="tx1"/>
+            </w14:solidFill>
+          </w14:textFill>
+        </w:rPr>
+        <w:t>Bình luận: Tương tự như bình luận ở người dùng nhưng Admin có thể xóa bất kỳ bình luận nào có trên hệ thống.</w:t>
+      </w:r>
+    </w:p>
+    <w:p>
+      <w:pPr>
+        <w:pStyle w:val="10"/>
         <w:numPr>
           <w:ilvl w:val="0"/>
           <w:numId w:val="1"/>
@@ -1254,13 +2125,23 @@
           <w:color w:val="000000" w:themeColor="text1"/>
           <w:sz w:val="28"/>
           <w:szCs w:val="28"/>
-        </w:rPr>
-      </w:pPr>
-      <w:r>
-        <w:rPr>
-          <w:color w:val="000000" w:themeColor="text1"/>
-          <w:sz w:val="28"/>
-          <w:szCs w:val="28"/>
+          <w14:textFill>
+            <w14:solidFill>
+              <w14:schemeClr w14:val="tx1"/>
+            </w14:solidFill>
+          </w14:textFill>
+        </w:rPr>
+      </w:pPr>
+      <w:r>
+        <w:rPr>
+          <w:color w:val="000000" w:themeColor="text1"/>
+          <w:sz w:val="28"/>
+          <w:szCs w:val="28"/>
+          <w14:textFill>
+            <w14:solidFill>
+              <w14:schemeClr w14:val="tx1"/>
+            </w14:solidFill>
+          </w14:textFill>
         </w:rPr>
         <w:t xml:space="preserve">Quản lý tài khoản người dùng: </w:t>
       </w:r>
@@ -1273,13 +2154,23 @@
           <w:color w:val="000000" w:themeColor="text1"/>
           <w:sz w:val="28"/>
           <w:szCs w:val="28"/>
-        </w:rPr>
-      </w:pPr>
-      <w:r>
-        <w:rPr>
-          <w:color w:val="000000" w:themeColor="text1"/>
-          <w:sz w:val="28"/>
-          <w:szCs w:val="28"/>
+          <w14:textFill>
+            <w14:solidFill>
+              <w14:schemeClr w14:val="tx1"/>
+            </w14:solidFill>
+          </w14:textFill>
+        </w:rPr>
+      </w:pPr>
+      <w:r>
+        <w:rPr>
+          <w:color w:val="000000" w:themeColor="text1"/>
+          <w:sz w:val="28"/>
+          <w:szCs w:val="28"/>
+          <w14:textFill>
+            <w14:solidFill>
+              <w14:schemeClr w14:val="tx1"/>
+            </w14:solidFill>
+          </w14:textFill>
         </w:rPr>
         <w:tab/>
       </w:r>
@@ -1288,42 +2179,41 @@
           <w:color w:val="000000" w:themeColor="text1"/>
           <w:sz w:val="28"/>
           <w:szCs w:val="28"/>
-        </w:rPr>
-        <w:t>+</w:t>
-      </w:r>
-      <w:bookmarkStart w:id="0" w:name="_GoBack"/>
-      <w:bookmarkEnd w:id="0"/>
-      <w:r>
-        <w:rPr>
-          <w:color w:val="000000" w:themeColor="text1"/>
-          <w:sz w:val="28"/>
-          <w:szCs w:val="28"/>
-        </w:rPr>
-        <w:t xml:space="preserve"> </w:t>
-      </w:r>
-      <w:r>
-        <w:rPr>
-          <w:color w:val="000000" w:themeColor="text1"/>
-          <w:sz w:val="28"/>
-          <w:szCs w:val="28"/>
-        </w:rPr>
-        <w:t xml:space="preserve">Admin có quyền xem danh sách người dùng, hiển thị một số thông tin người dùng, xóa người dùng nếu không còn hoạt động. Khi xóa người dùng, toàn bộ bài viết của người dùng đã đăng trên hệ thống sẽ bị </w:t>
-      </w:r>
-      <w:r>
-        <w:rPr>
-          <w:color w:val="000000" w:themeColor="text1"/>
-          <w:sz w:val="28"/>
-          <w:szCs w:val="28"/>
-        </w:rPr>
-        <w:t>xóa, các bình luận mà người dùng đã đăng hoặc người dùng khác bình luận ở bài của người dùng sẽ bị xóa</w:t>
-      </w:r>
-      <w:r>
-        <w:rPr>
-          <w:color w:val="000000" w:themeColor="text1"/>
-          <w:sz w:val="28"/>
-          <w:szCs w:val="28"/>
-        </w:rPr>
-        <w:t>.</w:t>
+          <w14:textFill>
+            <w14:solidFill>
+              <w14:schemeClr w14:val="tx1"/>
+            </w14:solidFill>
+          </w14:textFill>
+        </w:rPr>
+        <w:t>+ Admin có quyền xem danh sách người dùng</w:t>
+      </w:r>
+      <w:r>
+        <w:rPr>
+          <w:rFonts w:hint="default"/>
+          <w:color w:val="000000" w:themeColor="text1"/>
+          <w:sz w:val="28"/>
+          <w:szCs w:val="28"/>
+          <w:lang w:val="en-US"/>
+          <w14:textFill>
+            <w14:solidFill>
+              <w14:schemeClr w14:val="tx1"/>
+            </w14:solidFill>
+          </w14:textFill>
+        </w:rPr>
+        <w:t>,</w:t>
+      </w:r>
+      <w:r>
+        <w:rPr>
+          <w:color w:val="000000" w:themeColor="text1"/>
+          <w:sz w:val="28"/>
+          <w:szCs w:val="28"/>
+          <w14:textFill>
+            <w14:solidFill>
+              <w14:schemeClr w14:val="tx1"/>
+            </w14:solidFill>
+          </w14:textFill>
+        </w:rPr>
+        <w:t xml:space="preserve"> hiển thị một số thông tin người dùng, xóa người dùng nếu không còn hoạt động. Khi xóa người dùng, toàn bộ bài viết của người dùng đã đăng trên hệ thống sẽ bị xóa, các bình luận mà người dùng đã đăng hoặc người dùng khác bình luận ở bài của người dùng sẽ bị xóa.</w:t>
       </w:r>
     </w:p>
     <w:p>
@@ -1335,28 +2225,57 @@
           <w:color w:val="000000" w:themeColor="text1"/>
           <w:sz w:val="28"/>
           <w:szCs w:val="28"/>
-        </w:rPr>
-      </w:pPr>
-      <w:r>
-        <w:rPr>
-          <w:color w:val="000000" w:themeColor="text1"/>
-          <w:sz w:val="28"/>
-          <w:szCs w:val="28"/>
-        </w:rPr>
-        <w:t>+ Quản lý các bài đăng của người dùng: Hiển thị tất cả bài đăng theo người dùng, admin có thể sử dụng các chức năng tương tự như Quản lý bài viết</w:t>
-      </w:r>
-      <w:r>
-        <w:rPr>
-          <w:color w:val="000000" w:themeColor="text1"/>
-          <w:sz w:val="28"/>
-          <w:szCs w:val="28"/>
+          <w14:textFill>
+            <w14:solidFill>
+              <w14:schemeClr w14:val="tx1"/>
+            </w14:solidFill>
+          </w14:textFill>
+        </w:rPr>
+      </w:pPr>
+      <w:r>
+        <w:rPr>
+          <w:color w:val="000000" w:themeColor="text1"/>
+          <w:sz w:val="28"/>
+          <w:szCs w:val="28"/>
+          <w14:textFill>
+            <w14:solidFill>
+              <w14:schemeClr w14:val="tx1"/>
+            </w14:solidFill>
+          </w14:textFill>
+        </w:rPr>
+        <w:t xml:space="preserve">+ Quản lý các bài đăng của người dùng: Hiển thị tất cả bài đăng theo người dùng, admin có thể sử dụng các chức năng tương tự như </w:t>
+      </w:r>
+      <w:r>
+        <w:rPr>
+          <w:color w:val="000000" w:themeColor="text1"/>
+          <w:sz w:val="28"/>
+          <w:szCs w:val="28"/>
+          <w:lang w:val="en-US"/>
+          <w14:textFill>
+            <w14:solidFill>
+              <w14:schemeClr w14:val="tx1"/>
+            </w14:solidFill>
+          </w14:textFill>
+        </w:rPr>
+        <w:t>quản lý bài đăng</w:t>
+      </w:r>
+      <w:r>
+        <w:rPr>
+          <w:color w:val="000000" w:themeColor="text1"/>
+          <w:sz w:val="28"/>
+          <w:szCs w:val="28"/>
+          <w14:textFill>
+            <w14:solidFill>
+              <w14:schemeClr w14:val="tx1"/>
+            </w14:solidFill>
+          </w14:textFill>
         </w:rPr>
         <w:t>.</w:t>
       </w:r>
     </w:p>
     <w:p>
       <w:pPr>
-        <w:pStyle w:val="ListParagraph"/>
+        <w:pStyle w:val="10"/>
         <w:numPr>
           <w:ilvl w:val="0"/>
           <w:numId w:val="1"/>
@@ -1366,28 +2285,44 @@
           <w:color w:val="000000" w:themeColor="text1"/>
           <w:sz w:val="28"/>
           <w:szCs w:val="28"/>
-        </w:rPr>
-      </w:pPr>
-      <w:r>
-        <w:rPr>
-          <w:color w:val="000000" w:themeColor="text1"/>
-          <w:sz w:val="28"/>
-          <w:szCs w:val="28"/>
-        </w:rPr>
-        <w:t xml:space="preserve">Quản </w:t>
-      </w:r>
-      <w:r>
-        <w:rPr>
-          <w:color w:val="000000" w:themeColor="text1"/>
-          <w:sz w:val="28"/>
-          <w:szCs w:val="28"/>
-        </w:rPr>
-        <w:t xml:space="preserve">lý bài viết: </w:t>
-      </w:r>
-    </w:p>
-    <w:p>
-      <w:pPr>
-        <w:pStyle w:val="ListParagraph"/>
+          <w14:textFill>
+            <w14:solidFill>
+              <w14:schemeClr w14:val="tx1"/>
+            </w14:solidFill>
+          </w14:textFill>
+        </w:rPr>
+      </w:pPr>
+      <w:r>
+        <w:rPr>
+          <w:color w:val="000000" w:themeColor="text1"/>
+          <w:sz w:val="28"/>
+          <w:szCs w:val="28"/>
+          <w:lang w:val="en-US"/>
+          <w14:textFill>
+            <w14:solidFill>
+              <w14:schemeClr w14:val="tx1"/>
+            </w14:solidFill>
+          </w14:textFill>
+        </w:rPr>
+        <w:t>quản lý bài đăng</w:t>
+      </w:r>
+      <w:r>
+        <w:rPr>
+          <w:color w:val="000000" w:themeColor="text1"/>
+          <w:sz w:val="28"/>
+          <w:szCs w:val="28"/>
+          <w14:textFill>
+            <w14:solidFill>
+              <w14:schemeClr w14:val="tx1"/>
+            </w14:solidFill>
+          </w14:textFill>
+        </w:rPr>
+        <w:t xml:space="preserve">: </w:t>
+      </w:r>
+    </w:p>
+    <w:p>
+      <w:pPr>
+        <w:pStyle w:val="10"/>
         <w:spacing w:before="120" w:after="120" w:line="324" w:lineRule="auto"/>
         <w:ind w:left="0"/>
         <w:jc w:val="both"/>
@@ -1395,30 +2330,71 @@
           <w:color w:val="000000" w:themeColor="text1"/>
           <w:sz w:val="28"/>
           <w:szCs w:val="28"/>
-        </w:rPr>
-      </w:pPr>
-      <w:r>
-        <w:rPr>
-          <w:color w:val="000000" w:themeColor="text1"/>
-          <w:sz w:val="28"/>
-          <w:szCs w:val="28"/>
-        </w:rPr>
-        <w:lastRenderedPageBreak/>
+          <w14:textFill>
+            <w14:solidFill>
+              <w14:schemeClr w14:val="tx1"/>
+            </w14:solidFill>
+          </w14:textFill>
+        </w:rPr>
+      </w:pPr>
+      <w:r>
+        <w:rPr>
+          <w:color w:val="000000" w:themeColor="text1"/>
+          <w:sz w:val="28"/>
+          <w:szCs w:val="28"/>
+          <w14:textFill>
+            <w14:solidFill>
+              <w14:schemeClr w14:val="tx1"/>
+            </w14:solidFill>
+          </w14:textFill>
+        </w:rPr>
         <w:tab/>
-        <w:t>+ Hiển thị, tìm kiếm bài viết: Admin  có thể xem tất cả bài viết có trên hệ thống, tìm kiếm bài viết theo tên hoặc lọc theo trạng thái bài viết hoặc cả hai.(tạo bài mặc định trạng thái chưa duyệt, chưa được duyệt chỉ được duyệt hoặc từ chối,</w:t>
-      </w:r>
-      <w:r>
-        <w:rPr>
-          <w:color w:val="000000" w:themeColor="text1"/>
-          <w:sz w:val="28"/>
-          <w:szCs w:val="28"/>
-        </w:rPr>
-        <w:t xml:space="preserve"> đã duyệt chỉ đươc từ chối, chỉ được xóa khi post ở trạng thái bị từ chối), xem trước bài viết. </w:t>
-      </w:r>
-    </w:p>
-    <w:p>
-      <w:pPr>
-        <w:pStyle w:val="ListParagraph"/>
+      </w:r>
+      <w:r>
+        <w:rPr>
+          <w:color w:val="000000" w:themeColor="text1"/>
+          <w:sz w:val="28"/>
+          <w:szCs w:val="28"/>
+          <w14:textFill>
+            <w14:solidFill>
+              <w14:schemeClr w14:val="tx1"/>
+            </w14:solidFill>
+          </w14:textFill>
+        </w:rPr>
+        <w:t xml:space="preserve">+ Hiển thị, tìm kiếm bài viết: Admin  có thể xem tất cả bài viết có trên hệ thống, tìm kiếm bài viết theo tên hoặc lọc theo trạng thái bài viết hoặc cả hai.(tạo bài mặc định trạng thái chưa duyệt, chưa được duyệt chỉ được duyệt hoặc từ chối, đã duyệt chỉ đươc từ chối, chỉ được xóa khi </w:t>
+      </w:r>
+      <w:r>
+        <w:rPr>
+          <w:rFonts w:hint="default"/>
+          <w:color w:val="000000" w:themeColor="text1"/>
+          <w:sz w:val="28"/>
+          <w:szCs w:val="28"/>
+          <w:lang w:val="en-US"/>
+          <w14:textFill>
+            <w14:solidFill>
+              <w14:schemeClr w14:val="tx1"/>
+            </w14:solidFill>
+          </w14:textFill>
+        </w:rPr>
+        <w:t xml:space="preserve">bài viết </w:t>
+      </w:r>
+      <w:r>
+        <w:rPr>
+          <w:color w:val="000000" w:themeColor="text1"/>
+          <w:sz w:val="28"/>
+          <w:szCs w:val="28"/>
+          <w14:textFill>
+            <w14:solidFill>
+              <w14:schemeClr w14:val="tx1"/>
+            </w14:solidFill>
+          </w14:textFill>
+        </w:rPr>
+        <w:t xml:space="preserve">ở trạng thái bị từ chối), xem trước bài viết. </w:t>
+      </w:r>
+    </w:p>
+    <w:p>
+      <w:pPr>
+        <w:pStyle w:val="10"/>
         <w:spacing w:before="120" w:after="120" w:line="324" w:lineRule="auto"/>
         <w:ind w:left="0"/>
         <w:jc w:val="both"/>
@@ -1426,21 +2402,43 @@
           <w:color w:val="000000" w:themeColor="text1"/>
           <w:sz w:val="28"/>
           <w:szCs w:val="28"/>
-        </w:rPr>
-      </w:pPr>
-      <w:r>
-        <w:rPr>
-          <w:color w:val="000000" w:themeColor="text1"/>
-          <w:sz w:val="28"/>
-          <w:szCs w:val="28"/>
+          <w14:textFill>
+            <w14:solidFill>
+              <w14:schemeClr w14:val="tx1"/>
+            </w14:solidFill>
+          </w14:textFill>
+        </w:rPr>
+      </w:pPr>
+      <w:r>
+        <w:rPr>
+          <w:color w:val="000000" w:themeColor="text1"/>
+          <w:sz w:val="28"/>
+          <w:szCs w:val="28"/>
+          <w14:textFill>
+            <w14:solidFill>
+              <w14:schemeClr w14:val="tx1"/>
+            </w14:solidFill>
+          </w14:textFill>
         </w:rPr>
         <w:tab/>
+      </w:r>
+      <w:r>
+        <w:rPr>
+          <w:color w:val="000000" w:themeColor="text1"/>
+          <w:sz w:val="28"/>
+          <w:szCs w:val="28"/>
+          <w14:textFill>
+            <w14:solidFill>
+              <w14:schemeClr w14:val="tx1"/>
+            </w14:solidFill>
+          </w14:textFill>
+        </w:rPr>
         <w:t>+  Duyệt bài viết: Admin có thể duyệt bài viết, bài viết được duyệt sẽ hiển thị trên website.</w:t>
       </w:r>
     </w:p>
     <w:p>
       <w:pPr>
-        <w:pStyle w:val="ListParagraph"/>
+        <w:pStyle w:val="10"/>
         <w:spacing w:before="120" w:after="120" w:line="324" w:lineRule="auto"/>
         <w:ind w:left="0"/>
         <w:jc w:val="both"/>
@@ -1448,29 +2446,43 @@
           <w:color w:val="000000" w:themeColor="text1"/>
           <w:sz w:val="28"/>
           <w:szCs w:val="28"/>
-        </w:rPr>
-      </w:pPr>
-      <w:r>
-        <w:rPr>
-          <w:color w:val="000000" w:themeColor="text1"/>
-          <w:sz w:val="28"/>
-          <w:szCs w:val="28"/>
+          <w14:textFill>
+            <w14:solidFill>
+              <w14:schemeClr w14:val="tx1"/>
+            </w14:solidFill>
+          </w14:textFill>
+        </w:rPr>
+      </w:pPr>
+      <w:r>
+        <w:rPr>
+          <w:color w:val="000000" w:themeColor="text1"/>
+          <w:sz w:val="28"/>
+          <w:szCs w:val="28"/>
+          <w14:textFill>
+            <w14:solidFill>
+              <w14:schemeClr w14:val="tx1"/>
+            </w14:solidFill>
+          </w14:textFill>
         </w:rPr>
         <w:tab/>
-        <w:t>+ Xem trước bài viết: Cho phép admin có thể xem bản xem trước c</w:t>
-      </w:r>
-      <w:r>
-        <w:rPr>
-          <w:color w:val="000000" w:themeColor="text1"/>
-          <w:sz w:val="28"/>
-          <w:szCs w:val="28"/>
-        </w:rPr>
-        <w:t>ủa bài viết trước khi duyệt bài viết.</w:t>
-      </w:r>
-    </w:p>
-    <w:p>
-      <w:pPr>
-        <w:pStyle w:val="ListParagraph"/>
+      </w:r>
+      <w:r>
+        <w:rPr>
+          <w:color w:val="000000" w:themeColor="text1"/>
+          <w:sz w:val="28"/>
+          <w:szCs w:val="28"/>
+          <w14:textFill>
+            <w14:solidFill>
+              <w14:schemeClr w14:val="tx1"/>
+            </w14:solidFill>
+          </w14:textFill>
+        </w:rPr>
+        <w:t>+ Xem trước bài viết: Cho phép admin có thể xem bản xem trước của bài viết trước khi duyệt bài viết.</w:t>
+      </w:r>
+    </w:p>
+    <w:p>
+      <w:pPr>
+        <w:pStyle w:val="10"/>
         <w:spacing w:before="120" w:after="120" w:line="324" w:lineRule="auto"/>
         <w:ind w:left="0"/>
         <w:jc w:val="both"/>
@@ -1478,29 +2490,43 @@
           <w:color w:val="000000" w:themeColor="text1"/>
           <w:sz w:val="28"/>
           <w:szCs w:val="28"/>
-        </w:rPr>
-      </w:pPr>
-      <w:r>
-        <w:rPr>
-          <w:color w:val="000000" w:themeColor="text1"/>
-          <w:sz w:val="28"/>
-          <w:szCs w:val="28"/>
+          <w14:textFill>
+            <w14:solidFill>
+              <w14:schemeClr w14:val="tx1"/>
+            </w14:solidFill>
+          </w14:textFill>
+        </w:rPr>
+      </w:pPr>
+      <w:r>
+        <w:rPr>
+          <w:color w:val="000000" w:themeColor="text1"/>
+          <w:sz w:val="28"/>
+          <w:szCs w:val="28"/>
+          <w14:textFill>
+            <w14:solidFill>
+              <w14:schemeClr w14:val="tx1"/>
+            </w14:solidFill>
+          </w14:textFill>
         </w:rPr>
         <w:tab/>
-        <w:t>+ Từ chối bài viết: Cho phép admin từ chối bài viết nếu nội dung bài viết không phù hợp, hoặc khi bài viết đã được duyệt và có nội dung không phù hợp thì có thể ẩn bài viết khỏi website người dùng</w:t>
-      </w:r>
-      <w:r>
-        <w:rPr>
-          <w:color w:val="000000" w:themeColor="text1"/>
-          <w:sz w:val="28"/>
-          <w:szCs w:val="28"/>
-        </w:rPr>
-        <w:t>.</w:t>
-      </w:r>
-    </w:p>
-    <w:p>
-      <w:pPr>
-        <w:pStyle w:val="ListParagraph"/>
+      </w:r>
+      <w:r>
+        <w:rPr>
+          <w:color w:val="000000" w:themeColor="text1"/>
+          <w:sz w:val="28"/>
+          <w:szCs w:val="28"/>
+          <w14:textFill>
+            <w14:solidFill>
+              <w14:schemeClr w14:val="tx1"/>
+            </w14:solidFill>
+          </w14:textFill>
+        </w:rPr>
+        <w:t>+ Từ chối bài viết: Cho phép admin từ chối bài viết nếu nội dung bài viết không phù hợp, hoặc khi bài viết đã được duyệt và có nội dung không phù hợp thì có thể ẩn bài viết khỏi website người dùng.</w:t>
+      </w:r>
+    </w:p>
+    <w:p>
+      <w:pPr>
+        <w:pStyle w:val="10"/>
         <w:spacing w:before="120" w:after="120" w:line="324" w:lineRule="auto"/>
         <w:ind w:left="0"/>
         <w:jc w:val="both"/>
@@ -1508,13 +2534,23 @@
           <w:color w:val="000000" w:themeColor="text1"/>
           <w:sz w:val="28"/>
           <w:szCs w:val="28"/>
-        </w:rPr>
-      </w:pPr>
-      <w:r>
-        <w:rPr>
-          <w:color w:val="000000" w:themeColor="text1"/>
-          <w:sz w:val="28"/>
-          <w:szCs w:val="28"/>
+          <w14:textFill>
+            <w14:solidFill>
+              <w14:schemeClr w14:val="tx1"/>
+            </w14:solidFill>
+          </w14:textFill>
+        </w:rPr>
+      </w:pPr>
+      <w:r>
+        <w:rPr>
+          <w:color w:val="000000" w:themeColor="text1"/>
+          <w:sz w:val="28"/>
+          <w:szCs w:val="28"/>
+          <w14:textFill>
+            <w14:solidFill>
+              <w14:schemeClr w14:val="tx1"/>
+            </w14:solidFill>
+          </w14:textFill>
         </w:rPr>
         <w:tab/>
       </w:r>
@@ -1523,21 +2559,18 @@
           <w:color w:val="000000" w:themeColor="text1"/>
           <w:sz w:val="28"/>
           <w:szCs w:val="28"/>
-        </w:rPr>
-        <w:t xml:space="preserve">+ Xóa bài viết: Khi bài viết bị từ chối, admin có quyền xóa bài viết đó khỏi hệ thống nếu cần thiết </w:t>
-      </w:r>
-      <w:r>
-        <w:rPr>
-          <w:color w:val="000000" w:themeColor="text1"/>
-          <w:sz w:val="28"/>
-          <w:szCs w:val="28"/>
-        </w:rPr>
-        <w:t>.</w:t>
-      </w:r>
-    </w:p>
-    <w:p>
-      <w:pPr>
-        <w:pStyle w:val="ListParagraph"/>
+          <w14:textFill>
+            <w14:solidFill>
+              <w14:schemeClr w14:val="tx1"/>
+            </w14:solidFill>
+          </w14:textFill>
+        </w:rPr>
+        <w:t>+ Xóa bài viết: Khi bài viết bị từ chối, admin có quyền xóa bài viết đó khỏi hệ thống nếu cần thiết .</w:t>
+      </w:r>
+    </w:p>
+    <w:p>
+      <w:pPr>
+        <w:pStyle w:val="10"/>
         <w:numPr>
           <w:ilvl w:val="0"/>
           <w:numId w:val="1"/>
@@ -1548,50 +2581,67 @@
           <w:color w:val="000000" w:themeColor="text1"/>
           <w:sz w:val="28"/>
           <w:szCs w:val="28"/>
-        </w:rPr>
-      </w:pPr>
-      <w:r>
-        <w:rPr>
-          <w:color w:val="000000" w:themeColor="text1"/>
-          <w:sz w:val="28"/>
-          <w:szCs w:val="28"/>
-        </w:rPr>
-        <w:t xml:space="preserve">Quản lý thể loại: Cho phép admin có thể tìm kiếm, xem thông tin từng thể loại. Admin có thể thêm mới, chỉnh sửa hoặc xóa thể loại </w:t>
-      </w:r>
-      <w:r>
-        <w:rPr>
-          <w:color w:val="000000" w:themeColor="text1"/>
-          <w:sz w:val="28"/>
-          <w:szCs w:val="28"/>
-        </w:rPr>
-        <w:t>.</w:t>
-      </w:r>
-      <w:r>
-        <w:rPr>
-          <w:color w:val="000000" w:themeColor="text1"/>
-          <w:sz w:val="28"/>
-          <w:szCs w:val="28"/>
-        </w:rPr>
-        <w:br/>
-      </w:r>
-    </w:p>
-    <w:p>
-      <w:pPr>
-        <w:pStyle w:val="ListParagraph"/>
+          <w14:textFill>
+            <w14:solidFill>
+              <w14:schemeClr w14:val="tx1"/>
+            </w14:solidFill>
+          </w14:textFill>
+        </w:rPr>
+      </w:pPr>
+      <w:r>
+        <w:rPr>
+          <w:color w:val="000000" w:themeColor="text1"/>
+          <w:sz w:val="28"/>
+          <w:szCs w:val="28"/>
+          <w14:textFill>
+            <w14:solidFill>
+              <w14:schemeClr w14:val="tx1"/>
+            </w14:solidFill>
+          </w14:textFill>
+        </w:rPr>
+        <w:t>Quản lý thể loại: Cho phép admin có thể tìm kiếm, xem thông tin từng thể loại. Admin có thể thêm mới, chỉnh sửa hoặc xóa thể loại .</w:t>
+      </w:r>
+      <w:r>
+        <w:rPr>
+          <w:color w:val="000000" w:themeColor="text1"/>
+          <w:sz w:val="28"/>
+          <w:szCs w:val="28"/>
+          <w14:textFill>
+            <w14:solidFill>
+              <w14:schemeClr w14:val="tx1"/>
+            </w14:solidFill>
+          </w14:textFill>
+        </w:rPr>
+        <w:br w:type="textWrapping"/>
+      </w:r>
+    </w:p>
+    <w:p>
+      <w:pPr>
+        <w:pStyle w:val="10"/>
         <w:spacing w:before="120" w:after="120" w:line="324" w:lineRule="auto"/>
         <w:ind w:left="0"/>
         <w:rPr>
           <w:color w:val="000000" w:themeColor="text1"/>
           <w:sz w:val="28"/>
           <w:szCs w:val="28"/>
-        </w:rPr>
-      </w:pPr>
-      <w:r>
-        <w:rPr>
-          <w:b/>
-          <w:color w:val="000000" w:themeColor="text1"/>
-          <w:sz w:val="28"/>
-          <w:szCs w:val="28"/>
+          <w14:textFill>
+            <w14:solidFill>
+              <w14:schemeClr w14:val="tx1"/>
+            </w14:solidFill>
+          </w14:textFill>
+        </w:rPr>
+      </w:pPr>
+      <w:r>
+        <w:rPr>
+          <w:b/>
+          <w:color w:val="000000" w:themeColor="text1"/>
+          <w:sz w:val="28"/>
+          <w:szCs w:val="28"/>
+          <w14:textFill>
+            <w14:solidFill>
+              <w14:schemeClr w14:val="tx1"/>
+            </w14:solidFill>
+          </w14:textFill>
         </w:rPr>
         <w:t xml:space="preserve">II. </w:t>
       </w:r>
@@ -1602,44 +2652,46 @@
           <w:sz w:val="28"/>
           <w:szCs w:val="28"/>
           <w:u w:val="single"/>
-        </w:rPr>
-        <w:t>Các sơ đồ thiết k</w:t>
-      </w:r>
-      <w:r>
-        <w:rPr>
-          <w:b/>
-          <w:color w:val="000000" w:themeColor="text1"/>
-          <w:sz w:val="28"/>
-          <w:szCs w:val="28"/>
-          <w:u w:val="single"/>
-        </w:rPr>
-        <w:t>ế</w:t>
-      </w:r>
-      <w:r>
-        <w:rPr>
-          <w:b/>
-          <w:color w:val="000000" w:themeColor="text1"/>
-          <w:sz w:val="28"/>
-          <w:szCs w:val="28"/>
+          <w14:textFill>
+            <w14:solidFill>
+              <w14:schemeClr w14:val="tx1"/>
+            </w14:solidFill>
+          </w14:textFill>
+        </w:rPr>
+        <w:t>Các sơ đồ thiết kế</w:t>
+      </w:r>
+      <w:r>
+        <w:rPr>
+          <w:b/>
+          <w:color w:val="000000" w:themeColor="text1"/>
+          <w:sz w:val="28"/>
+          <w:szCs w:val="28"/>
+          <w14:textFill>
+            <w14:solidFill>
+              <w14:schemeClr w14:val="tx1"/>
+            </w14:solidFill>
+          </w14:textFill>
         </w:rPr>
         <w:t>:</w:t>
       </w:r>
     </w:p>
     <w:p>
       <w:pPr>
-        <w:pStyle w:val="ListParagraph"/>
+        <w:pStyle w:val="10"/>
         <w:spacing w:before="120" w:after="120" w:line="324" w:lineRule="auto"/>
         <w:ind w:left="0"/>
         <w:rPr>
           <w:color w:val="000000" w:themeColor="text1"/>
           <w:sz w:val="28"/>
           <w:szCs w:val="28"/>
-        </w:rPr>
-      </w:pPr>
-      <w:r>
-        <w:rPr>
-          <w:noProof/>
-        </w:rPr>
+          <w14:textFill>
+            <w14:solidFill>
+              <w14:schemeClr w14:val="tx1"/>
+            </w14:solidFill>
+          </w14:textFill>
+        </w:rPr>
+      </w:pPr>
+      <w:r>
         <w:drawing>
           <wp:inline distT="0" distB="0" distL="114300" distR="114300">
             <wp:extent cx="5747385" cy="3825240"/>
@@ -1658,7 +2710,7 @@
                     </pic:cNvPicPr>
                   </pic:nvPicPr>
                   <pic:blipFill>
-                    <a:blip r:embed="rId9"/>
+                    <a:blip r:embed="rId6"/>
                     <a:stretch>
                       <a:fillRect/>
                     </a:stretch>
@@ -1691,14 +2743,24 @@
           <w:color w:val="000000" w:themeColor="text1"/>
           <w:sz w:val="28"/>
           <w:szCs w:val="28"/>
-        </w:rPr>
-      </w:pPr>
-      <w:r>
-        <w:rPr>
-          <w:b/>
-          <w:color w:val="000000" w:themeColor="text1"/>
-          <w:sz w:val="28"/>
-          <w:szCs w:val="28"/>
+          <w14:textFill>
+            <w14:solidFill>
+              <w14:schemeClr w14:val="tx1"/>
+            </w14:solidFill>
+          </w14:textFill>
+        </w:rPr>
+      </w:pPr>
+      <w:r>
+        <w:rPr>
+          <w:b/>
+          <w:color w:val="000000" w:themeColor="text1"/>
+          <w:sz w:val="28"/>
+          <w:szCs w:val="28"/>
+          <w14:textFill>
+            <w14:solidFill>
+              <w14:schemeClr w14:val="tx1"/>
+            </w14:solidFill>
+          </w14:textFill>
         </w:rPr>
         <w:t xml:space="preserve">III. </w:t>
       </w:r>
@@ -1709,6 +2771,11 @@
           <w:sz w:val="28"/>
           <w:szCs w:val="28"/>
           <w:u w:val="single"/>
+          <w14:textFill>
+            <w14:solidFill>
+              <w14:schemeClr w14:val="tx1"/>
+            </w14:solidFill>
+          </w14:textFill>
         </w:rPr>
         <w:t>Thiết kế CSDL</w:t>
       </w:r>
@@ -1718,6 +2785,11 @@
           <w:color w:val="000000" w:themeColor="text1"/>
           <w:sz w:val="28"/>
           <w:szCs w:val="28"/>
+          <w14:textFill>
+            <w14:solidFill>
+              <w14:schemeClr w14:val="tx1"/>
+            </w14:solidFill>
+          </w14:textFill>
         </w:rPr>
         <w:t>:</w:t>
       </w:r>
@@ -1732,17 +2804,25 @@
           <w:sz w:val="28"/>
           <w:szCs w:val="28"/>
           <w:u w:val="single"/>
-        </w:rPr>
-      </w:pPr>
-      <w:r>
-        <w:rPr>
-          <w:b/>
-          <w:noProof/>
-          <w:color w:val="000000" w:themeColor="text1"/>
-          <w:sz w:val="28"/>
-          <w:szCs w:val="28"/>
-        </w:rPr>
-        <w:lastRenderedPageBreak/>
+          <w14:textFill>
+            <w14:solidFill>
+              <w14:schemeClr w14:val="tx1"/>
+            </w14:solidFill>
+          </w14:textFill>
+        </w:rPr>
+      </w:pPr>
+      <w:r>
+        <w:rPr>
+          <w:b/>
+          <w:color w:val="000000" w:themeColor="text1"/>
+          <w:sz w:val="28"/>
+          <w:szCs w:val="28"/>
+          <w14:textFill>
+            <w14:solidFill>
+              <w14:schemeClr w14:val="tx1"/>
+            </w14:solidFill>
+          </w14:textFill>
+        </w:rPr>
         <w:drawing>
           <wp:inline distT="0" distB="0" distL="0" distR="0">
             <wp:extent cx="5444490" cy="4148455"/>
@@ -1761,7 +2841,7 @@
                     </pic:cNvPicPr>
                   </pic:nvPicPr>
                   <pic:blipFill>
-                    <a:blip r:embed="rId10"/>
+                    <a:blip r:embed="rId7"/>
                     <a:stretch>
                       <a:fillRect/>
                     </a:stretch>
@@ -1789,13 +2869,23 @@
           <w:color w:val="000000" w:themeColor="text1"/>
           <w:sz w:val="28"/>
           <w:szCs w:val="28"/>
-        </w:rPr>
-      </w:pPr>
-      <w:r>
-        <w:rPr>
-          <w:color w:val="000000" w:themeColor="text1"/>
-          <w:sz w:val="28"/>
-          <w:szCs w:val="28"/>
+          <w14:textFill>
+            <w14:solidFill>
+              <w14:schemeClr w14:val="tx1"/>
+            </w14:solidFill>
+          </w14:textFill>
+        </w:rPr>
+      </w:pPr>
+      <w:r>
+        <w:rPr>
+          <w:color w:val="000000" w:themeColor="text1"/>
+          <w:sz w:val="28"/>
+          <w:szCs w:val="28"/>
+          <w14:textFill>
+            <w14:solidFill>
+              <w14:schemeClr w14:val="tx1"/>
+            </w14:solidFill>
+          </w14:textFill>
         </w:rPr>
         <w:br w:type="page"/>
       </w:r>
@@ -1808,35 +2898,26 @@
           <w:color w:val="000000" w:themeColor="text1"/>
           <w:sz w:val="28"/>
           <w:szCs w:val="28"/>
-        </w:rPr>
-      </w:pPr>
-      <w:r>
-        <w:rPr>
-          <w:b/>
-          <w:color w:val="000000" w:themeColor="text1"/>
-          <w:sz w:val="28"/>
-          <w:szCs w:val="28"/>
-        </w:rPr>
-        <w:lastRenderedPageBreak/>
-        <w:t>I</w:t>
-      </w:r>
-      <w:r>
-        <w:rPr>
-          <w:b/>
-          <w:color w:val="000000" w:themeColor="text1"/>
-          <w:sz w:val="28"/>
-          <w:szCs w:val="28"/>
-        </w:rPr>
-        <w:t>V</w:t>
-      </w:r>
-      <w:r>
-        <w:rPr>
-          <w:b/>
-          <w:color w:val="000000" w:themeColor="text1"/>
-          <w:sz w:val="28"/>
-          <w:szCs w:val="28"/>
-        </w:rPr>
-        <w:t xml:space="preserve">. </w:t>
+          <w14:textFill>
+            <w14:solidFill>
+              <w14:schemeClr w14:val="tx1"/>
+            </w14:solidFill>
+          </w14:textFill>
+        </w:rPr>
+      </w:pPr>
+      <w:r>
+        <w:rPr>
+          <w:b/>
+          <w:color w:val="000000" w:themeColor="text1"/>
+          <w:sz w:val="28"/>
+          <w:szCs w:val="28"/>
+          <w14:textFill>
+            <w14:solidFill>
+              <w14:schemeClr w14:val="tx1"/>
+            </w14:solidFill>
+          </w14:textFill>
+        </w:rPr>
+        <w:t xml:space="preserve">IV. </w:t>
       </w:r>
       <w:r>
         <w:rPr>
@@ -1845,6 +2926,11 @@
           <w:sz w:val="28"/>
           <w:szCs w:val="28"/>
           <w:u w:val="single"/>
+          <w14:textFill>
+            <w14:solidFill>
+              <w14:schemeClr w14:val="tx1"/>
+            </w14:solidFill>
+          </w14:textFill>
         </w:rPr>
         <w:t>Phân công</w:t>
       </w:r>
@@ -1854,34 +2940,75 @@
           <w:color w:val="000000" w:themeColor="text1"/>
           <w:sz w:val="28"/>
           <w:szCs w:val="28"/>
+          <w14:textFill>
+            <w14:solidFill>
+              <w14:schemeClr w14:val="tx1"/>
+            </w14:solidFill>
+          </w14:textFill>
         </w:rPr>
         <w:t>:</w:t>
       </w:r>
     </w:p>
     <w:tbl>
       <w:tblPr>
-        <w:tblStyle w:val="TableGrid"/>
+        <w:tblStyle w:val="9"/>
         <w:tblW w:w="0" w:type="auto"/>
-        <w:tblLook w:val="04A0" w:firstRow="1" w:lastRow="0" w:firstColumn="1" w:lastColumn="0" w:noHBand="0" w:noVBand="1"/>
+        <w:tblInd w:w="0" w:type="dxa"/>
+        <w:tblBorders>
+          <w:top w:val="single" w:color="auto" w:sz="4" w:space="0"/>
+          <w:left w:val="single" w:color="auto" w:sz="4" w:space="0"/>
+          <w:bottom w:val="single" w:color="auto" w:sz="4" w:space="0"/>
+          <w:right w:val="single" w:color="auto" w:sz="4" w:space="0"/>
+          <w:insideH w:val="single" w:color="auto" w:sz="4" w:space="0"/>
+          <w:insideV w:val="single" w:color="auto" w:sz="4" w:space="0"/>
+        </w:tblBorders>
+        <w:tblLayout w:type="autofit"/>
+        <w:tblCellMar>
+          <w:top w:w="0" w:type="dxa"/>
+          <w:left w:w="108" w:type="dxa"/>
+          <w:bottom w:w="0" w:type="dxa"/>
+          <w:right w:w="108" w:type="dxa"/>
+        </w:tblCellMar>
       </w:tblPr>
       <w:tblGrid>
-        <w:gridCol w:w="4534"/>
-        <w:gridCol w:w="4527"/>
+        <w:gridCol w:w="4640"/>
+        <w:gridCol w:w="4647"/>
       </w:tblGrid>
       <w:tr>
+        <w:tblPrEx>
+          <w:tblBorders>
+            <w:top w:val="single" w:color="auto" w:sz="4" w:space="0"/>
+            <w:left w:val="single" w:color="auto" w:sz="4" w:space="0"/>
+            <w:bottom w:val="single" w:color="auto" w:sz="4" w:space="0"/>
+            <w:right w:val="single" w:color="auto" w:sz="4" w:space="0"/>
+            <w:insideH w:val="single" w:color="auto" w:sz="4" w:space="0"/>
+            <w:insideV w:val="single" w:color="auto" w:sz="4" w:space="0"/>
+          </w:tblBorders>
+          <w:tblCellMar>
+            <w:top w:w="0" w:type="dxa"/>
+            <w:left w:w="108" w:type="dxa"/>
+            <w:bottom w:w="0" w:type="dxa"/>
+            <w:right w:w="108" w:type="dxa"/>
+          </w:tblCellMar>
+        </w:tblPrEx>
         <w:tc>
           <w:tcPr>
             <w:tcW w:w="4788" w:type="dxa"/>
           </w:tcPr>
           <w:p>
             <w:pPr>
-              <w:spacing w:line="360" w:lineRule="auto"/>
+              <w:spacing w:line="240" w:lineRule="auto"/>
               <w:jc w:val="center"/>
               <w:rPr>
                 <w:b/>
                 <w:color w:val="000000" w:themeColor="text1"/>
                 <w:sz w:val="28"/>
                 <w:szCs w:val="28"/>
+                <w14:textFill>
+                  <w14:solidFill>
+                    <w14:schemeClr w14:val="tx1"/>
+                  </w14:solidFill>
+                </w14:textFill>
               </w:rPr>
             </w:pPr>
             <w:r>
@@ -1890,6 +3017,11 @@
                 <w:color w:val="000000" w:themeColor="text1"/>
                 <w:sz w:val="28"/>
                 <w:szCs w:val="28"/>
+                <w14:textFill>
+                  <w14:solidFill>
+                    <w14:schemeClr w14:val="tx1"/>
+                  </w14:solidFill>
+                </w14:textFill>
               </w:rPr>
               <w:t>Thành viên</w:t>
             </w:r>
@@ -1901,13 +3033,18 @@
           </w:tcPr>
           <w:p>
             <w:pPr>
-              <w:spacing w:line="360" w:lineRule="auto"/>
+              <w:spacing w:line="240" w:lineRule="auto"/>
               <w:jc w:val="center"/>
               <w:rPr>
                 <w:b/>
                 <w:color w:val="000000" w:themeColor="text1"/>
                 <w:sz w:val="28"/>
                 <w:szCs w:val="28"/>
+                <w14:textFill>
+                  <w14:solidFill>
+                    <w14:schemeClr w14:val="tx1"/>
+                  </w14:solidFill>
+                </w14:textFill>
               </w:rPr>
             </w:pPr>
             <w:r>
@@ -1916,6 +3053,11 @@
                 <w:color w:val="000000" w:themeColor="text1"/>
                 <w:sz w:val="28"/>
                 <w:szCs w:val="28"/>
+                <w14:textFill>
+                  <w14:solidFill>
+                    <w14:schemeClr w14:val="tx1"/>
+                  </w14:solidFill>
+                </w14:textFill>
               </w:rPr>
               <w:t>Nhiệm vụ</w:t>
             </w:r>
@@ -1923,17 +3065,38 @@
         </w:tc>
       </w:tr>
       <w:tr>
+        <w:tblPrEx>
+          <w:tblBorders>
+            <w:top w:val="single" w:color="auto" w:sz="4" w:space="0"/>
+            <w:left w:val="single" w:color="auto" w:sz="4" w:space="0"/>
+            <w:bottom w:val="single" w:color="auto" w:sz="4" w:space="0"/>
+            <w:right w:val="single" w:color="auto" w:sz="4" w:space="0"/>
+            <w:insideH w:val="single" w:color="auto" w:sz="4" w:space="0"/>
+            <w:insideV w:val="single" w:color="auto" w:sz="4" w:space="0"/>
+          </w:tblBorders>
+          <w:tblCellMar>
+            <w:top w:w="0" w:type="dxa"/>
+            <w:left w:w="108" w:type="dxa"/>
+            <w:bottom w:w="0" w:type="dxa"/>
+            <w:right w:w="108" w:type="dxa"/>
+          </w:tblCellMar>
+        </w:tblPrEx>
         <w:tc>
           <w:tcPr>
             <w:tcW w:w="4788" w:type="dxa"/>
           </w:tcPr>
           <w:p>
             <w:pPr>
-              <w:spacing w:line="360" w:lineRule="auto"/>
-              <w:rPr>
-                <w:color w:val="000000" w:themeColor="text1"/>
-                <w:sz w:val="28"/>
-                <w:szCs w:val="28"/>
+              <w:spacing w:line="240" w:lineRule="auto"/>
+              <w:rPr>
+                <w:color w:val="000000" w:themeColor="text1"/>
+                <w:sz w:val="28"/>
+                <w:szCs w:val="28"/>
+                <w14:textFill>
+                  <w14:solidFill>
+                    <w14:schemeClr w14:val="tx1"/>
+                  </w14:solidFill>
+                </w14:textFill>
               </w:rPr>
             </w:pPr>
             <w:r>
@@ -1941,6 +3104,11 @@
                 <w:color w:val="000000" w:themeColor="text1"/>
                 <w:sz w:val="28"/>
                 <w:szCs w:val="28"/>
+                <w14:textFill>
+                  <w14:solidFill>
+                    <w14:schemeClr w14:val="tx1"/>
+                  </w14:solidFill>
+                </w14:textFill>
               </w:rPr>
               <w:t>Nguyễn Thanh An</w:t>
             </w:r>
@@ -1952,30 +3120,639 @@
           </w:tcPr>
           <w:p>
             <w:pPr>
-              <w:spacing w:line="360" w:lineRule="auto"/>
+              <w:numPr>
+                <w:ilvl w:val="0"/>
+                <w:numId w:val="2"/>
+              </w:numPr>
+              <w:spacing w:line="240" w:lineRule="auto"/>
+              <w:ind w:left="420" w:leftChars="0" w:hanging="420" w:firstLineChars="0"/>
               <w:rPr>
                 <w:b/>
                 <w:color w:val="000000" w:themeColor="text1"/>
                 <w:sz w:val="28"/>
                 <w:szCs w:val="28"/>
                 <w:u w:val="single"/>
+                <w14:textFill>
+                  <w14:solidFill>
+                    <w14:schemeClr w14:val="tx1"/>
+                  </w14:solidFill>
+                </w14:textFill>
               </w:rPr>
             </w:pPr>
+            <w:r>
+              <w:rPr>
+                <w:rFonts w:hint="default"/>
+                <w:b w:val="0"/>
+                <w:bCs/>
+                <w:color w:val="000000" w:themeColor="text1"/>
+                <w:sz w:val="28"/>
+                <w:szCs w:val="28"/>
+                <w:u w:val="none"/>
+                <w:lang w:val="en-US"/>
+                <w14:textFill>
+                  <w14:solidFill>
+                    <w14:schemeClr w14:val="tx1"/>
+                  </w14:solidFill>
+                </w14:textFill>
+              </w:rPr>
+              <w:t>Thiết kết CSDL</w:t>
+            </w:r>
+          </w:p>
+          <w:p>
+            <w:pPr>
+              <w:numPr>
+                <w:ilvl w:val="0"/>
+                <w:numId w:val="2"/>
+              </w:numPr>
+              <w:spacing w:line="240" w:lineRule="auto"/>
+              <w:ind w:left="420" w:leftChars="0" w:hanging="420" w:firstLineChars="0"/>
+              <w:rPr>
+                <w:b/>
+                <w:color w:val="000000" w:themeColor="text1"/>
+                <w:sz w:val="28"/>
+                <w:szCs w:val="28"/>
+                <w:u w:val="single"/>
+                <w14:textFill>
+                  <w14:solidFill>
+                    <w14:schemeClr w14:val="tx1"/>
+                  </w14:solidFill>
+                </w14:textFill>
+              </w:rPr>
+            </w:pPr>
+            <w:r>
+              <w:rPr>
+                <w:rFonts w:hint="default"/>
+                <w:b w:val="0"/>
+                <w:bCs/>
+                <w:color w:val="000000" w:themeColor="text1"/>
+                <w:sz w:val="28"/>
+                <w:szCs w:val="28"/>
+                <w:u w:val="none"/>
+                <w:lang w:val="en-US"/>
+                <w14:textFill>
+                  <w14:solidFill>
+                    <w14:schemeClr w14:val="tx1"/>
+                  </w14:solidFill>
+                </w14:textFill>
+              </w:rPr>
+              <w:t>Thiết kế UI quản lý bài đăng (admin)</w:t>
+            </w:r>
+          </w:p>
+          <w:p>
+            <w:pPr>
+              <w:numPr>
+                <w:ilvl w:val="0"/>
+                <w:numId w:val="2"/>
+              </w:numPr>
+              <w:spacing w:line="240" w:lineRule="auto"/>
+              <w:ind w:left="420" w:leftChars="0" w:hanging="420" w:firstLineChars="0"/>
+              <w:rPr>
+                <w:b/>
+                <w:color w:val="000000" w:themeColor="text1"/>
+                <w:sz w:val="28"/>
+                <w:szCs w:val="28"/>
+                <w:u w:val="single"/>
+                <w14:textFill>
+                  <w14:solidFill>
+                    <w14:schemeClr w14:val="tx1"/>
+                  </w14:solidFill>
+                </w14:textFill>
+              </w:rPr>
+            </w:pPr>
+            <w:r>
+              <w:rPr>
+                <w:rFonts w:hint="default"/>
+                <w:b w:val="0"/>
+                <w:bCs/>
+                <w:color w:val="000000" w:themeColor="text1"/>
+                <w:sz w:val="28"/>
+                <w:szCs w:val="28"/>
+                <w:u w:val="none"/>
+                <w:lang w:val="en-US"/>
+                <w14:textFill>
+                  <w14:solidFill>
+                    <w14:schemeClr w14:val="tx1"/>
+                  </w14:solidFill>
+                </w14:textFill>
+              </w:rPr>
+              <w:t>Thiết kế UI quản lý tài khoản (admin)</w:t>
+            </w:r>
+          </w:p>
+          <w:p>
+            <w:pPr>
+              <w:numPr>
+                <w:ilvl w:val="0"/>
+                <w:numId w:val="2"/>
+              </w:numPr>
+              <w:spacing w:line="240" w:lineRule="auto"/>
+              <w:ind w:left="420" w:leftChars="0" w:hanging="420" w:firstLineChars="0"/>
+              <w:rPr>
+                <w:b/>
+                <w:color w:val="000000" w:themeColor="text1"/>
+                <w:sz w:val="28"/>
+                <w:szCs w:val="28"/>
+                <w:u w:val="single"/>
+                <w14:textFill>
+                  <w14:solidFill>
+                    <w14:schemeClr w14:val="tx1"/>
+                  </w14:solidFill>
+                </w14:textFill>
+              </w:rPr>
+            </w:pPr>
+            <w:r>
+              <w:rPr>
+                <w:rFonts w:hint="default"/>
+                <w:b w:val="0"/>
+                <w:bCs/>
+                <w:color w:val="000000" w:themeColor="text1"/>
+                <w:sz w:val="28"/>
+                <w:szCs w:val="28"/>
+                <w:u w:val="none"/>
+                <w:lang w:val="en-US"/>
+                <w14:textFill>
+                  <w14:solidFill>
+                    <w14:schemeClr w14:val="tx1"/>
+                  </w14:solidFill>
+                </w14:textFill>
+              </w:rPr>
+              <w:t>Thiết kế UI quản lý bài đăng của người dùng (admin)</w:t>
+            </w:r>
+          </w:p>
+          <w:p>
+            <w:pPr>
+              <w:numPr>
+                <w:ilvl w:val="0"/>
+                <w:numId w:val="2"/>
+              </w:numPr>
+              <w:spacing w:line="240" w:lineRule="auto"/>
+              <w:ind w:left="420" w:leftChars="0" w:hanging="420" w:firstLineChars="0"/>
+              <w:rPr>
+                <w:b/>
+                <w:color w:val="000000" w:themeColor="text1"/>
+                <w:sz w:val="28"/>
+                <w:szCs w:val="28"/>
+                <w:u w:val="single"/>
+                <w14:textFill>
+                  <w14:solidFill>
+                    <w14:schemeClr w14:val="tx1"/>
+                  </w14:solidFill>
+                </w14:textFill>
+              </w:rPr>
+            </w:pPr>
+            <w:r>
+              <w:rPr>
+                <w:rFonts w:hint="default"/>
+                <w:b w:val="0"/>
+                <w:bCs/>
+                <w:color w:val="000000" w:themeColor="text1"/>
+                <w:sz w:val="28"/>
+                <w:szCs w:val="28"/>
+                <w:u w:val="none"/>
+                <w:lang w:val="en-US"/>
+                <w14:textFill>
+                  <w14:solidFill>
+                    <w14:schemeClr w14:val="tx1"/>
+                  </w14:solidFill>
+                </w14:textFill>
+              </w:rPr>
+              <w:t xml:space="preserve"> Thiết kế trang xem trước bài viết (admin)</w:t>
+            </w:r>
+          </w:p>
+          <w:p>
+            <w:pPr>
+              <w:numPr>
+                <w:ilvl w:val="0"/>
+                <w:numId w:val="2"/>
+              </w:numPr>
+              <w:spacing w:line="240" w:lineRule="auto"/>
+              <w:ind w:left="420" w:leftChars="0" w:hanging="420" w:firstLineChars="0"/>
+              <w:rPr>
+                <w:b/>
+                <w:color w:val="000000" w:themeColor="text1"/>
+                <w:sz w:val="28"/>
+                <w:szCs w:val="28"/>
+                <w:u w:val="single"/>
+                <w14:textFill>
+                  <w14:solidFill>
+                    <w14:schemeClr w14:val="tx1"/>
+                  </w14:solidFill>
+                </w14:textFill>
+              </w:rPr>
+            </w:pPr>
+            <w:r>
+              <w:rPr>
+                <w:rFonts w:hint="default"/>
+                <w:b w:val="0"/>
+                <w:bCs/>
+                <w:color w:val="000000" w:themeColor="text1"/>
+                <w:sz w:val="28"/>
+                <w:szCs w:val="28"/>
+                <w:u w:val="none"/>
+                <w:lang w:val="en-US"/>
+                <w14:textFill>
+                  <w14:solidFill>
+                    <w14:schemeClr w14:val="tx1"/>
+                  </w14:solidFill>
+                </w14:textFill>
+              </w:rPr>
+              <w:t>Chức năng xem trước bài viết  (admin)</w:t>
+            </w:r>
+          </w:p>
+          <w:p>
+            <w:pPr>
+              <w:numPr>
+                <w:ilvl w:val="0"/>
+                <w:numId w:val="2"/>
+              </w:numPr>
+              <w:spacing w:line="240" w:lineRule="auto"/>
+              <w:ind w:left="420" w:leftChars="0" w:hanging="420" w:firstLineChars="0"/>
+              <w:rPr>
+                <w:b/>
+                <w:color w:val="000000" w:themeColor="text1"/>
+                <w:sz w:val="28"/>
+                <w:szCs w:val="28"/>
+                <w:u w:val="single"/>
+                <w14:textFill>
+                  <w14:solidFill>
+                    <w14:schemeClr w14:val="tx1"/>
+                  </w14:solidFill>
+                </w14:textFill>
+              </w:rPr>
+            </w:pPr>
+            <w:r>
+              <w:rPr>
+                <w:rFonts w:hint="default"/>
+                <w:b w:val="0"/>
+                <w:bCs/>
+                <w:color w:val="000000" w:themeColor="text1"/>
+                <w:sz w:val="28"/>
+                <w:szCs w:val="28"/>
+                <w:u w:val="none"/>
+                <w:lang w:val="en-US"/>
+                <w14:textFill>
+                  <w14:solidFill>
+                    <w14:schemeClr w14:val="tx1"/>
+                  </w14:solidFill>
+                </w14:textFill>
+              </w:rPr>
+              <w:t>Chức năng duyệt bài viết (admin)</w:t>
+            </w:r>
+          </w:p>
+          <w:p>
+            <w:pPr>
+              <w:numPr>
+                <w:ilvl w:val="0"/>
+                <w:numId w:val="2"/>
+              </w:numPr>
+              <w:spacing w:line="240" w:lineRule="auto"/>
+              <w:ind w:left="420" w:leftChars="0" w:hanging="420" w:firstLineChars="0"/>
+              <w:rPr>
+                <w:b/>
+                <w:color w:val="000000" w:themeColor="text1"/>
+                <w:sz w:val="28"/>
+                <w:szCs w:val="28"/>
+                <w:u w:val="single"/>
+                <w14:textFill>
+                  <w14:solidFill>
+                    <w14:schemeClr w14:val="tx1"/>
+                  </w14:solidFill>
+                </w14:textFill>
+              </w:rPr>
+            </w:pPr>
+            <w:r>
+              <w:rPr>
+                <w:rFonts w:hint="default"/>
+                <w:b w:val="0"/>
+                <w:bCs/>
+                <w:color w:val="000000" w:themeColor="text1"/>
+                <w:sz w:val="28"/>
+                <w:szCs w:val="28"/>
+                <w:u w:val="none"/>
+                <w:lang w:val="en-US"/>
+                <w14:textFill>
+                  <w14:solidFill>
+                    <w14:schemeClr w14:val="tx1"/>
+                  </w14:solidFill>
+                </w14:textFill>
+              </w:rPr>
+              <w:t>Chức năng từ chối bài viết (admin)</w:t>
+            </w:r>
+          </w:p>
+          <w:p>
+            <w:pPr>
+              <w:numPr>
+                <w:ilvl w:val="0"/>
+                <w:numId w:val="2"/>
+              </w:numPr>
+              <w:spacing w:line="240" w:lineRule="auto"/>
+              <w:ind w:left="420" w:leftChars="0" w:hanging="420" w:firstLineChars="0"/>
+              <w:rPr>
+                <w:b/>
+                <w:color w:val="000000" w:themeColor="text1"/>
+                <w:sz w:val="28"/>
+                <w:szCs w:val="28"/>
+                <w:u w:val="single"/>
+                <w14:textFill>
+                  <w14:solidFill>
+                    <w14:schemeClr w14:val="tx1"/>
+                  </w14:solidFill>
+                </w14:textFill>
+              </w:rPr>
+            </w:pPr>
+            <w:r>
+              <w:rPr>
+                <w:rFonts w:hint="default"/>
+                <w:b w:val="0"/>
+                <w:bCs/>
+                <w:color w:val="000000" w:themeColor="text1"/>
+                <w:sz w:val="28"/>
+                <w:szCs w:val="28"/>
+                <w:u w:val="none"/>
+                <w:lang w:val="en-US"/>
+                <w14:textFill>
+                  <w14:solidFill>
+                    <w14:schemeClr w14:val="tx1"/>
+                  </w14:solidFill>
+                </w14:textFill>
+              </w:rPr>
+              <w:t>Chức năng xóa bài viết (admin)</w:t>
+            </w:r>
+          </w:p>
+          <w:p>
+            <w:pPr>
+              <w:numPr>
+                <w:ilvl w:val="0"/>
+                <w:numId w:val="2"/>
+              </w:numPr>
+              <w:spacing w:line="240" w:lineRule="auto"/>
+              <w:ind w:left="420" w:leftChars="0" w:hanging="420" w:firstLineChars="0"/>
+              <w:rPr>
+                <w:b/>
+                <w:color w:val="000000" w:themeColor="text1"/>
+                <w:sz w:val="28"/>
+                <w:szCs w:val="28"/>
+                <w:u w:val="single"/>
+                <w14:textFill>
+                  <w14:solidFill>
+                    <w14:schemeClr w14:val="tx1"/>
+                  </w14:solidFill>
+                </w14:textFill>
+              </w:rPr>
+            </w:pPr>
+            <w:r>
+              <w:rPr>
+                <w:rFonts w:hint="default"/>
+                <w:b w:val="0"/>
+                <w:bCs/>
+                <w:color w:val="000000" w:themeColor="text1"/>
+                <w:sz w:val="28"/>
+                <w:szCs w:val="28"/>
+                <w:u w:val="none"/>
+                <w:lang w:val="en-US"/>
+                <w14:textFill>
+                  <w14:solidFill>
+                    <w14:schemeClr w14:val="tx1"/>
+                  </w14:solidFill>
+                </w14:textFill>
+              </w:rPr>
+              <w:t>Chức năng đăng bình luận</w:t>
+            </w:r>
+          </w:p>
+          <w:p>
+            <w:pPr>
+              <w:numPr>
+                <w:ilvl w:val="0"/>
+                <w:numId w:val="2"/>
+              </w:numPr>
+              <w:spacing w:line="240" w:lineRule="auto"/>
+              <w:ind w:left="420" w:leftChars="0" w:hanging="420" w:firstLineChars="0"/>
+              <w:rPr>
+                <w:b/>
+                <w:color w:val="000000" w:themeColor="text1"/>
+                <w:sz w:val="28"/>
+                <w:szCs w:val="28"/>
+                <w:u w:val="single"/>
+                <w14:textFill>
+                  <w14:solidFill>
+                    <w14:schemeClr w14:val="tx1"/>
+                  </w14:solidFill>
+                </w14:textFill>
+              </w:rPr>
+            </w:pPr>
+            <w:r>
+              <w:rPr>
+                <w:rFonts w:hint="default"/>
+                <w:b w:val="0"/>
+                <w:bCs/>
+                <w:color w:val="000000" w:themeColor="text1"/>
+                <w:sz w:val="28"/>
+                <w:szCs w:val="28"/>
+                <w:u w:val="none"/>
+                <w:lang w:val="en-US"/>
+                <w14:textFill>
+                  <w14:solidFill>
+                    <w14:schemeClr w14:val="tx1"/>
+                  </w14:solidFill>
+                </w14:textFill>
+              </w:rPr>
+              <w:t>Chức năng xóa bình luận</w:t>
+            </w:r>
+          </w:p>
+          <w:p>
+            <w:pPr>
+              <w:numPr>
+                <w:ilvl w:val="0"/>
+                <w:numId w:val="2"/>
+              </w:numPr>
+              <w:spacing w:line="240" w:lineRule="auto"/>
+              <w:ind w:left="420" w:leftChars="0" w:hanging="420" w:firstLineChars="0"/>
+              <w:rPr>
+                <w:b/>
+                <w:color w:val="000000" w:themeColor="text1"/>
+                <w:sz w:val="28"/>
+                <w:szCs w:val="28"/>
+                <w:u w:val="single"/>
+                <w14:textFill>
+                  <w14:solidFill>
+                    <w14:schemeClr w14:val="tx1"/>
+                  </w14:solidFill>
+                </w14:textFill>
+              </w:rPr>
+            </w:pPr>
+            <w:r>
+              <w:rPr>
+                <w:rFonts w:hint="default"/>
+                <w:b w:val="0"/>
+                <w:bCs/>
+                <w:color w:val="000000" w:themeColor="text1"/>
+                <w:sz w:val="28"/>
+                <w:szCs w:val="28"/>
+                <w:u w:val="none"/>
+                <w:lang w:val="en-US"/>
+                <w14:textFill>
+                  <w14:solidFill>
+                    <w14:schemeClr w14:val="tx1"/>
+                  </w14:solidFill>
+                </w14:textFill>
+              </w:rPr>
+              <w:t>Chức năng xem bài viết của người dùng (admin)</w:t>
+            </w:r>
+          </w:p>
+          <w:p>
+            <w:pPr>
+              <w:numPr>
+                <w:ilvl w:val="0"/>
+                <w:numId w:val="2"/>
+              </w:numPr>
+              <w:spacing w:line="240" w:lineRule="auto"/>
+              <w:ind w:left="420" w:leftChars="0" w:hanging="420" w:firstLineChars="0"/>
+              <w:rPr>
+                <w:b/>
+                <w:color w:val="000000" w:themeColor="text1"/>
+                <w:sz w:val="28"/>
+                <w:szCs w:val="28"/>
+                <w:u w:val="single"/>
+                <w14:textFill>
+                  <w14:solidFill>
+                    <w14:schemeClr w14:val="tx1"/>
+                  </w14:solidFill>
+                </w14:textFill>
+              </w:rPr>
+            </w:pPr>
+            <w:r>
+              <w:rPr>
+                <w:rFonts w:hint="default"/>
+                <w:b w:val="0"/>
+                <w:bCs/>
+                <w:color w:val="000000" w:themeColor="text1"/>
+                <w:sz w:val="28"/>
+                <w:szCs w:val="28"/>
+                <w:u w:val="none"/>
+                <w:lang w:val="en-US"/>
+                <w14:textFill>
+                  <w14:solidFill>
+                    <w14:schemeClr w14:val="tx1"/>
+                  </w14:solidFill>
+                </w14:textFill>
+              </w:rPr>
+              <w:t>Xử lý quyền truy cập khi truy cập vào các trang</w:t>
+            </w:r>
+          </w:p>
+          <w:p>
+            <w:pPr>
+              <w:numPr>
+                <w:ilvl w:val="0"/>
+                <w:numId w:val="2"/>
+              </w:numPr>
+              <w:spacing w:line="240" w:lineRule="auto"/>
+              <w:ind w:left="420" w:leftChars="0" w:hanging="420" w:firstLineChars="0"/>
+              <w:rPr>
+                <w:b/>
+                <w:color w:val="000000" w:themeColor="text1"/>
+                <w:sz w:val="28"/>
+                <w:szCs w:val="28"/>
+                <w:u w:val="single"/>
+                <w14:textFill>
+                  <w14:solidFill>
+                    <w14:schemeClr w14:val="tx1"/>
+                  </w14:solidFill>
+                </w14:textFill>
+              </w:rPr>
+            </w:pPr>
+            <w:r>
+              <w:rPr>
+                <w:rFonts w:hint="default"/>
+                <w:b w:val="0"/>
+                <w:bCs/>
+                <w:color w:val="000000" w:themeColor="text1"/>
+                <w:sz w:val="28"/>
+                <w:szCs w:val="28"/>
+                <w:u w:val="none"/>
+                <w:lang w:val="en-US"/>
+                <w14:textFill>
+                  <w14:solidFill>
+                    <w14:schemeClr w14:val="tx1"/>
+                  </w14:solidFill>
+                </w14:textFill>
+              </w:rPr>
+              <w:t>Xử lý dữ liệu trống ở các trang</w:t>
+            </w:r>
+          </w:p>
+          <w:p>
+            <w:pPr>
+              <w:numPr>
+                <w:ilvl w:val="0"/>
+                <w:numId w:val="2"/>
+              </w:numPr>
+              <w:spacing w:line="240" w:lineRule="auto"/>
+              <w:ind w:left="420" w:leftChars="0" w:hanging="420" w:firstLineChars="0"/>
+              <w:rPr>
+                <w:b/>
+                <w:color w:val="000000" w:themeColor="text1"/>
+                <w:sz w:val="28"/>
+                <w:szCs w:val="28"/>
+                <w:u w:val="single"/>
+                <w14:textFill>
+                  <w14:solidFill>
+                    <w14:schemeClr w14:val="tx1"/>
+                  </w14:solidFill>
+                </w14:textFill>
+              </w:rPr>
+            </w:pPr>
+            <w:r>
+              <w:rPr>
+                <w:rFonts w:hint="default"/>
+                <w:b w:val="0"/>
+                <w:bCs/>
+                <w:color w:val="000000" w:themeColor="text1"/>
+                <w:sz w:val="28"/>
+                <w:szCs w:val="28"/>
+                <w:u w:val="none"/>
+                <w:lang w:val="en-US"/>
+                <w14:textFill>
+                  <w14:solidFill>
+                    <w14:schemeClr w14:val="tx1"/>
+                  </w14:solidFill>
+                </w14:textFill>
+              </w:rPr>
+              <w:t>Kiểm định trang web</w:t>
+            </w:r>
           </w:p>
         </w:tc>
       </w:tr>
       <w:tr>
+        <w:tblPrEx>
+          <w:tblBorders>
+            <w:top w:val="single" w:color="auto" w:sz="4" w:space="0"/>
+            <w:left w:val="single" w:color="auto" w:sz="4" w:space="0"/>
+            <w:bottom w:val="single" w:color="auto" w:sz="4" w:space="0"/>
+            <w:right w:val="single" w:color="auto" w:sz="4" w:space="0"/>
+            <w:insideH w:val="single" w:color="auto" w:sz="4" w:space="0"/>
+            <w:insideV w:val="single" w:color="auto" w:sz="4" w:space="0"/>
+          </w:tblBorders>
+          <w:tblCellMar>
+            <w:top w:w="0" w:type="dxa"/>
+            <w:left w:w="108" w:type="dxa"/>
+            <w:bottom w:w="0" w:type="dxa"/>
+            <w:right w:w="108" w:type="dxa"/>
+          </w:tblCellMar>
+        </w:tblPrEx>
         <w:tc>
           <w:tcPr>
             <w:tcW w:w="4788" w:type="dxa"/>
           </w:tcPr>
           <w:p>
             <w:pPr>
-              <w:spacing w:line="360" w:lineRule="auto"/>
-              <w:rPr>
-                <w:color w:val="000000" w:themeColor="text1"/>
-                <w:sz w:val="28"/>
-                <w:szCs w:val="28"/>
+              <w:spacing w:line="240" w:lineRule="auto"/>
+              <w:rPr>
+                <w:color w:val="000000" w:themeColor="text1"/>
+                <w:sz w:val="28"/>
+                <w:szCs w:val="28"/>
+                <w14:textFill>
+                  <w14:solidFill>
+                    <w14:schemeClr w14:val="tx1"/>
+                  </w14:solidFill>
+                </w14:textFill>
               </w:rPr>
             </w:pPr>
             <w:r>
@@ -1983,6 +3760,11 @@
                 <w:color w:val="000000" w:themeColor="text1"/>
                 <w:sz w:val="28"/>
                 <w:szCs w:val="28"/>
+                <w14:textFill>
+                  <w14:solidFill>
+                    <w14:schemeClr w14:val="tx1"/>
+                  </w14:solidFill>
+                </w14:textFill>
               </w:rPr>
               <w:t>Trần Đình Dương</w:t>
             </w:r>
@@ -1994,30 +3776,639 @@
           </w:tcPr>
           <w:p>
             <w:pPr>
-              <w:spacing w:line="360" w:lineRule="auto"/>
+              <w:numPr>
+                <w:ilvl w:val="0"/>
+                <w:numId w:val="2"/>
+              </w:numPr>
+              <w:spacing w:line="240" w:lineRule="auto"/>
+              <w:ind w:left="420" w:leftChars="0" w:hanging="420" w:firstLineChars="0"/>
               <w:rPr>
                 <w:b/>
                 <w:color w:val="000000" w:themeColor="text1"/>
                 <w:sz w:val="28"/>
                 <w:szCs w:val="28"/>
                 <w:u w:val="single"/>
+                <w14:textFill>
+                  <w14:solidFill>
+                    <w14:schemeClr w14:val="tx1"/>
+                  </w14:solidFill>
+                </w14:textFill>
               </w:rPr>
             </w:pPr>
+            <w:r>
+              <w:rPr>
+                <w:rFonts w:hint="default"/>
+                <w:b w:val="0"/>
+                <w:bCs/>
+                <w:color w:val="000000" w:themeColor="text1"/>
+                <w:sz w:val="28"/>
+                <w:szCs w:val="28"/>
+                <w:u w:val="none"/>
+                <w:lang w:val="en-US"/>
+                <w14:textFill>
+                  <w14:solidFill>
+                    <w14:schemeClr w14:val="tx1"/>
+                  </w14:solidFill>
+                </w14:textFill>
+              </w:rPr>
+              <w:t>Thiết kết CSDL</w:t>
+            </w:r>
+          </w:p>
+          <w:p>
+            <w:pPr>
+              <w:numPr>
+                <w:ilvl w:val="0"/>
+                <w:numId w:val="2"/>
+              </w:numPr>
+              <w:spacing w:line="240" w:lineRule="auto"/>
+              <w:ind w:left="420" w:leftChars="0" w:hanging="420" w:firstLineChars="0"/>
+              <w:rPr>
+                <w:b/>
+                <w:color w:val="000000" w:themeColor="text1"/>
+                <w:sz w:val="28"/>
+                <w:szCs w:val="28"/>
+                <w:u w:val="single"/>
+                <w14:textFill>
+                  <w14:solidFill>
+                    <w14:schemeClr w14:val="tx1"/>
+                  </w14:solidFill>
+                </w14:textFill>
+              </w:rPr>
+            </w:pPr>
+            <w:r>
+              <w:rPr>
+                <w:rFonts w:hint="default"/>
+                <w:b w:val="0"/>
+                <w:bCs/>
+                <w:color w:val="000000" w:themeColor="text1"/>
+                <w:sz w:val="28"/>
+                <w:szCs w:val="28"/>
+                <w:u w:val="none"/>
+                <w:lang w:val="en-US"/>
+                <w14:textFill>
+                  <w14:solidFill>
+                    <w14:schemeClr w14:val="tx1"/>
+                  </w14:solidFill>
+                </w14:textFill>
+              </w:rPr>
+              <w:t>Thiết kế UI trang chủ</w:t>
+            </w:r>
+          </w:p>
+          <w:p>
+            <w:pPr>
+              <w:numPr>
+                <w:ilvl w:val="0"/>
+                <w:numId w:val="2"/>
+              </w:numPr>
+              <w:spacing w:line="240" w:lineRule="auto"/>
+              <w:ind w:left="420" w:leftChars="0" w:hanging="420" w:firstLineChars="0"/>
+              <w:rPr>
+                <w:b/>
+                <w:color w:val="000000" w:themeColor="text1"/>
+                <w:sz w:val="28"/>
+                <w:szCs w:val="28"/>
+                <w:u w:val="single"/>
+                <w14:textFill>
+                  <w14:solidFill>
+                    <w14:schemeClr w14:val="tx1"/>
+                  </w14:solidFill>
+                </w14:textFill>
+              </w:rPr>
+            </w:pPr>
+            <w:r>
+              <w:rPr>
+                <w:rFonts w:hint="default"/>
+                <w:b w:val="0"/>
+                <w:bCs/>
+                <w:color w:val="000000" w:themeColor="text1"/>
+                <w:sz w:val="28"/>
+                <w:szCs w:val="28"/>
+                <w:u w:val="none"/>
+                <w:lang w:val="en-US"/>
+                <w14:textFill>
+                  <w14:solidFill>
+                    <w14:schemeClr w14:val="tx1"/>
+                  </w14:solidFill>
+                </w14:textFill>
+              </w:rPr>
+              <w:t>Thiết kế UI trang xem tất cả bài viết</w:t>
+            </w:r>
+          </w:p>
+          <w:p>
+            <w:pPr>
+              <w:numPr>
+                <w:ilvl w:val="0"/>
+                <w:numId w:val="2"/>
+              </w:numPr>
+              <w:spacing w:line="240" w:lineRule="auto"/>
+              <w:ind w:left="420" w:leftChars="0" w:hanging="420" w:firstLineChars="0"/>
+              <w:rPr>
+                <w:b/>
+                <w:color w:val="000000" w:themeColor="text1"/>
+                <w:sz w:val="28"/>
+                <w:szCs w:val="28"/>
+                <w:u w:val="single"/>
+                <w14:textFill>
+                  <w14:solidFill>
+                    <w14:schemeClr w14:val="tx1"/>
+                  </w14:solidFill>
+                </w14:textFill>
+              </w:rPr>
+            </w:pPr>
+            <w:r>
+              <w:rPr>
+                <w:rFonts w:hint="default"/>
+                <w:b w:val="0"/>
+                <w:bCs/>
+                <w:color w:val="000000" w:themeColor="text1"/>
+                <w:sz w:val="28"/>
+                <w:szCs w:val="28"/>
+                <w:u w:val="none"/>
+                <w:lang w:val="en-US"/>
+                <w14:textFill>
+                  <w14:solidFill>
+                    <w14:schemeClr w14:val="tx1"/>
+                  </w14:solidFill>
+                </w14:textFill>
+              </w:rPr>
+              <w:t>Thiết kế UI bài viết của tôi</w:t>
+            </w:r>
+          </w:p>
+          <w:p>
+            <w:pPr>
+              <w:numPr>
+                <w:ilvl w:val="0"/>
+                <w:numId w:val="2"/>
+              </w:numPr>
+              <w:spacing w:line="240" w:lineRule="auto"/>
+              <w:ind w:left="420" w:leftChars="0" w:hanging="420" w:firstLineChars="0"/>
+              <w:rPr>
+                <w:b/>
+                <w:color w:val="000000" w:themeColor="text1"/>
+                <w:sz w:val="28"/>
+                <w:szCs w:val="28"/>
+                <w:u w:val="single"/>
+                <w14:textFill>
+                  <w14:solidFill>
+                    <w14:schemeClr w14:val="tx1"/>
+                  </w14:solidFill>
+                </w14:textFill>
+              </w:rPr>
+            </w:pPr>
+            <w:r>
+              <w:rPr>
+                <w:rFonts w:hint="default"/>
+                <w:b w:val="0"/>
+                <w:bCs/>
+                <w:color w:val="000000" w:themeColor="text1"/>
+                <w:sz w:val="28"/>
+                <w:szCs w:val="28"/>
+                <w:u w:val="none"/>
+                <w:lang w:val="en-US"/>
+                <w14:textFill>
+                  <w14:solidFill>
+                    <w14:schemeClr w14:val="tx1"/>
+                  </w14:solidFill>
+                </w14:textFill>
+              </w:rPr>
+              <w:t>Thiết kê UI quản lý thể loại (admin)</w:t>
+            </w:r>
+          </w:p>
+          <w:p>
+            <w:pPr>
+              <w:numPr>
+                <w:ilvl w:val="0"/>
+                <w:numId w:val="2"/>
+              </w:numPr>
+              <w:spacing w:line="240" w:lineRule="auto"/>
+              <w:ind w:left="420" w:leftChars="0" w:hanging="420" w:firstLineChars="0"/>
+              <w:rPr>
+                <w:b/>
+                <w:color w:val="000000" w:themeColor="text1"/>
+                <w:sz w:val="28"/>
+                <w:szCs w:val="28"/>
+                <w:u w:val="single"/>
+                <w14:textFill>
+                  <w14:solidFill>
+                    <w14:schemeClr w14:val="tx1"/>
+                  </w14:solidFill>
+                </w14:textFill>
+              </w:rPr>
+            </w:pPr>
+            <w:r>
+              <w:rPr>
+                <w:rFonts w:hint="default"/>
+                <w:b w:val="0"/>
+                <w:bCs/>
+                <w:color w:val="000000" w:themeColor="text1"/>
+                <w:sz w:val="28"/>
+                <w:szCs w:val="28"/>
+                <w:u w:val="none"/>
+                <w:lang w:val="en-US"/>
+                <w14:textFill>
+                  <w14:solidFill>
+                    <w14:schemeClr w14:val="tx1"/>
+                  </w14:solidFill>
+                </w14:textFill>
+              </w:rPr>
+              <w:t>Chức năng tạo bài viết</w:t>
+            </w:r>
+          </w:p>
+          <w:p>
+            <w:pPr>
+              <w:numPr>
+                <w:ilvl w:val="0"/>
+                <w:numId w:val="2"/>
+              </w:numPr>
+              <w:spacing w:line="240" w:lineRule="auto"/>
+              <w:ind w:left="420" w:leftChars="0" w:hanging="420" w:firstLineChars="0"/>
+              <w:rPr>
+                <w:b/>
+                <w:color w:val="000000" w:themeColor="text1"/>
+                <w:sz w:val="28"/>
+                <w:szCs w:val="28"/>
+                <w:u w:val="single"/>
+                <w14:textFill>
+                  <w14:solidFill>
+                    <w14:schemeClr w14:val="tx1"/>
+                  </w14:solidFill>
+                </w14:textFill>
+              </w:rPr>
+            </w:pPr>
+            <w:r>
+              <w:rPr>
+                <w:rFonts w:hint="default"/>
+                <w:b w:val="0"/>
+                <w:bCs/>
+                <w:color w:val="000000" w:themeColor="text1"/>
+                <w:sz w:val="28"/>
+                <w:szCs w:val="28"/>
+                <w:u w:val="none"/>
+                <w:lang w:val="en-US"/>
+                <w14:textFill>
+                  <w14:solidFill>
+                    <w14:schemeClr w14:val="tx1"/>
+                  </w14:solidFill>
+                </w14:textFill>
+              </w:rPr>
+              <w:t>Chức năng chỉnh sửa bài viết</w:t>
+            </w:r>
+          </w:p>
+          <w:p>
+            <w:pPr>
+              <w:numPr>
+                <w:ilvl w:val="0"/>
+                <w:numId w:val="2"/>
+              </w:numPr>
+              <w:spacing w:line="240" w:lineRule="auto"/>
+              <w:ind w:left="420" w:leftChars="0" w:hanging="420" w:firstLineChars="0"/>
+              <w:rPr>
+                <w:b/>
+                <w:color w:val="000000" w:themeColor="text1"/>
+                <w:sz w:val="28"/>
+                <w:szCs w:val="28"/>
+                <w:u w:val="single"/>
+                <w14:textFill>
+                  <w14:solidFill>
+                    <w14:schemeClr w14:val="tx1"/>
+                  </w14:solidFill>
+                </w14:textFill>
+              </w:rPr>
+            </w:pPr>
+            <w:r>
+              <w:rPr>
+                <w:rFonts w:hint="default"/>
+                <w:b w:val="0"/>
+                <w:bCs/>
+                <w:color w:val="000000" w:themeColor="text1"/>
+                <w:sz w:val="28"/>
+                <w:szCs w:val="28"/>
+                <w:u w:val="none"/>
+                <w:lang w:val="en-US"/>
+                <w14:textFill>
+                  <w14:solidFill>
+                    <w14:schemeClr w14:val="tx1"/>
+                  </w14:solidFill>
+                </w14:textFill>
+              </w:rPr>
+              <w:t>Chức năng xóa bài viết</w:t>
+            </w:r>
+          </w:p>
+          <w:p>
+            <w:pPr>
+              <w:numPr>
+                <w:ilvl w:val="0"/>
+                <w:numId w:val="2"/>
+              </w:numPr>
+              <w:spacing w:line="240" w:lineRule="auto"/>
+              <w:ind w:left="420" w:leftChars="0" w:hanging="420" w:firstLineChars="0"/>
+              <w:rPr>
+                <w:b/>
+                <w:color w:val="000000" w:themeColor="text1"/>
+                <w:sz w:val="28"/>
+                <w:szCs w:val="28"/>
+                <w:u w:val="single"/>
+                <w14:textFill>
+                  <w14:solidFill>
+                    <w14:schemeClr w14:val="tx1"/>
+                  </w14:solidFill>
+                </w14:textFill>
+              </w:rPr>
+            </w:pPr>
+            <w:r>
+              <w:rPr>
+                <w:rFonts w:hint="default"/>
+                <w:b w:val="0"/>
+                <w:bCs/>
+                <w:color w:val="000000" w:themeColor="text1"/>
+                <w:sz w:val="28"/>
+                <w:szCs w:val="28"/>
+                <w:u w:val="none"/>
+                <w:lang w:val="en-US"/>
+                <w14:textFill>
+                  <w14:solidFill>
+                    <w14:schemeClr w14:val="tx1"/>
+                  </w14:solidFill>
+                </w14:textFill>
+              </w:rPr>
+              <w:t>Chức năng tìm kiếm (quản lý tài khoản, quản lý thể loại, bài viết của tôi)</w:t>
+            </w:r>
+          </w:p>
+          <w:p>
+            <w:pPr>
+              <w:numPr>
+                <w:ilvl w:val="0"/>
+                <w:numId w:val="2"/>
+              </w:numPr>
+              <w:spacing w:line="240" w:lineRule="auto"/>
+              <w:ind w:left="420" w:leftChars="0" w:hanging="420" w:firstLineChars="0"/>
+              <w:rPr>
+                <w:b/>
+                <w:color w:val="000000" w:themeColor="text1"/>
+                <w:sz w:val="28"/>
+                <w:szCs w:val="28"/>
+                <w:u w:val="single"/>
+                <w14:textFill>
+                  <w14:solidFill>
+                    <w14:schemeClr w14:val="tx1"/>
+                  </w14:solidFill>
+                </w14:textFill>
+              </w:rPr>
+            </w:pPr>
+            <w:r>
+              <w:rPr>
+                <w:rFonts w:hint="default"/>
+                <w:b w:val="0"/>
+                <w:bCs/>
+                <w:color w:val="000000" w:themeColor="text1"/>
+                <w:sz w:val="28"/>
+                <w:szCs w:val="28"/>
+                <w:u w:val="none"/>
+                <w:lang w:val="en-US"/>
+                <w14:textFill>
+                  <w14:solidFill>
+                    <w14:schemeClr w14:val="tx1"/>
+                  </w14:solidFill>
+                </w14:textFill>
+              </w:rPr>
+              <w:t>Chức năng xóa người dùng</w:t>
+            </w:r>
+          </w:p>
+          <w:p>
+            <w:pPr>
+              <w:numPr>
+                <w:ilvl w:val="0"/>
+                <w:numId w:val="2"/>
+              </w:numPr>
+              <w:spacing w:line="240" w:lineRule="auto"/>
+              <w:ind w:left="420" w:leftChars="0" w:hanging="420" w:firstLineChars="0"/>
+              <w:rPr>
+                <w:b/>
+                <w:color w:val="000000" w:themeColor="text1"/>
+                <w:sz w:val="28"/>
+                <w:szCs w:val="28"/>
+                <w:u w:val="single"/>
+                <w14:textFill>
+                  <w14:solidFill>
+                    <w14:schemeClr w14:val="tx1"/>
+                  </w14:solidFill>
+                </w14:textFill>
+              </w:rPr>
+            </w:pPr>
+            <w:r>
+              <w:rPr>
+                <w:rFonts w:hint="default"/>
+                <w:b w:val="0"/>
+                <w:bCs/>
+                <w:color w:val="000000" w:themeColor="text1"/>
+                <w:sz w:val="28"/>
+                <w:szCs w:val="28"/>
+                <w:u w:val="none"/>
+                <w:lang w:val="en-US"/>
+                <w14:textFill>
+                  <w14:solidFill>
+                    <w14:schemeClr w14:val="tx1"/>
+                  </w14:solidFill>
+                </w14:textFill>
+              </w:rPr>
+              <w:t>Chức năng thêm loại</w:t>
+            </w:r>
+          </w:p>
+          <w:p>
+            <w:pPr>
+              <w:numPr>
+                <w:ilvl w:val="0"/>
+                <w:numId w:val="2"/>
+              </w:numPr>
+              <w:spacing w:line="240" w:lineRule="auto"/>
+              <w:ind w:left="420" w:leftChars="0" w:hanging="420" w:firstLineChars="0"/>
+              <w:rPr>
+                <w:b/>
+                <w:color w:val="000000" w:themeColor="text1"/>
+                <w:sz w:val="28"/>
+                <w:szCs w:val="28"/>
+                <w:u w:val="single"/>
+                <w14:textFill>
+                  <w14:solidFill>
+                    <w14:schemeClr w14:val="tx1"/>
+                  </w14:solidFill>
+                </w14:textFill>
+              </w:rPr>
+            </w:pPr>
+            <w:r>
+              <w:rPr>
+                <w:rFonts w:hint="default"/>
+                <w:b w:val="0"/>
+                <w:bCs/>
+                <w:color w:val="000000" w:themeColor="text1"/>
+                <w:sz w:val="28"/>
+                <w:szCs w:val="28"/>
+                <w:u w:val="none"/>
+                <w:lang w:val="en-US"/>
+                <w14:textFill>
+                  <w14:solidFill>
+                    <w14:schemeClr w14:val="tx1"/>
+                  </w14:solidFill>
+                </w14:textFill>
+              </w:rPr>
+              <w:t>Chức năng sửa loại</w:t>
+            </w:r>
+          </w:p>
+          <w:p>
+            <w:pPr>
+              <w:numPr>
+                <w:ilvl w:val="0"/>
+                <w:numId w:val="2"/>
+              </w:numPr>
+              <w:spacing w:line="240" w:lineRule="auto"/>
+              <w:ind w:left="420" w:leftChars="0" w:hanging="420" w:firstLineChars="0"/>
+              <w:rPr>
+                <w:b/>
+                <w:color w:val="000000" w:themeColor="text1"/>
+                <w:sz w:val="28"/>
+                <w:szCs w:val="28"/>
+                <w:u w:val="single"/>
+                <w14:textFill>
+                  <w14:solidFill>
+                    <w14:schemeClr w14:val="tx1"/>
+                  </w14:solidFill>
+                </w14:textFill>
+              </w:rPr>
+            </w:pPr>
+            <w:r>
+              <w:rPr>
+                <w:rFonts w:hint="default"/>
+                <w:b w:val="0"/>
+                <w:bCs/>
+                <w:color w:val="000000" w:themeColor="text1"/>
+                <w:sz w:val="28"/>
+                <w:szCs w:val="28"/>
+                <w:u w:val="none"/>
+                <w:lang w:val="en-US"/>
+                <w14:textFill>
+                  <w14:solidFill>
+                    <w14:schemeClr w14:val="tx1"/>
+                  </w14:solidFill>
+                </w14:textFill>
+              </w:rPr>
+              <w:t>Chức năng xóa loại</w:t>
+            </w:r>
+          </w:p>
+          <w:p>
+            <w:pPr>
+              <w:numPr>
+                <w:ilvl w:val="0"/>
+                <w:numId w:val="2"/>
+              </w:numPr>
+              <w:spacing w:line="240" w:lineRule="auto"/>
+              <w:ind w:left="420" w:leftChars="0" w:hanging="420" w:firstLineChars="0"/>
+              <w:rPr>
+                <w:b/>
+                <w:color w:val="000000" w:themeColor="text1"/>
+                <w:sz w:val="28"/>
+                <w:szCs w:val="28"/>
+                <w:u w:val="single"/>
+                <w14:textFill>
+                  <w14:solidFill>
+                    <w14:schemeClr w14:val="tx1"/>
+                  </w14:solidFill>
+                </w14:textFill>
+              </w:rPr>
+            </w:pPr>
+            <w:r>
+              <w:rPr>
+                <w:rFonts w:hint="default"/>
+                <w:b w:val="0"/>
+                <w:bCs/>
+                <w:color w:val="000000" w:themeColor="text1"/>
+                <w:sz w:val="28"/>
+                <w:szCs w:val="28"/>
+                <w:u w:val="none"/>
+                <w:lang w:val="en-US"/>
+                <w14:textFill>
+                  <w14:solidFill>
+                    <w14:schemeClr w14:val="tx1"/>
+                  </w14:solidFill>
+                </w14:textFill>
+              </w:rPr>
+              <w:t>Chức năng hiển thị bài viết theo thể loại</w:t>
+            </w:r>
+          </w:p>
+          <w:p>
+            <w:pPr>
+              <w:numPr>
+                <w:ilvl w:val="0"/>
+                <w:numId w:val="2"/>
+              </w:numPr>
+              <w:spacing w:line="240" w:lineRule="auto"/>
+              <w:ind w:left="420" w:leftChars="0" w:hanging="420" w:firstLineChars="0"/>
+              <w:rPr>
+                <w:b/>
+                <w:color w:val="000000" w:themeColor="text1"/>
+                <w:sz w:val="28"/>
+                <w:szCs w:val="28"/>
+                <w:u w:val="single"/>
+                <w14:textFill>
+                  <w14:solidFill>
+                    <w14:schemeClr w14:val="tx1"/>
+                  </w14:solidFill>
+                </w14:textFill>
+              </w:rPr>
+            </w:pPr>
+            <w:r>
+              <w:rPr>
+                <w:rFonts w:hint="default"/>
+                <w:b w:val="0"/>
+                <w:bCs/>
+                <w:color w:val="000000" w:themeColor="text1"/>
+                <w:sz w:val="28"/>
+                <w:szCs w:val="28"/>
+                <w:u w:val="none"/>
+                <w:lang w:val="en-US"/>
+                <w14:textFill>
+                  <w14:solidFill>
+                    <w14:schemeClr w14:val="tx1"/>
+                  </w14:solidFill>
+                </w14:textFill>
+              </w:rPr>
+              <w:t>Kiểm định trang web</w:t>
+            </w:r>
           </w:p>
         </w:tc>
       </w:tr>
       <w:tr>
+        <w:tblPrEx>
+          <w:tblBorders>
+            <w:top w:val="single" w:color="auto" w:sz="4" w:space="0"/>
+            <w:left w:val="single" w:color="auto" w:sz="4" w:space="0"/>
+            <w:bottom w:val="single" w:color="auto" w:sz="4" w:space="0"/>
+            <w:right w:val="single" w:color="auto" w:sz="4" w:space="0"/>
+            <w:insideH w:val="single" w:color="auto" w:sz="4" w:space="0"/>
+            <w:insideV w:val="single" w:color="auto" w:sz="4" w:space="0"/>
+          </w:tblBorders>
+          <w:tblCellMar>
+            <w:top w:w="0" w:type="dxa"/>
+            <w:left w:w="108" w:type="dxa"/>
+            <w:bottom w:w="0" w:type="dxa"/>
+            <w:right w:w="108" w:type="dxa"/>
+          </w:tblCellMar>
+        </w:tblPrEx>
         <w:tc>
           <w:tcPr>
             <w:tcW w:w="4788" w:type="dxa"/>
           </w:tcPr>
           <w:p>
             <w:pPr>
-              <w:spacing w:line="360" w:lineRule="auto"/>
-              <w:rPr>
-                <w:color w:val="000000" w:themeColor="text1"/>
-                <w:sz w:val="28"/>
-                <w:szCs w:val="28"/>
+              <w:spacing w:line="240" w:lineRule="auto"/>
+              <w:rPr>
+                <w:color w:val="000000" w:themeColor="text1"/>
+                <w:sz w:val="28"/>
+                <w:szCs w:val="28"/>
+                <w14:textFill>
+                  <w14:solidFill>
+                    <w14:schemeClr w14:val="tx1"/>
+                  </w14:solidFill>
+                </w14:textFill>
               </w:rPr>
             </w:pPr>
             <w:r>
@@ -2025,6 +4416,11 @@
                 <w:color w:val="000000" w:themeColor="text1"/>
                 <w:sz w:val="28"/>
                 <w:szCs w:val="28"/>
+                <w14:textFill>
+                  <w14:solidFill>
+                    <w14:schemeClr w14:val="tx1"/>
+                  </w14:solidFill>
+                </w14:textFill>
               </w:rPr>
               <w:t>Lại Văn Minh</w:t>
             </w:r>
@@ -2036,30 +4432,684 @@
           </w:tcPr>
           <w:p>
             <w:pPr>
-              <w:spacing w:line="360" w:lineRule="auto"/>
-              <w:rPr>
-                <w:b/>
-                <w:color w:val="000000" w:themeColor="text1"/>
-                <w:sz w:val="28"/>
-                <w:szCs w:val="28"/>
-                <w:u w:val="single"/>
+              <w:numPr>
+                <w:ilvl w:val="0"/>
+                <w:numId w:val="2"/>
+              </w:numPr>
+              <w:spacing w:line="240" w:lineRule="auto"/>
+              <w:ind w:left="420" w:leftChars="0" w:hanging="420" w:firstLineChars="0"/>
+              <w:rPr>
+                <w:rFonts w:hint="default"/>
+                <w:b w:val="0"/>
+                <w:bCs/>
+                <w:color w:val="000000" w:themeColor="text1"/>
+                <w:sz w:val="28"/>
+                <w:szCs w:val="28"/>
+                <w:u w:val="none"/>
+                <w:lang w:val="en-US"/>
+                <w14:textFill>
+                  <w14:solidFill>
+                    <w14:schemeClr w14:val="tx1"/>
+                  </w14:solidFill>
+                </w14:textFill>
               </w:rPr>
             </w:pPr>
+            <w:r>
+              <w:rPr>
+                <w:rFonts w:hint="default"/>
+                <w:b w:val="0"/>
+                <w:bCs/>
+                <w:color w:val="000000" w:themeColor="text1"/>
+                <w:sz w:val="28"/>
+                <w:szCs w:val="28"/>
+                <w:u w:val="none"/>
+                <w:lang w:val="en-US"/>
+                <w14:textFill>
+                  <w14:solidFill>
+                    <w14:schemeClr w14:val="tx1"/>
+                  </w14:solidFill>
+                </w14:textFill>
+              </w:rPr>
+              <w:t>Thiết kế CSDL</w:t>
+            </w:r>
+          </w:p>
+          <w:p>
+            <w:pPr>
+              <w:numPr>
+                <w:ilvl w:val="0"/>
+                <w:numId w:val="2"/>
+              </w:numPr>
+              <w:spacing w:line="240" w:lineRule="auto"/>
+              <w:ind w:left="420" w:leftChars="0" w:hanging="420" w:firstLineChars="0"/>
+              <w:rPr>
+                <w:rFonts w:hint="default"/>
+                <w:b w:val="0"/>
+                <w:bCs/>
+                <w:color w:val="000000" w:themeColor="text1"/>
+                <w:sz w:val="28"/>
+                <w:szCs w:val="28"/>
+                <w:u w:val="none"/>
+                <w:lang w:val="en-US"/>
+                <w14:textFill>
+                  <w14:solidFill>
+                    <w14:schemeClr w14:val="tx1"/>
+                  </w14:solidFill>
+                </w14:textFill>
+              </w:rPr>
+            </w:pPr>
+            <w:r>
+              <w:rPr>
+                <w:rFonts w:hint="default"/>
+                <w:b w:val="0"/>
+                <w:bCs/>
+                <w:color w:val="000000" w:themeColor="text1"/>
+                <w:sz w:val="28"/>
+                <w:szCs w:val="28"/>
+                <w:u w:val="none"/>
+                <w:lang w:val="en-US"/>
+                <w14:textFill>
+                  <w14:solidFill>
+                    <w14:schemeClr w14:val="tx1"/>
+                  </w14:solidFill>
+                </w14:textFill>
+              </w:rPr>
+              <w:t>Vẽ sơ đồ UseCase tổng quát</w:t>
+            </w:r>
+          </w:p>
+          <w:p>
+            <w:pPr>
+              <w:numPr>
+                <w:ilvl w:val="0"/>
+                <w:numId w:val="2"/>
+              </w:numPr>
+              <w:spacing w:line="240" w:lineRule="auto"/>
+              <w:ind w:left="420" w:leftChars="0" w:hanging="420" w:firstLineChars="0"/>
+              <w:rPr>
+                <w:rFonts w:hint="default"/>
+                <w:b w:val="0"/>
+                <w:bCs/>
+                <w:color w:val="000000" w:themeColor="text1"/>
+                <w:sz w:val="28"/>
+                <w:szCs w:val="28"/>
+                <w:u w:val="none"/>
+                <w:lang w:val="en-US"/>
+                <w14:textFill>
+                  <w14:solidFill>
+                    <w14:schemeClr w14:val="tx1"/>
+                  </w14:solidFill>
+                </w14:textFill>
+              </w:rPr>
+            </w:pPr>
+            <w:r>
+              <w:rPr>
+                <w:rFonts w:hint="default"/>
+                <w:b w:val="0"/>
+                <w:bCs/>
+                <w:color w:val="000000" w:themeColor="text1"/>
+                <w:sz w:val="28"/>
+                <w:szCs w:val="28"/>
+                <w:u w:val="none"/>
+                <w:lang w:val="en-US"/>
+                <w14:textFill>
+                  <w14:solidFill>
+                    <w14:schemeClr w14:val="tx1"/>
+                  </w14:solidFill>
+                </w14:textFill>
+              </w:rPr>
+              <w:t>Thiết kế UI đăng ký</w:t>
+            </w:r>
+          </w:p>
+          <w:p>
+            <w:pPr>
+              <w:numPr>
+                <w:ilvl w:val="0"/>
+                <w:numId w:val="2"/>
+              </w:numPr>
+              <w:spacing w:line="240" w:lineRule="auto"/>
+              <w:ind w:left="420" w:leftChars="0" w:hanging="420" w:firstLineChars="0"/>
+              <w:rPr>
+                <w:rFonts w:hint="default"/>
+                <w:b w:val="0"/>
+                <w:bCs/>
+                <w:color w:val="000000" w:themeColor="text1"/>
+                <w:sz w:val="28"/>
+                <w:szCs w:val="28"/>
+                <w:u w:val="none"/>
+                <w:lang w:val="en-US"/>
+                <w14:textFill>
+                  <w14:solidFill>
+                    <w14:schemeClr w14:val="tx1"/>
+                  </w14:solidFill>
+                </w14:textFill>
+              </w:rPr>
+            </w:pPr>
+            <w:r>
+              <w:rPr>
+                <w:rFonts w:hint="default"/>
+                <w:b w:val="0"/>
+                <w:bCs/>
+                <w:color w:val="000000" w:themeColor="text1"/>
+                <w:sz w:val="28"/>
+                <w:szCs w:val="28"/>
+                <w:u w:val="none"/>
+                <w:lang w:val="en-US"/>
+                <w14:textFill>
+                  <w14:solidFill>
+                    <w14:schemeClr w14:val="tx1"/>
+                  </w14:solidFill>
+                </w14:textFill>
+              </w:rPr>
+              <w:t>Thiết kế UI đăng nhập</w:t>
+            </w:r>
+          </w:p>
+          <w:p>
+            <w:pPr>
+              <w:numPr>
+                <w:ilvl w:val="0"/>
+                <w:numId w:val="2"/>
+              </w:numPr>
+              <w:spacing w:line="240" w:lineRule="auto"/>
+              <w:ind w:left="420" w:leftChars="0" w:hanging="420" w:firstLineChars="0"/>
+              <w:rPr>
+                <w:rFonts w:hint="default"/>
+                <w:b w:val="0"/>
+                <w:bCs/>
+                <w:color w:val="000000" w:themeColor="text1"/>
+                <w:sz w:val="28"/>
+                <w:szCs w:val="28"/>
+                <w:u w:val="none"/>
+                <w:lang w:val="en-US"/>
+                <w14:textFill>
+                  <w14:solidFill>
+                    <w14:schemeClr w14:val="tx1"/>
+                  </w14:solidFill>
+                </w14:textFill>
+              </w:rPr>
+            </w:pPr>
+            <w:r>
+              <w:rPr>
+                <w:rFonts w:hint="default"/>
+                <w:b w:val="0"/>
+                <w:bCs/>
+                <w:color w:val="000000" w:themeColor="text1"/>
+                <w:sz w:val="28"/>
+                <w:szCs w:val="28"/>
+                <w:u w:val="none"/>
+                <w:lang w:val="en-US"/>
+                <w14:textFill>
+                  <w14:solidFill>
+                    <w14:schemeClr w14:val="tx1"/>
+                  </w14:solidFill>
+                </w14:textFill>
+              </w:rPr>
+              <w:t>Thiết kế  UI quên mật khẩu</w:t>
+            </w:r>
+          </w:p>
+          <w:p>
+            <w:pPr>
+              <w:numPr>
+                <w:ilvl w:val="0"/>
+                <w:numId w:val="2"/>
+              </w:numPr>
+              <w:spacing w:line="240" w:lineRule="auto"/>
+              <w:ind w:left="420" w:leftChars="0" w:hanging="420" w:firstLineChars="0"/>
+              <w:rPr>
+                <w:rFonts w:hint="default"/>
+                <w:b w:val="0"/>
+                <w:bCs/>
+                <w:color w:val="000000" w:themeColor="text1"/>
+                <w:sz w:val="28"/>
+                <w:szCs w:val="28"/>
+                <w:u w:val="none"/>
+                <w:lang w:val="en-US"/>
+                <w14:textFill>
+                  <w14:solidFill>
+                    <w14:schemeClr w14:val="tx1"/>
+                  </w14:solidFill>
+                </w14:textFill>
+              </w:rPr>
+            </w:pPr>
+            <w:r>
+              <w:rPr>
+                <w:rFonts w:hint="default"/>
+                <w:b w:val="0"/>
+                <w:bCs/>
+                <w:color w:val="000000" w:themeColor="text1"/>
+                <w:sz w:val="28"/>
+                <w:szCs w:val="28"/>
+                <w:u w:val="none"/>
+                <w:lang w:val="en-US"/>
+                <w14:textFill>
+                  <w14:solidFill>
+                    <w14:schemeClr w14:val="tx1"/>
+                  </w14:solidFill>
+                </w14:textFill>
+              </w:rPr>
+              <w:t>Thiết UI xác thực tài khoản</w:t>
+            </w:r>
+          </w:p>
+          <w:p>
+            <w:pPr>
+              <w:numPr>
+                <w:ilvl w:val="0"/>
+                <w:numId w:val="2"/>
+              </w:numPr>
+              <w:spacing w:line="240" w:lineRule="auto"/>
+              <w:ind w:left="420" w:leftChars="0" w:hanging="420" w:firstLineChars="0"/>
+              <w:rPr>
+                <w:rFonts w:hint="default"/>
+                <w:b w:val="0"/>
+                <w:bCs/>
+                <w:color w:val="000000" w:themeColor="text1"/>
+                <w:sz w:val="28"/>
+                <w:szCs w:val="28"/>
+                <w:u w:val="none"/>
+                <w:lang w:val="en-US"/>
+                <w14:textFill>
+                  <w14:solidFill>
+                    <w14:schemeClr w14:val="tx1"/>
+                  </w14:solidFill>
+                </w14:textFill>
+              </w:rPr>
+            </w:pPr>
+            <w:r>
+              <w:rPr>
+                <w:rFonts w:hint="default"/>
+                <w:b w:val="0"/>
+                <w:bCs/>
+                <w:color w:val="000000" w:themeColor="text1"/>
+                <w:sz w:val="28"/>
+                <w:szCs w:val="28"/>
+                <w:u w:val="none"/>
+                <w:lang w:val="en-US"/>
+                <w14:textFill>
+                  <w14:solidFill>
+                    <w14:schemeClr w14:val="tx1"/>
+                  </w14:solidFill>
+                </w14:textFill>
+              </w:rPr>
+              <w:t>Thiết kế UI trang cá nhân</w:t>
+            </w:r>
+          </w:p>
+          <w:p>
+            <w:pPr>
+              <w:numPr>
+                <w:ilvl w:val="0"/>
+                <w:numId w:val="2"/>
+              </w:numPr>
+              <w:spacing w:line="240" w:lineRule="auto"/>
+              <w:ind w:left="420" w:leftChars="0" w:hanging="420" w:firstLineChars="0"/>
+              <w:rPr>
+                <w:rFonts w:hint="default"/>
+                <w:b w:val="0"/>
+                <w:bCs/>
+                <w:color w:val="000000" w:themeColor="text1"/>
+                <w:sz w:val="28"/>
+                <w:szCs w:val="28"/>
+                <w:u w:val="none"/>
+                <w:lang w:val="en-US"/>
+                <w14:textFill>
+                  <w14:solidFill>
+                    <w14:schemeClr w14:val="tx1"/>
+                  </w14:solidFill>
+                </w14:textFill>
+              </w:rPr>
+            </w:pPr>
+            <w:r>
+              <w:rPr>
+                <w:rFonts w:hint="default"/>
+                <w:b w:val="0"/>
+                <w:bCs/>
+                <w:color w:val="000000" w:themeColor="text1"/>
+                <w:sz w:val="28"/>
+                <w:szCs w:val="28"/>
+                <w:u w:val="none"/>
+                <w:lang w:val="en-US"/>
+                <w14:textFill>
+                  <w14:solidFill>
+                    <w14:schemeClr w14:val="tx1"/>
+                  </w14:solidFill>
+                </w14:textFill>
+              </w:rPr>
+              <w:t>Thiết kế UI đổi mật khẩu</w:t>
+            </w:r>
+          </w:p>
+          <w:p>
+            <w:pPr>
+              <w:numPr>
+                <w:ilvl w:val="0"/>
+                <w:numId w:val="2"/>
+              </w:numPr>
+              <w:spacing w:line="240" w:lineRule="auto"/>
+              <w:ind w:left="420" w:leftChars="0" w:hanging="420" w:firstLineChars="0"/>
+              <w:rPr>
+                <w:rFonts w:hint="default"/>
+                <w:b w:val="0"/>
+                <w:bCs/>
+                <w:color w:val="000000" w:themeColor="text1"/>
+                <w:sz w:val="28"/>
+                <w:szCs w:val="28"/>
+                <w:u w:val="none"/>
+                <w:lang w:val="en-US"/>
+                <w14:textFill>
+                  <w14:solidFill>
+                    <w14:schemeClr w14:val="tx1"/>
+                  </w14:solidFill>
+                </w14:textFill>
+              </w:rPr>
+            </w:pPr>
+            <w:r>
+              <w:rPr>
+                <w:rFonts w:hint="default"/>
+                <w:b w:val="0"/>
+                <w:bCs/>
+                <w:color w:val="000000" w:themeColor="text1"/>
+                <w:sz w:val="28"/>
+                <w:szCs w:val="28"/>
+                <w:u w:val="none"/>
+                <w:lang w:val="en-US"/>
+                <w14:textFill>
+                  <w14:solidFill>
+                    <w14:schemeClr w14:val="tx1"/>
+                  </w14:solidFill>
+                </w14:textFill>
+              </w:rPr>
+              <w:t>Chức năng đăng ký</w:t>
+            </w:r>
+          </w:p>
+          <w:p>
+            <w:pPr>
+              <w:numPr>
+                <w:ilvl w:val="0"/>
+                <w:numId w:val="2"/>
+              </w:numPr>
+              <w:spacing w:line="240" w:lineRule="auto"/>
+              <w:ind w:left="420" w:leftChars="0" w:hanging="420" w:firstLineChars="0"/>
+              <w:rPr>
+                <w:rFonts w:hint="default"/>
+                <w:b w:val="0"/>
+                <w:bCs/>
+                <w:color w:val="000000" w:themeColor="text1"/>
+                <w:sz w:val="28"/>
+                <w:szCs w:val="28"/>
+                <w:u w:val="none"/>
+                <w:lang w:val="en-US"/>
+                <w14:textFill>
+                  <w14:solidFill>
+                    <w14:schemeClr w14:val="tx1"/>
+                  </w14:solidFill>
+                </w14:textFill>
+              </w:rPr>
+            </w:pPr>
+            <w:r>
+              <w:rPr>
+                <w:rFonts w:hint="default"/>
+                <w:b w:val="0"/>
+                <w:bCs/>
+                <w:color w:val="000000" w:themeColor="text1"/>
+                <w:sz w:val="28"/>
+                <w:szCs w:val="28"/>
+                <w:u w:val="none"/>
+                <w:lang w:val="en-US"/>
+                <w14:textFill>
+                  <w14:solidFill>
+                    <w14:schemeClr w14:val="tx1"/>
+                  </w14:solidFill>
+                </w14:textFill>
+              </w:rPr>
+              <w:t>Chức năng đăng nhập</w:t>
+            </w:r>
+          </w:p>
+          <w:p>
+            <w:pPr>
+              <w:numPr>
+                <w:ilvl w:val="0"/>
+                <w:numId w:val="2"/>
+              </w:numPr>
+              <w:spacing w:line="240" w:lineRule="auto"/>
+              <w:ind w:left="420" w:leftChars="0" w:hanging="420" w:firstLineChars="0"/>
+              <w:rPr>
+                <w:rFonts w:hint="default"/>
+                <w:b w:val="0"/>
+                <w:bCs/>
+                <w:color w:val="000000" w:themeColor="text1"/>
+                <w:sz w:val="28"/>
+                <w:szCs w:val="28"/>
+                <w:u w:val="none"/>
+                <w:lang w:val="en-US"/>
+                <w14:textFill>
+                  <w14:solidFill>
+                    <w14:schemeClr w14:val="tx1"/>
+                  </w14:solidFill>
+                </w14:textFill>
+              </w:rPr>
+            </w:pPr>
+            <w:r>
+              <w:rPr>
+                <w:rFonts w:hint="default"/>
+                <w:b w:val="0"/>
+                <w:bCs/>
+                <w:color w:val="000000" w:themeColor="text1"/>
+                <w:sz w:val="28"/>
+                <w:szCs w:val="28"/>
+                <w:u w:val="none"/>
+                <w:lang w:val="en-US"/>
+                <w14:textFill>
+                  <w14:solidFill>
+                    <w14:schemeClr w14:val="tx1"/>
+                  </w14:solidFill>
+                </w14:textFill>
+              </w:rPr>
+              <w:t>Chức năng quên mật khẩu</w:t>
+            </w:r>
+          </w:p>
+          <w:p>
+            <w:pPr>
+              <w:numPr>
+                <w:ilvl w:val="0"/>
+                <w:numId w:val="2"/>
+              </w:numPr>
+              <w:spacing w:line="240" w:lineRule="auto"/>
+              <w:ind w:left="420" w:leftChars="0" w:hanging="420" w:firstLineChars="0"/>
+              <w:rPr>
+                <w:rFonts w:hint="default"/>
+                <w:b w:val="0"/>
+                <w:bCs/>
+                <w:color w:val="000000" w:themeColor="text1"/>
+                <w:sz w:val="28"/>
+                <w:szCs w:val="28"/>
+                <w:u w:val="none"/>
+                <w:lang w:val="en-US"/>
+                <w14:textFill>
+                  <w14:solidFill>
+                    <w14:schemeClr w14:val="tx1"/>
+                  </w14:solidFill>
+                </w14:textFill>
+              </w:rPr>
+            </w:pPr>
+            <w:r>
+              <w:rPr>
+                <w:rFonts w:hint="default"/>
+                <w:b w:val="0"/>
+                <w:bCs/>
+                <w:color w:val="000000" w:themeColor="text1"/>
+                <w:sz w:val="28"/>
+                <w:szCs w:val="28"/>
+                <w:u w:val="none"/>
+                <w:lang w:val="en-US"/>
+                <w14:textFill>
+                  <w14:solidFill>
+                    <w14:schemeClr w14:val="tx1"/>
+                  </w14:solidFill>
+                </w14:textFill>
+              </w:rPr>
+              <w:t>Chức năng xác thực tài khoản</w:t>
+            </w:r>
+          </w:p>
+          <w:p>
+            <w:pPr>
+              <w:numPr>
+                <w:ilvl w:val="0"/>
+                <w:numId w:val="2"/>
+              </w:numPr>
+              <w:spacing w:line="240" w:lineRule="auto"/>
+              <w:ind w:left="420" w:leftChars="0" w:hanging="420" w:firstLineChars="0"/>
+              <w:rPr>
+                <w:rFonts w:hint="default"/>
+                <w:b w:val="0"/>
+                <w:bCs/>
+                <w:color w:val="000000" w:themeColor="text1"/>
+                <w:sz w:val="28"/>
+                <w:szCs w:val="28"/>
+                <w:u w:val="none"/>
+                <w:lang w:val="en-US"/>
+                <w14:textFill>
+                  <w14:solidFill>
+                    <w14:schemeClr w14:val="tx1"/>
+                  </w14:solidFill>
+                </w14:textFill>
+              </w:rPr>
+            </w:pPr>
+            <w:r>
+              <w:rPr>
+                <w:rFonts w:hint="default"/>
+                <w:b w:val="0"/>
+                <w:bCs/>
+                <w:color w:val="000000" w:themeColor="text1"/>
+                <w:sz w:val="28"/>
+                <w:szCs w:val="28"/>
+                <w:u w:val="none"/>
+                <w:lang w:val="en-US"/>
+                <w14:textFill>
+                  <w14:solidFill>
+                    <w14:schemeClr w14:val="tx1"/>
+                  </w14:solidFill>
+                </w14:textFill>
+              </w:rPr>
+              <w:t>Chức năng đăng xuất</w:t>
+            </w:r>
+          </w:p>
+          <w:p>
+            <w:pPr>
+              <w:numPr>
+                <w:ilvl w:val="0"/>
+                <w:numId w:val="2"/>
+              </w:numPr>
+              <w:spacing w:line="240" w:lineRule="auto"/>
+              <w:ind w:left="420" w:leftChars="0" w:hanging="420" w:firstLineChars="0"/>
+              <w:rPr>
+                <w:rFonts w:hint="default"/>
+                <w:b w:val="0"/>
+                <w:bCs/>
+                <w:color w:val="000000" w:themeColor="text1"/>
+                <w:sz w:val="28"/>
+                <w:szCs w:val="28"/>
+                <w:u w:val="none"/>
+                <w:lang w:val="en-US"/>
+                <w14:textFill>
+                  <w14:solidFill>
+                    <w14:schemeClr w14:val="tx1"/>
+                  </w14:solidFill>
+                </w14:textFill>
+              </w:rPr>
+            </w:pPr>
+            <w:r>
+              <w:rPr>
+                <w:rFonts w:hint="default"/>
+                <w:b w:val="0"/>
+                <w:bCs/>
+                <w:color w:val="000000" w:themeColor="text1"/>
+                <w:sz w:val="28"/>
+                <w:szCs w:val="28"/>
+                <w:u w:val="none"/>
+                <w:lang w:val="en-US"/>
+                <w14:textFill>
+                  <w14:solidFill>
+                    <w14:schemeClr w14:val="tx1"/>
+                  </w14:solidFill>
+                </w14:textFill>
+              </w:rPr>
+              <w:t>Chức năng tìm kiếm (quản lý bài đăng, quản lý bài đăng của người dùng, trang blogs)</w:t>
+            </w:r>
+          </w:p>
+          <w:p>
+            <w:pPr>
+              <w:numPr>
+                <w:ilvl w:val="0"/>
+                <w:numId w:val="2"/>
+              </w:numPr>
+              <w:spacing w:line="240" w:lineRule="auto"/>
+              <w:ind w:left="420" w:leftChars="0" w:hanging="420" w:firstLineChars="0"/>
+              <w:rPr>
+                <w:rFonts w:hint="default"/>
+                <w:b w:val="0"/>
+                <w:bCs/>
+                <w:color w:val="000000" w:themeColor="text1"/>
+                <w:sz w:val="28"/>
+                <w:szCs w:val="28"/>
+                <w:u w:val="none"/>
+                <w:lang w:val="en-US"/>
+                <w14:textFill>
+                  <w14:solidFill>
+                    <w14:schemeClr w14:val="tx1"/>
+                  </w14:solidFill>
+                </w14:textFill>
+              </w:rPr>
+            </w:pPr>
+            <w:r>
+              <w:rPr>
+                <w:rFonts w:hint="default"/>
+                <w:b w:val="0"/>
+                <w:bCs/>
+                <w:color w:val="000000" w:themeColor="text1"/>
+                <w:sz w:val="28"/>
+                <w:szCs w:val="28"/>
+                <w:u w:val="none"/>
+                <w:lang w:val="en-US"/>
+                <w14:textFill>
+                  <w14:solidFill>
+                    <w14:schemeClr w14:val="tx1"/>
+                  </w14:solidFill>
+                </w14:textFill>
+              </w:rPr>
+              <w:t>Kiểm định trang web</w:t>
+            </w:r>
           </w:p>
         </w:tc>
       </w:tr>
       <w:tr>
+        <w:tblPrEx>
+          <w:tblBorders>
+            <w:top w:val="single" w:color="auto" w:sz="4" w:space="0"/>
+            <w:left w:val="single" w:color="auto" w:sz="4" w:space="0"/>
+            <w:bottom w:val="single" w:color="auto" w:sz="4" w:space="0"/>
+            <w:right w:val="single" w:color="auto" w:sz="4" w:space="0"/>
+            <w:insideH w:val="single" w:color="auto" w:sz="4" w:space="0"/>
+            <w:insideV w:val="single" w:color="auto" w:sz="4" w:space="0"/>
+          </w:tblBorders>
+          <w:tblCellMar>
+            <w:top w:w="0" w:type="dxa"/>
+            <w:left w:w="108" w:type="dxa"/>
+            <w:bottom w:w="0" w:type="dxa"/>
+            <w:right w:w="108" w:type="dxa"/>
+          </w:tblCellMar>
+        </w:tblPrEx>
         <w:tc>
           <w:tcPr>
             <w:tcW w:w="4788" w:type="dxa"/>
           </w:tcPr>
           <w:p>
             <w:pPr>
-              <w:spacing w:line="360" w:lineRule="auto"/>
-              <w:rPr>
-                <w:color w:val="000000" w:themeColor="text1"/>
-                <w:sz w:val="28"/>
-                <w:szCs w:val="28"/>
+              <w:spacing w:line="240" w:lineRule="auto"/>
+              <w:rPr>
+                <w:color w:val="000000" w:themeColor="text1"/>
+                <w:sz w:val="28"/>
+                <w:szCs w:val="28"/>
+                <w14:textFill>
+                  <w14:solidFill>
+                    <w14:schemeClr w14:val="tx1"/>
+                  </w14:solidFill>
+                </w14:textFill>
               </w:rPr>
             </w:pPr>
             <w:r>
@@ -2067,6 +5117,11 @@
                 <w:color w:val="000000" w:themeColor="text1"/>
                 <w:sz w:val="28"/>
                 <w:szCs w:val="28"/>
+                <w14:textFill>
+                  <w14:solidFill>
+                    <w14:schemeClr w14:val="tx1"/>
+                  </w14:solidFill>
+                </w14:textFill>
               </w:rPr>
               <w:t>Trần Thị Uyên Nhi</w:t>
             </w:r>
@@ -2078,15 +5133,206 @@
           </w:tcPr>
           <w:p>
             <w:pPr>
-              <w:spacing w:line="360" w:lineRule="auto"/>
+              <w:numPr>
+                <w:ilvl w:val="0"/>
+                <w:numId w:val="2"/>
+              </w:numPr>
+              <w:spacing w:line="240" w:lineRule="auto"/>
+              <w:ind w:left="420" w:leftChars="0" w:hanging="420" w:firstLineChars="0"/>
               <w:rPr>
                 <w:b/>
                 <w:color w:val="000000" w:themeColor="text1"/>
                 <w:sz w:val="28"/>
                 <w:szCs w:val="28"/>
                 <w:u w:val="single"/>
+                <w14:textFill>
+                  <w14:solidFill>
+                    <w14:schemeClr w14:val="tx1"/>
+                  </w14:solidFill>
+                </w14:textFill>
               </w:rPr>
             </w:pPr>
+            <w:r>
+              <w:rPr>
+                <w:rFonts w:hint="default"/>
+                <w:b w:val="0"/>
+                <w:bCs/>
+                <w:color w:val="000000" w:themeColor="text1"/>
+                <w:sz w:val="28"/>
+                <w:szCs w:val="28"/>
+                <w:u w:val="none"/>
+                <w:lang w:val="en-US"/>
+                <w14:textFill>
+                  <w14:solidFill>
+                    <w14:schemeClr w14:val="tx1"/>
+                  </w14:solidFill>
+                </w14:textFill>
+              </w:rPr>
+              <w:t>Thiết kế CSDL</w:t>
+            </w:r>
+          </w:p>
+          <w:p>
+            <w:pPr>
+              <w:numPr>
+                <w:ilvl w:val="0"/>
+                <w:numId w:val="2"/>
+              </w:numPr>
+              <w:spacing w:line="240" w:lineRule="auto"/>
+              <w:ind w:left="420" w:leftChars="0" w:hanging="420" w:firstLineChars="0"/>
+              <w:rPr>
+                <w:rFonts w:hint="default"/>
+                <w:b w:val="0"/>
+                <w:bCs/>
+                <w:color w:val="000000" w:themeColor="text1"/>
+                <w:sz w:val="28"/>
+                <w:szCs w:val="28"/>
+                <w:u w:val="none"/>
+                <w:lang w:val="en-US"/>
+                <w14:textFill>
+                  <w14:solidFill>
+                    <w14:schemeClr w14:val="tx1"/>
+                  </w14:solidFill>
+                </w14:textFill>
+              </w:rPr>
+            </w:pPr>
+            <w:r>
+              <w:rPr>
+                <w:rFonts w:hint="default"/>
+                <w:b w:val="0"/>
+                <w:bCs/>
+                <w:color w:val="000000" w:themeColor="text1"/>
+                <w:sz w:val="28"/>
+                <w:szCs w:val="28"/>
+                <w:u w:val="none"/>
+                <w:lang w:val="en-US"/>
+                <w14:textFill>
+                  <w14:solidFill>
+                    <w14:schemeClr w14:val="tx1"/>
+                  </w14:solidFill>
+                </w14:textFill>
+              </w:rPr>
+              <w:t>Chức năng chỉnh sửa thông tin cá nhân</w:t>
+            </w:r>
+          </w:p>
+          <w:p>
+            <w:pPr>
+              <w:numPr>
+                <w:ilvl w:val="0"/>
+                <w:numId w:val="2"/>
+              </w:numPr>
+              <w:spacing w:line="240" w:lineRule="auto"/>
+              <w:ind w:left="420" w:leftChars="0" w:hanging="420" w:firstLineChars="0"/>
+              <w:rPr>
+                <w:b/>
+                <w:color w:val="000000" w:themeColor="text1"/>
+                <w:sz w:val="28"/>
+                <w:szCs w:val="28"/>
+                <w:u w:val="single"/>
+                <w14:textFill>
+                  <w14:solidFill>
+                    <w14:schemeClr w14:val="tx1"/>
+                  </w14:solidFill>
+                </w14:textFill>
+              </w:rPr>
+            </w:pPr>
+            <w:r>
+              <w:rPr>
+                <w:rFonts w:hint="default"/>
+                <w:b w:val="0"/>
+                <w:bCs/>
+                <w:color w:val="000000" w:themeColor="text1"/>
+                <w:sz w:val="28"/>
+                <w:szCs w:val="28"/>
+                <w:u w:val="none"/>
+                <w:lang w:val="en-US"/>
+                <w14:textFill>
+                  <w14:solidFill>
+                    <w14:schemeClr w14:val="tx1"/>
+                  </w14:solidFill>
+                </w14:textFill>
+              </w:rPr>
+              <w:t>Chức năng đổi mật khẩu</w:t>
+            </w:r>
+          </w:p>
+          <w:p>
+            <w:pPr>
+              <w:numPr>
+                <w:ilvl w:val="0"/>
+                <w:numId w:val="2"/>
+              </w:numPr>
+              <w:spacing w:line="240" w:lineRule="auto"/>
+              <w:ind w:left="420" w:leftChars="0" w:hanging="420" w:firstLineChars="0"/>
+              <w:rPr>
+                <w:b/>
+                <w:color w:val="000000" w:themeColor="text1"/>
+                <w:sz w:val="28"/>
+                <w:szCs w:val="28"/>
+                <w:u w:val="single"/>
+                <w14:textFill>
+                  <w14:solidFill>
+                    <w14:schemeClr w14:val="tx1"/>
+                  </w14:solidFill>
+                </w14:textFill>
+              </w:rPr>
+            </w:pPr>
+            <w:r>
+              <w:rPr>
+                <w:rFonts w:hint="default"/>
+                <w:b w:val="0"/>
+                <w:bCs/>
+                <w:color w:val="000000" w:themeColor="text1"/>
+                <w:sz w:val="28"/>
+                <w:szCs w:val="28"/>
+                <w:u w:val="none"/>
+                <w:lang w:val="en-US"/>
+                <w14:textFill>
+                  <w14:solidFill>
+                    <w14:schemeClr w14:val="tx1"/>
+                  </w14:solidFill>
+                </w14:textFill>
+              </w:rPr>
+              <w:t>Kiểm định trang web</w:t>
+            </w:r>
+          </w:p>
+          <w:p>
+            <w:pPr>
+              <w:numPr>
+                <w:ilvl w:val="0"/>
+                <w:numId w:val="2"/>
+              </w:numPr>
+              <w:spacing w:line="240" w:lineRule="auto"/>
+              <w:ind w:left="420" w:leftChars="0" w:hanging="420" w:firstLineChars="0"/>
+              <w:rPr>
+                <w:b/>
+                <w:color w:val="000000" w:themeColor="text1"/>
+                <w:sz w:val="28"/>
+                <w:szCs w:val="28"/>
+                <w:u w:val="single"/>
+                <w14:textFill>
+                  <w14:solidFill>
+                    <w14:schemeClr w14:val="tx1"/>
+                  </w14:solidFill>
+                </w14:textFill>
+              </w:rPr>
+            </w:pPr>
+            <w:r>
+              <w:rPr>
+                <w:rFonts w:hint="default"/>
+                <w:b w:val="0"/>
+                <w:bCs/>
+                <w:color w:val="000000" w:themeColor="text1"/>
+                <w:sz w:val="28"/>
+                <w:szCs w:val="28"/>
+                <w:u w:val="none"/>
+                <w:lang w:val="en-US"/>
+                <w14:textFill>
+                  <w14:solidFill>
+                    <w14:schemeClr w14:val="tx1"/>
+                  </w14:solidFill>
+                </w14:textFill>
+              </w:rPr>
+              <w:t>Viết báo cáo</w:t>
+            </w:r>
           </w:p>
         </w:tc>
       </w:tr>
@@ -2100,50 +5346,33 @@
           <w:sz w:val="28"/>
           <w:szCs w:val="28"/>
           <w:u w:val="single"/>
+          <w14:textFill>
+            <w14:solidFill>
+              <w14:schemeClr w14:val="tx1"/>
+            </w14:solidFill>
+          </w14:textFill>
         </w:rPr>
       </w:pPr>
     </w:p>
     <w:sectPr>
-      <w:footerReference w:type="default" r:id="rId11"/>
+      <w:footerReference r:id="rId3" w:type="default"/>
       <w:pgSz w:w="11906" w:h="16838"/>
       <w:pgMar w:top="1134" w:right="1134" w:bottom="1134" w:left="1701" w:header="720" w:footer="720" w:gutter="0"/>
       <w:pgNumType w:start="1"/>
-      <w:cols w:space="720"/>
-      <w:docGrid w:linePitch="360"/>
+      <w:cols w:space="720" w:num="1"/>
+      <w:docGrid w:linePitch="360" w:charSpace="0"/>
     </w:sectPr>
   </w:body>
 </w:document>
 </file>
 
-<file path=word/endnotes.xml><?xml version="1.0" encoding="utf-8"?>
-<w:endnotes xmlns:wpc="http://schemas.microsoft.com/office/word/2010/wordprocessingCanvas" xmlns:cx="http://schemas.microsoft.com/office/drawing/2014/chartex" xmlns:mc="http://schemas.openxmlformats.org/markup-compatibility/2006" xmlns:o="urn:schemas-microsoft-com:office:office" xmlns:r="http://schemas.openxmlformats.org/officeDocument/2006/relationships" xmlns:m="http://schemas.openxmlformats.org/officeDocument/2006/math" xmlns:v="urn:schemas-microsoft-com:vml" xmlns:wp14="http://schemas.microsoft.com/office/word/2010/wordprocessingDrawing" xmlns:wp="http://schemas.openxmlformats.org/drawingml/2006/wordprocessingDrawing" xmlns:w10="urn:schemas-microsoft-com:office:word" xmlns:w="http://schemas.openxmlformats.org/wordprocessingml/2006/main" xmlns:w14="http://schemas.microsoft.com/office/word/2010/wordml" xmlns:w15="http://schemas.microsoft.com/office/word/2012/wordml" xmlns:w16se="http://schemas.microsoft.com/office/word/2015/wordml/symex" xmlns:wpg="http://schemas.microsoft.com/office/word/2010/wordprocessingGroup" xmlns:wpi="http://schemas.microsoft.com/office/word/2010/wordprocessingInk" xmlns:wne="http://schemas.microsoft.com/office/word/2006/wordml" xmlns:wps="http://schemas.microsoft.com/office/word/2010/wordprocessingShape" mc:Ignorable="w14 w15 w16se wp14">
-  <w:endnote w:type="separator" w:id="-1">
-    <w:p>
-      <w:r>
-        <w:separator/>
-      </w:r>
-    </w:p>
-  </w:endnote>
-  <w:endnote w:type="continuationSeparator" w:id="0">
-    <w:p>
-      <w:r>
-        <w:continuationSeparator/>
-      </w:r>
-    </w:p>
-  </w:endnote>
-</w:endnotes>
-</file>
-
 <file path=word/footer1.xml><?xml version="1.0" encoding="utf-8"?>
-<w:ftr xmlns:wpc="http://schemas.microsoft.com/office/word/2010/wordprocessingCanvas" xmlns:cx="http://schemas.microsoft.com/office/drawing/2014/chartex" xmlns:mc="http://schemas.openxmlformats.org/markup-compatibility/2006" xmlns:o="urn:schemas-microsoft-com:office:office" xmlns:r="http://schemas.openxmlformats.org/officeDocument/2006/relationships" xmlns:m="http://schemas.openxmlformats.org/officeDocument/2006/math" xmlns:v="urn:schemas-microsoft-com:vml" xmlns:wp14="http://schemas.microsoft.com/office/word/2010/wordprocessingDrawing" xmlns:wp="http://schemas.openxmlformats.org/drawingml/2006/wordprocessingDrawing" xmlns:w10="urn:schemas-microsoft-com:office:word" xmlns:w="http://schemas.openxmlformats.org/wordprocessingml/2006/main" xmlns:w14="http://schemas.microsoft.com/office/word/2010/wordml" xmlns:w15="http://schemas.microsoft.com/office/word/2012/wordml" xmlns:w16se="http://schemas.microsoft.com/office/word/2015/wordml/symex" xmlns:wpg="http://schemas.microsoft.com/office/word/2010/wordprocessingGroup" xmlns:wpi="http://schemas.microsoft.com/office/word/2010/wordprocessingInk" xmlns:wne="http://schemas.microsoft.com/office/word/2006/wordml" xmlns:wps="http://schemas.microsoft.com/office/word/2010/wordprocessingShape" mc:Ignorable="w14 w15 w16se wp14">
+<w:ftr xmlns:wpc="http://schemas.microsoft.com/office/word/2010/wordprocessingCanvas" xmlns:mc="http://schemas.openxmlformats.org/markup-compatibility/2006" xmlns:o="urn:schemas-microsoft-com:office:office" xmlns:r="http://schemas.openxmlformats.org/officeDocument/2006/relationships" xmlns:m="http://schemas.openxmlformats.org/officeDocument/2006/math" xmlns:v="urn:schemas-microsoft-com:vml" xmlns:wp14="http://schemas.microsoft.com/office/word/2010/wordprocessingDrawing" xmlns:wp="http://schemas.openxmlformats.org/drawingml/2006/wordprocessingDrawing" xmlns:w10="urn:schemas-microsoft-com:office:word" xmlns:w="http://schemas.openxmlformats.org/wordprocessingml/2006/main" xmlns:w14="http://schemas.microsoft.com/office/word/2010/wordml" xmlns:w15="http://schemas.microsoft.com/office/word/2012/wordml" xmlns:wpg="http://schemas.microsoft.com/office/word/2010/wordprocessingGroup" xmlns:wpi="http://schemas.microsoft.com/office/word/2010/wordprocessingInk" xmlns:wne="http://schemas.microsoft.com/office/word/2006/wordml" xmlns:wps="http://schemas.microsoft.com/office/word/2010/wordprocessingShape" xmlns:wpsCustomData="http://www.wps.cn/officeDocument/2013/wpsCustomData" mc:Ignorable="w14 w15 wp14">
   <w:p>
     <w:pPr>
-      <w:pStyle w:val="Footer"/>
+      <w:pStyle w:val="6"/>
     </w:pPr>
     <w:r>
-      <w:rPr>
-        <w:noProof/>
-      </w:rPr>
       <mc:AlternateContent>
         <mc:Choice Requires="wps">
           <w:drawing>
@@ -2195,7 +5424,7 @@
                       <w:txbxContent>
                         <w:p>
                           <w:pPr>
-                            <w:pStyle w:val="Footer"/>
+                            <w:pStyle w:val="6"/>
                             <w:rPr>
                               <w:sz w:val="28"/>
                               <w:szCs w:val="28"/>
@@ -2224,7 +5453,6 @@
                           </w:r>
                           <w:r>
                             <w:rPr>
-                              <w:noProof/>
                               <w:sz w:val="28"/>
                               <w:szCs w:val="28"/>
                             </w:rPr>
@@ -2251,16 +5479,16 @@
         </mc:Choice>
         <mc:Fallback>
           <w:pict>
-            <v:shapetype id="_x0000_t202" coordsize="21600,21600" o:spt="202" path="m,l,21600r21600,l21600,xe">
-              <v:stroke joinstyle="miter"/>
-              <v:path gradientshapeok="t" o:connecttype="rect"/>
-            </v:shapetype>
-            <v:shape id="Text Box 6" o:spid="_x0000_s1026" type="#_x0000_t202" style="position:absolute;margin-left:0;margin-top:0;width:2in;height:2in;z-index:251659264;visibility:visible;mso-wrap-style:none;mso-wrap-distance-left:9pt;mso-wrap-distance-top:0;mso-wrap-distance-right:9pt;mso-wrap-distance-bottom:0;mso-position-horizontal:center;mso-position-horizontal-relative:margin;mso-position-vertical:absolute;mso-position-vertical-relative:text;v-text-anchor:top" o:gfxdata="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" filled="f" stroked="f" strokeweight=".5pt">
-              <v:textbox style="mso-fit-shape-to-text:t" inset="0,0,0,0">
+            <v:shape id="_x0000_s1026" o:spid="_x0000_s1026" o:spt="202" type="#_x0000_t202" style="position:absolute;left:0pt;margin-top:0pt;height:144pt;width:144pt;mso-position-horizontal:center;mso-position-horizontal-relative:margin;mso-wrap-style:none;z-index:251659264;mso-width-relative:page;mso-height-relative:page;" filled="f" stroked="f" coordsize="21600,21600" o:gfxdata="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">
+              <v:fill on="f" focussize="0,0"/>
+              <v:stroke on="f" weight="0.5pt"/>
+              <v:imagedata o:title=""/>
+              <o:lock v:ext="edit" aspectratio="f"/>
+              <v:textbox inset="0mm,0mm,0mm,0mm" style="mso-fit-shape-to-text:t;">
                 <w:txbxContent>
                   <w:p>
                     <w:pPr>
-                      <w:pStyle w:val="Footer"/>
+                      <w:pStyle w:val="6"/>
                       <w:rPr>
                         <w:sz w:val="28"/>
                         <w:szCs w:val="28"/>
@@ -2289,7 +5517,6 @@
                     </w:r>
                     <w:r>
                       <w:rPr>
-                        <w:noProof/>
                         <w:sz w:val="28"/>
                         <w:szCs w:val="28"/>
                       </w:rPr>
@@ -2305,7 +5532,6 @@
                   </w:p>
                 </w:txbxContent>
               </v:textbox>
-              <w10:wrap anchorx="margin"/>
             </v:shape>
           </w:pict>
         </mc:Fallback>
@@ -2315,32 +5541,35 @@
 </w:ftr>
 </file>
 
-<file path=word/footnotes.xml><?xml version="1.0" encoding="utf-8"?>
-<w:footnotes xmlns:wpc="http://schemas.microsoft.com/office/word/2010/wordprocessingCanvas" xmlns:cx="http://schemas.microsoft.com/office/drawing/2014/chartex" xmlns:mc="http://schemas.openxmlformats.org/markup-compatibility/2006" xmlns:o="urn:schemas-microsoft-com:office:office" xmlns:r="http://schemas.openxmlformats.org/officeDocument/2006/relationships" xmlns:m="http://schemas.openxmlformats.org/officeDocument/2006/math" xmlns:v="urn:schemas-microsoft-com:vml" xmlns:wp14="http://schemas.microsoft.com/office/word/2010/wordprocessingDrawing" xmlns:wp="http://schemas.openxmlformats.org/drawingml/2006/wordprocessingDrawing" xmlns:w10="urn:schemas-microsoft-com:office:word" xmlns:w="http://schemas.openxmlformats.org/wordprocessingml/2006/main" xmlns:w14="http://schemas.microsoft.com/office/word/2010/wordml" xmlns:w15="http://schemas.microsoft.com/office/word/2012/wordml" xmlns:w16se="http://schemas.microsoft.com/office/word/2015/wordml/symex" xmlns:wpg="http://schemas.microsoft.com/office/word/2010/wordprocessingGroup" xmlns:wpi="http://schemas.microsoft.com/office/word/2010/wordprocessingInk" xmlns:wne="http://schemas.microsoft.com/office/word/2006/wordml" xmlns:wps="http://schemas.microsoft.com/office/word/2010/wordprocessingShape" mc:Ignorable="w14 w15 w16se wp14">
-  <w:footnote w:type="separator" w:id="-1">
-    <w:p>
-      <w:r>
-        <w:separator/>
-      </w:r>
-    </w:p>
-  </w:footnote>
-  <w:footnote w:type="continuationSeparator" w:id="0">
-    <w:p>
-      <w:r>
-        <w:continuationSeparator/>
-      </w:r>
-    </w:p>
-  </w:footnote>
-</w:footnotes>
-</file>
-
 <file path=word/numbering.xml><?xml version="1.0" encoding="utf-8"?>
-<w:numbering xmlns:wpc="http://schemas.microsoft.com/office/word/2010/wordprocessingCanvas" xmlns:cx="http://schemas.microsoft.com/office/drawing/2014/chartex" xmlns:mc="http://schemas.openxmlformats.org/markup-compatibility/2006" xmlns:o="urn:schemas-microsoft-com:office:office" xmlns:r="http://schemas.openxmlformats.org/officeDocument/2006/relationships" xmlns:m="http://schemas.openxmlformats.org/officeDocument/2006/math" xmlns:v="urn:schemas-microsoft-com:vml" xmlns:wp14="http://schemas.microsoft.com/office/word/2010/wordprocessingDrawing" xmlns:wp="http://schemas.openxmlformats.org/drawingml/2006/wordprocessingDrawing" xmlns:w10="urn:schemas-microsoft-com:office:word" xmlns:w="http://schemas.openxmlformats.org/wordprocessingml/2006/main" xmlns:w14="http://schemas.microsoft.com/office/word/2010/wordml" xmlns:w15="http://schemas.microsoft.com/office/word/2012/wordml" xmlns:w16se="http://schemas.microsoft.com/office/word/2015/wordml/symex" xmlns:wpg="http://schemas.microsoft.com/office/word/2010/wordprocessingGroup" xmlns:wpi="http://schemas.microsoft.com/office/word/2010/wordprocessingInk" xmlns:wne="http://schemas.microsoft.com/office/word/2006/wordml" xmlns:wps="http://schemas.microsoft.com/office/word/2010/wordprocessingShape" mc:Ignorable="w14 w15 w16se wp14">
-  <w:abstractNum w:abstractNumId="0" w15:restartNumberingAfterBreak="0">
+<w:numbering xmlns:wpc="http://schemas.microsoft.com/office/word/2010/wordprocessingCanvas" xmlns:mc="http://schemas.openxmlformats.org/markup-compatibility/2006" xmlns:o="urn:schemas-microsoft-com:office:office" xmlns:r="http://schemas.openxmlformats.org/officeDocument/2006/relationships" xmlns:m="http://schemas.openxmlformats.org/officeDocument/2006/math" xmlns:v="urn:schemas-microsoft-com:vml" xmlns:wp14="http://schemas.microsoft.com/office/word/2010/wordprocessingDrawing" xmlns:wp="http://schemas.openxmlformats.org/drawingml/2006/wordprocessingDrawing" xmlns:w10="urn:schemas-microsoft-com:office:word" xmlns:w="http://schemas.openxmlformats.org/wordprocessingml/2006/main" xmlns:w14="http://schemas.microsoft.com/office/word/2010/wordml" xmlns:wpg="http://schemas.microsoft.com/office/word/2010/wordprocessingGroup" xmlns:wpi="http://schemas.microsoft.com/office/word/2010/wordprocessingInk" xmlns:wne="http://schemas.microsoft.com/office/word/2006/wordml" xmlns:wps="http://schemas.microsoft.com/office/word/2010/wordprocessingShape" xmlns:wpsCustomData="http://www.wps.cn/officeDocument/2013/wpsCustomData" mc:Ignorable="w14 wp14">
+  <w:abstractNum w:abstractNumId="0">
+    <w:nsid w:val="DF8B60A2"/>
+    <w:multiLevelType w:val="singleLevel"/>
+    <w:tmpl w:val="DF8B60A2"/>
+    <w:lvl w:ilvl="0" w:tentative="0">
+      <w:start w:val="1"/>
+      <w:numFmt w:val="bullet"/>
+      <w:lvlText w:val=""/>
+      <w:lvlJc w:val="left"/>
+      <w:pPr>
+        <w:tabs>
+          <w:tab w:val="left" w:pos="420"/>
+        </w:tabs>
+        <w:ind w:left="420" w:leftChars="0" w:hanging="420" w:firstLineChars="0"/>
+      </w:pPr>
+      <w:rPr>
+        <w:rFonts w:hint="default" w:ascii="Wingdings" w:hAnsi="Wingdings"/>
+        <w:sz w:val="13"/>
+        <w:szCs w:val="13"/>
+      </w:rPr>
+    </w:lvl>
+  </w:abstractNum>
+  <w:abstractNum w:abstractNumId="1">
     <w:nsid w:val="6A977591"/>
     <w:multiLevelType w:val="multilevel"/>
     <w:tmpl w:val="6A977591"/>
-    <w:lvl w:ilvl="0">
+    <w:lvl w:ilvl="0" w:tentative="0">
       <w:start w:val="1"/>
       <w:numFmt w:val="bullet"/>
       <w:lvlText w:val=""/>
@@ -2349,10 +5578,10 @@
         <w:ind w:left="720" w:hanging="360"/>
       </w:pPr>
       <w:rPr>
-        <w:rFonts w:ascii="Symbol" w:hAnsi="Symbol" w:hint="default"/>
+        <w:rFonts w:hint="default" w:ascii="Symbol" w:hAnsi="Symbol"/>
       </w:rPr>
     </w:lvl>
-    <w:lvl w:ilvl="1">
+    <w:lvl w:ilvl="1" w:tentative="0">
       <w:start w:val="1"/>
       <w:numFmt w:val="bullet"/>
       <w:lvlText w:val="o"/>
@@ -2361,10 +5590,10 @@
         <w:ind w:left="1440" w:hanging="360"/>
       </w:pPr>
       <w:rPr>
-        <w:rFonts w:ascii="Courier New" w:hAnsi="Courier New" w:cs="Courier New" w:hint="default"/>
+        <w:rFonts w:hint="default" w:ascii="Courier New" w:hAnsi="Courier New" w:cs="Courier New"/>
       </w:rPr>
     </w:lvl>
-    <w:lvl w:ilvl="2">
+    <w:lvl w:ilvl="2" w:tentative="0">
       <w:start w:val="1"/>
       <w:numFmt w:val="bullet"/>
       <w:lvlText w:val=""/>
@@ -2373,10 +5602,10 @@
         <w:ind w:left="2160" w:hanging="360"/>
       </w:pPr>
       <w:rPr>
-        <w:rFonts w:ascii="Wingdings" w:hAnsi="Wingdings" w:hint="default"/>
+        <w:rFonts w:hint="default" w:ascii="Wingdings" w:hAnsi="Wingdings"/>
       </w:rPr>
     </w:lvl>
-    <w:lvl w:ilvl="3">
+    <w:lvl w:ilvl="3" w:tentative="0">
       <w:start w:val="1"/>
       <w:numFmt w:val="bullet"/>
       <w:lvlText w:val=""/>
@@ -2385,10 +5614,10 @@
         <w:ind w:left="2880" w:hanging="360"/>
       </w:pPr>
       <w:rPr>
-        <w:rFonts w:ascii="Symbol" w:hAnsi="Symbol" w:hint="default"/>
+        <w:rFonts w:hint="default" w:ascii="Symbol" w:hAnsi="Symbol"/>
       </w:rPr>
     </w:lvl>
-    <w:lvl w:ilvl="4">
+    <w:lvl w:ilvl="4" w:tentative="0">
       <w:start w:val="1"/>
       <w:numFmt w:val="bullet"/>
       <w:lvlText w:val="o"/>
@@ -2397,10 +5626,10 @@
         <w:ind w:left="3600" w:hanging="360"/>
       </w:pPr>
       <w:rPr>
-        <w:rFonts w:ascii="Courier New" w:hAnsi="Courier New" w:cs="Courier New" w:hint="default"/>
+        <w:rFonts w:hint="default" w:ascii="Courier New" w:hAnsi="Courier New" w:cs="Courier New"/>
       </w:rPr>
     </w:lvl>
-    <w:lvl w:ilvl="5">
+    <w:lvl w:ilvl="5" w:tentative="0">
       <w:start w:val="1"/>
       <w:numFmt w:val="bullet"/>
       <w:lvlText w:val=""/>
@@ -2409,10 +5638,10 @@
         <w:ind w:left="4320" w:hanging="360"/>
       </w:pPr>
       <w:rPr>
-        <w:rFonts w:ascii="Wingdings" w:hAnsi="Wingdings" w:hint="default"/>
+        <w:rFonts w:hint="default" w:ascii="Wingdings" w:hAnsi="Wingdings"/>
       </w:rPr>
     </w:lvl>
-    <w:lvl w:ilvl="6">
+    <w:lvl w:ilvl="6" w:tentative="0">
       <w:start w:val="1"/>
       <w:numFmt w:val="bullet"/>
       <w:lvlText w:val=""/>
@@ -2421,10 +5650,10 @@
         <w:ind w:left="5040" w:hanging="360"/>
       </w:pPr>
       <w:rPr>
-        <w:rFonts w:ascii="Symbol" w:hAnsi="Symbol" w:hint="default"/>
+        <w:rFonts w:hint="default" w:ascii="Symbol" w:hAnsi="Symbol"/>
       </w:rPr>
     </w:lvl>
-    <w:lvl w:ilvl="7">
+    <w:lvl w:ilvl="7" w:tentative="0">
       <w:start w:val="1"/>
       <w:numFmt w:val="bullet"/>
       <w:lvlText w:val="o"/>
@@ -2433,10 +5662,10 @@
         <w:ind w:left="5760" w:hanging="360"/>
       </w:pPr>
       <w:rPr>
-        <w:rFonts w:ascii="Courier New" w:hAnsi="Courier New" w:cs="Courier New" w:hint="default"/>
+        <w:rFonts w:hint="default" w:ascii="Courier New" w:hAnsi="Courier New" w:cs="Courier New"/>
       </w:rPr>
     </w:lvl>
-    <w:lvl w:ilvl="8">
+    <w:lvl w:ilvl="8" w:tentative="0">
       <w:start w:val="1"/>
       <w:numFmt w:val="bullet"/>
       <w:lvlText w:val=""/>
@@ -2445,413 +5674,298 @@
         <w:ind w:left="6480" w:hanging="360"/>
       </w:pPr>
       <w:rPr>
-        <w:rFonts w:ascii="Wingdings" w:hAnsi="Wingdings" w:hint="default"/>
+        <w:rFonts w:hint="default" w:ascii="Wingdings" w:hAnsi="Wingdings"/>
       </w:rPr>
     </w:lvl>
   </w:abstractNum>
   <w:num w:numId="1">
+    <w:abstractNumId w:val="1"/>
+  </w:num>
+  <w:num w:numId="2">
     <w:abstractNumId w:val="0"/>
   </w:num>
 </w:numbering>
 </file>
 
 <file path=word/styles.xml><?xml version="1.0" encoding="utf-8"?>
-<w:styles xmlns:mc="http://schemas.openxmlformats.org/markup-compatibility/2006" xmlns:r="http://schemas.openxmlformats.org/officeDocument/2006/relationships" xmlns:w="http://schemas.openxmlformats.org/wordprocessingml/2006/main" xmlns:w14="http://schemas.microsoft.com/office/word/2010/wordml" xmlns:w15="http://schemas.microsoft.com/office/word/2012/wordml" xmlns:w16se="http://schemas.microsoft.com/office/word/2015/wordml/symex" mc:Ignorable="w14 w15 w16se">
+<w:styles xmlns:mc="http://schemas.openxmlformats.org/markup-compatibility/2006" xmlns:o="urn:schemas-microsoft-com:office:office" xmlns:r="http://schemas.openxmlformats.org/officeDocument/2006/relationships" xmlns:m="http://schemas.openxmlformats.org/officeDocument/2006/math" xmlns:v="urn:schemas-microsoft-com:vml" xmlns:w="http://schemas.openxmlformats.org/wordprocessingml/2006/main" xmlns:w14="http://schemas.microsoft.com/office/word/2010/wordml" xmlns:w10="urn:schemas-microsoft-com:office:word" xmlns:sl="http://schemas.openxmlformats.org/schemaLibrary/2006/main" xmlns:wpsCustomData="http://www.wps.cn/officeDocument/2013/wpsCustomData" mc:Ignorable="w14">
   <w:docDefaults>
     <w:rPrDefault>
       <w:rPr>
-        <w:rFonts w:asciiTheme="minorHAnsi" w:eastAsiaTheme="minorHAnsi" w:hAnsiTheme="minorHAnsi" w:cstheme="minorBidi"/>
-        <w:lang w:val="en-US" w:eastAsia="en-US" w:bidi="ar-SA"/>
+        <w:rFonts w:asciiTheme="minorHAnsi" w:hAnsiTheme="minorHAnsi" w:eastAsiaTheme="minorHAnsi" w:cstheme="minorBidi"/>
       </w:rPr>
     </w:rPrDefault>
     <w:pPrDefault/>
   </w:docDefaults>
-  <w:latentStyles w:defLockedState="0" w:defUIPriority="99" w:defSemiHidden="0" w:defUnhideWhenUsed="0" w:defQFormat="0" w:count="371">
-    <w:lsdException w:name="Normal" w:uiPriority="0" w:qFormat="1"/>
-    <w:lsdException w:name="heading 1" w:uiPriority="9" w:qFormat="1"/>
-    <w:lsdException w:name="heading 2" w:semiHidden="1" w:uiPriority="9" w:unhideWhenUsed="1" w:qFormat="1"/>
-    <w:lsdException w:name="heading 3" w:semiHidden="1" w:uiPriority="9" w:unhideWhenUsed="1" w:qFormat="1"/>
-    <w:lsdException w:name="heading 4" w:semiHidden="1" w:uiPriority="9" w:unhideWhenUsed="1" w:qFormat="1"/>
-    <w:lsdException w:name="heading 5" w:semiHidden="1" w:uiPriority="9" w:unhideWhenUsed="1" w:qFormat="1"/>
-    <w:lsdException w:name="heading 6" w:semiHidden="1" w:uiPriority="9" w:unhideWhenUsed="1" w:qFormat="1"/>
-    <w:lsdException w:name="heading 7" w:semiHidden="1" w:uiPriority="9" w:unhideWhenUsed="1" w:qFormat="1"/>
-    <w:lsdException w:name="heading 8" w:semiHidden="1" w:uiPriority="9" w:unhideWhenUsed="1" w:qFormat="1"/>
-    <w:lsdException w:name="heading 9" w:semiHidden="1" w:uiPriority="9" w:unhideWhenUsed="1" w:qFormat="1"/>
-    <w:lsdException w:name="index 1" w:semiHidden="1" w:unhideWhenUsed="1"/>
-    <w:lsdException w:name="index 2" w:semiHidden="1" w:unhideWhenUsed="1"/>
-    <w:lsdException w:name="index 3" w:semiHidden="1" w:unhideWhenUsed="1"/>
-    <w:lsdException w:name="index 4" w:semiHidden="1" w:unhideWhenUsed="1"/>
-    <w:lsdException w:name="index 5" w:semiHidden="1" w:unhideWhenUsed="1"/>
-    <w:lsdException w:name="index 6" w:semiHidden="1" w:unhideWhenUsed="1"/>
-    <w:lsdException w:name="index 7" w:semiHidden="1" w:unhideWhenUsed="1"/>
-    <w:lsdException w:name="index 8" w:semiHidden="1" w:unhideWhenUsed="1"/>
-    <w:lsdException w:name="index 9" w:semiHidden="1" w:unhideWhenUsed="1"/>
-    <w:lsdException w:name="toc 1" w:semiHidden="1" w:uiPriority="39" w:unhideWhenUsed="1"/>
-    <w:lsdException w:name="toc 2" w:semiHidden="1" w:uiPriority="39" w:unhideWhenUsed="1"/>
-    <w:lsdException w:name="toc 3" w:semiHidden="1" w:uiPriority="39" w:unhideWhenUsed="1"/>
-    <w:lsdException w:name="toc 4" w:semiHidden="1" w:uiPriority="39" w:unhideWhenUsed="1"/>
-    <w:lsdException w:name="toc 5" w:semiHidden="1" w:uiPriority="39" w:unhideWhenUsed="1"/>
-    <w:lsdException w:name="toc 6" w:semiHidden="1" w:uiPriority="39" w:unhideWhenUsed="1"/>
-    <w:lsdException w:name="toc 7" w:semiHidden="1" w:uiPriority="39" w:unhideWhenUsed="1"/>
-    <w:lsdException w:name="toc 8" w:semiHidden="1" w:uiPriority="39" w:unhideWhenUsed="1"/>
-    <w:lsdException w:name="toc 9" w:semiHidden="1" w:uiPriority="39" w:unhideWhenUsed="1"/>
-    <w:lsdException w:name="Normal Indent" w:semiHidden="1" w:unhideWhenUsed="1"/>
-    <w:lsdException w:name="footnote text" w:semiHidden="1" w:unhideWhenUsed="1"/>
-    <w:lsdException w:name="annotation text" w:semiHidden="1" w:unhideWhenUsed="1"/>
-    <w:lsdException w:name="header" w:semiHidden="1" w:unhideWhenUsed="1"/>
-    <w:lsdException w:name="footer" w:semiHidden="1" w:unhideWhenUsed="1"/>
-    <w:lsdException w:name="index heading" w:semiHidden="1" w:unhideWhenUsed="1"/>
-    <w:lsdException w:name="caption" w:semiHidden="1" w:uiPriority="35" w:unhideWhenUsed="1" w:qFormat="1"/>
-    <w:lsdException w:name="table of figures" w:semiHidden="1" w:unhideWhenUsed="1"/>
-    <w:lsdException w:name="envelope address" w:semiHidden="1" w:unhideWhenUsed="1"/>
-    <w:lsdException w:name="envelope return" w:semiHidden="1" w:unhideWhenUsed="1"/>
-    <w:lsdException w:name="footnote reference" w:semiHidden="1" w:unhideWhenUsed="1"/>
-    <w:lsdException w:name="annotation reference" w:semiHidden="1" w:unhideWhenUsed="1"/>
-    <w:lsdException w:name="line number" w:semiHidden="1" w:unhideWhenUsed="1"/>
-    <w:lsdException w:name="page number" w:semiHidden="1" w:unhideWhenUsed="1"/>
-    <w:lsdException w:name="endnote reference" w:semiHidden="1" w:unhideWhenUsed="1"/>
-    <w:lsdException w:name="endnote text" w:semiHidden="1" w:unhideWhenUsed="1"/>
-    <w:lsdException w:name="table of authorities" w:semiHidden="1" w:unhideWhenUsed="1"/>
-    <w:lsdException w:name="macro" w:semiHidden="1" w:unhideWhenUsed="1"/>
-    <w:lsdException w:name="toa heading" w:semiHidden="1" w:unhideWhenUsed="1"/>
-    <w:lsdException w:name="List" w:semiHidden="1" w:unhideWhenUsed="1"/>
-    <w:lsdException w:name="List Bullet" w:semiHidden="1" w:unhideWhenUsed="1"/>
-    <w:lsdException w:name="List Number" w:semiHidden="1" w:unhideWhenUsed="1"/>
-    <w:lsdException w:name="List 2" w:semiHidden="1" w:unhideWhenUsed="1"/>
-    <w:lsdException w:name="List 3" w:semiHidden="1" w:unhideWhenUsed="1"/>
-    <w:lsdException w:name="List 4" w:semiHidden="1" w:unhideWhenUsed="1"/>
-    <w:lsdException w:name="List 5" w:semiHidden="1" w:unhideWhenUsed="1"/>
-    <w:lsdException w:name="List Bullet 2" w:semiHidden="1" w:unhideWhenUsed="1"/>
-    <w:lsdException w:name="List Bullet 3" w:semiHidden="1" w:unhideWhenUsed="1"/>
-    <w:lsdException w:name="List Bullet 4" w:semiHidden="1" w:unhideWhenUsed="1"/>
-    <w:lsdException w:name="List Bullet 5" w:semiHidden="1" w:unhideWhenUsed="1"/>
-    <w:lsdException w:name="List Number 2" w:semiHidden="1" w:unhideWhenUsed="1"/>
-    <w:lsdException w:name="List Number 3" w:semiHidden="1" w:unhideWhenUsed="1"/>
-    <w:lsdException w:name="List Number 4" w:semiHidden="1" w:unhideWhenUsed="1"/>
-    <w:lsdException w:name="List Number 5" w:semiHidden="1" w:unhideWhenUsed="1"/>
-    <w:lsdException w:name="Title" w:uiPriority="10" w:qFormat="1"/>
-    <w:lsdException w:name="Closing" w:semiHidden="1" w:unhideWhenUsed="1"/>
-    <w:lsdException w:name="Signature" w:semiHidden="1" w:unhideWhenUsed="1"/>
-    <w:lsdException w:name="Default Paragraph Font" w:semiHidden="1" w:uiPriority="1" w:unhideWhenUsed="1"/>
-    <w:lsdException w:name="Body Text" w:semiHidden="1" w:unhideWhenUsed="1"/>
-    <w:lsdException w:name="Body Text Indent" w:semiHidden="1" w:unhideWhenUsed="1"/>
-    <w:lsdException w:name="List Continue" w:semiHidden="1" w:unhideWhenUsed="1"/>
-    <w:lsdException w:name="List Continue 2" w:semiHidden="1" w:unhideWhenUsed="1"/>
-    <w:lsdException w:name="List Continue 3" w:semiHidden="1" w:unhideWhenUsed="1"/>
-    <w:lsdException w:name="List Continue 4" w:semiHidden="1" w:unhideWhenUsed="1"/>
-    <w:lsdException w:name="List Continue 5" w:semiHidden="1" w:unhideWhenUsed="1"/>
-    <w:lsdException w:name="Message Header" w:semiHidden="1" w:unhideWhenUsed="1"/>
-    <w:lsdException w:name="Subtitle" w:uiPriority="11" w:qFormat="1"/>
-    <w:lsdException w:name="Salutation" w:semiHidden="1" w:unhideWhenUsed="1"/>
-    <w:lsdException w:name="Date" w:semiHidden="1" w:unhideWhenUsed="1"/>
-    <w:lsdException w:name="Body Text First Indent" w:semiHidden="1" w:unhideWhenUsed="1"/>
-    <w:lsdException w:name="Body Text First Indent 2" w:semiHidden="1" w:unhideWhenUsed="1"/>
-    <w:lsdException w:name="Note Heading" w:semiHidden="1" w:unhideWhenUsed="1"/>
-    <w:lsdException w:name="Body Text 2" w:semiHidden="1" w:unhideWhenUsed="1"/>
-    <w:lsdException w:name="Body Text 3" w:semiHidden="1" w:unhideWhenUsed="1"/>
-    <w:lsdException w:name="Body Text Indent 2" w:semiHidden="1" w:unhideWhenUsed="1"/>
-    <w:lsdException w:name="Body Text Indent 3" w:semiHidden="1" w:unhideWhenUsed="1"/>
-    <w:lsdException w:name="Block Text" w:semiHidden="1" w:unhideWhenUsed="1"/>
-    <w:lsdException w:name="Hyperlink" w:semiHidden="1" w:unhideWhenUsed="1"/>
-    <w:lsdException w:name="FollowedHyperlink" w:semiHidden="1" w:unhideWhenUsed="1"/>
-    <w:lsdException w:name="Strong" w:uiPriority="22" w:qFormat="1"/>
-    <w:lsdException w:name="Emphasis" w:uiPriority="20" w:qFormat="1"/>
-    <w:lsdException w:name="Document Map" w:semiHidden="1" w:unhideWhenUsed="1"/>
-    <w:lsdException w:name="Plain Text" w:semiHidden="1" w:unhideWhenUsed="1"/>
-    <w:lsdException w:name="E-mail Signature" w:semiHidden="1" w:unhideWhenUsed="1"/>
-    <w:lsdException w:name="HTML Top of Form" w:semiHidden="1" w:unhideWhenUsed="1"/>
-    <w:lsdException w:name="HTML Bottom of Form" w:semiHidden="1" w:unhideWhenUsed="1"/>
-    <w:lsdException w:name="Normal (Web)" w:semiHidden="1" w:unhideWhenUsed="1" w:qFormat="1"/>
-    <w:lsdException w:name="HTML Acronym" w:semiHidden="1" w:unhideWhenUsed="1"/>
-    <w:lsdException w:name="HTML Address" w:semiHidden="1" w:unhideWhenUsed="1"/>
-    <w:lsdException w:name="HTML Cite" w:semiHidden="1" w:unhideWhenUsed="1"/>
-    <w:lsdException w:name="HTML Code" w:semiHidden="1" w:unhideWhenUsed="1"/>
-    <w:lsdException w:name="HTML Definition" w:semiHidden="1" w:unhideWhenUsed="1"/>
-    <w:lsdException w:name="HTML Keyboard" w:semiHidden="1" w:unhideWhenUsed="1"/>
-    <w:lsdException w:name="HTML Preformatted" w:semiHidden="1" w:unhideWhenUsed="1"/>
-    <w:lsdException w:name="HTML Sample" w:semiHidden="1" w:unhideWhenUsed="1"/>
-    <w:lsdException w:name="HTML Typewriter" w:semiHidden="1" w:unhideWhenUsed="1"/>
-    <w:lsdException w:name="HTML Variable" w:semiHidden="1" w:unhideWhenUsed="1"/>
-    <w:lsdException w:name="Normal Table" w:semiHidden="1" w:unhideWhenUsed="1" w:qFormat="1"/>
-    <w:lsdException w:name="annotation subject" w:semiHidden="1" w:unhideWhenUsed="1"/>
-    <w:lsdException w:name="No List" w:semiHidden="1" w:unhideWhenUsed="1"/>
-    <w:lsdException w:name="Outline List 1" w:semiHidden="1" w:unhideWhenUsed="1"/>
-    <w:lsdException w:name="Outline List 2" w:semiHidden="1" w:unhideWhenUsed="1"/>
-    <w:lsdException w:name="Outline List 3" w:semiHidden="1" w:unhideWhenUsed="1"/>
-    <w:lsdException w:name="Table Simple 1" w:semiHidden="1" w:unhideWhenUsed="1"/>
-    <w:lsdException w:name="Table Simple 2" w:semiHidden="1" w:unhideWhenUsed="1"/>
-    <w:lsdException w:name="Table Simple 3" w:semiHidden="1" w:unhideWhenUsed="1"/>
-    <w:lsdException w:name="Table Classic 1" w:semiHidden="1" w:unhideWhenUsed="1"/>
-    <w:lsdException w:name="Table Classic 2" w:semiHidden="1" w:unhideWhenUsed="1"/>
-    <w:lsdException w:name="Table Classic 3" w:semiHidden="1" w:unhideWhenUsed="1"/>
-    <w:lsdException w:name="Table Classic 4" w:semiHidden="1" w:unhideWhenUsed="1"/>
-    <w:lsdException w:name="Table Colorful 1" w:semiHidden="1" w:unhideWhenUsed="1"/>
-    <w:lsdException w:name="Table Colorful 2" w:semiHidden="1" w:unhideWhenUsed="1"/>
-    <w:lsdException w:name="Table Colorful 3" w:semiHidden="1" w:unhideWhenUsed="1"/>
-    <w:lsdException w:name="Table Columns 1" w:semiHidden="1" w:unhideWhenUsed="1"/>
-    <w:lsdException w:name="Table Columns 2" w:semiHidden="1" w:unhideWhenUsed="1"/>
-    <w:lsdException w:name="Table Columns 3" w:semiHidden="1" w:unhideWhenUsed="1"/>
-    <w:lsdException w:name="Table Columns 4" w:semiHidden="1" w:unhideWhenUsed="1"/>
-    <w:lsdException w:name="Table Columns 5" w:semiHidden="1" w:unhideWhenUsed="1"/>
-    <w:lsdException w:name="Table Grid 1" w:semiHidden="1" w:unhideWhenUsed="1"/>
-    <w:lsdException w:name="Table Grid 2" w:semiHidden="1" w:unhideWhenUsed="1"/>
-    <w:lsdException w:name="Table Grid 3" w:semiHidden="1" w:unhideWhenUsed="1"/>
-    <w:lsdException w:name="Table Grid 4" w:semiHidden="1" w:unhideWhenUsed="1"/>
-    <w:lsdException w:name="Table Grid 5" w:semiHidden="1" w:unhideWhenUsed="1"/>
-    <w:lsdException w:name="Table Grid 6" w:semiHidden="1" w:unhideWhenUsed="1"/>
-    <w:lsdException w:name="Table Grid 7" w:semiHidden="1" w:unhideWhenUsed="1"/>
-    <w:lsdException w:name="Table Grid 8" w:semiHidden="1" w:unhideWhenUsed="1"/>
-    <w:lsdException w:name="Table List 1" w:semiHidden="1" w:unhideWhenUsed="1"/>
-    <w:lsdException w:name="Table List 2" w:semiHidden="1" w:unhideWhenUsed="1"/>
-    <w:lsdException w:name="Table List 3" w:semiHidden="1" w:unhideWhenUsed="1"/>
-    <w:lsdException w:name="Table List 4" w:semiHidden="1" w:unhideWhenUsed="1"/>
-    <w:lsdException w:name="Table List 5" w:semiHidden="1" w:unhideWhenUsed="1"/>
-    <w:lsdException w:name="Table List 6" w:semiHidden="1" w:unhideWhenUsed="1"/>
-    <w:lsdException w:name="Table List 7" w:semiHidden="1" w:unhideWhenUsed="1"/>
-    <w:lsdException w:name="Table List 8" w:semiHidden="1" w:unhideWhenUsed="1"/>
-    <w:lsdException w:name="Table 3D effects 1" w:semiHidden="1" w:unhideWhenUsed="1"/>
-    <w:lsdException w:name="Table 3D effects 2" w:semiHidden="1" w:unhideWhenUsed="1"/>
-    <w:lsdException w:name="Table 3D effects 3" w:semiHidden="1" w:unhideWhenUsed="1"/>
-    <w:lsdException w:name="Table Contemporary" w:semiHidden="1" w:unhideWhenUsed="1"/>
-    <w:lsdException w:name="Table Elegant" w:semiHidden="1" w:unhideWhenUsed="1"/>
-    <w:lsdException w:name="Table Professional" w:semiHidden="1" w:unhideWhenUsed="1"/>
-    <w:lsdException w:name="Table Subtle 1" w:semiHidden="1" w:unhideWhenUsed="1"/>
-    <w:lsdException w:name="Table Subtle 2" w:semiHidden="1" w:unhideWhenUsed="1"/>
-    <w:lsdException w:name="Table Web 1" w:semiHidden="1" w:unhideWhenUsed="1"/>
-    <w:lsdException w:name="Table Web 2" w:semiHidden="1" w:unhideWhenUsed="1"/>
-    <w:lsdException w:name="Table Web 3" w:semiHidden="1" w:unhideWhenUsed="1"/>
-    <w:lsdException w:name="Balloon Text" w:semiHidden="1" w:unhideWhenUsed="1" w:qFormat="1"/>
-    <w:lsdException w:name="Table Grid" w:semiHidden="1" w:uiPriority="39" w:unhideWhenUsed="1" w:qFormat="1"/>
-    <w:lsdException w:name="Table Theme" w:semiHidden="1" w:unhideWhenUsed="1"/>
-    <w:lsdException w:name="Placeholder Text" w:semiHidden="1"/>
-    <w:lsdException w:name="Light Shading" w:uiPriority="60"/>
-    <w:lsdException w:name="Light List" w:uiPriority="61"/>
-    <w:lsdException w:name="Light Grid" w:uiPriority="62"/>
-    <w:lsdException w:name="Medium Shading 1" w:uiPriority="63"/>
-    <w:lsdException w:name="Medium Shading 2" w:uiPriority="64"/>
-    <w:lsdException w:name="Medium List 1" w:uiPriority="65"/>
-    <w:lsdException w:name="Medium List 2" w:uiPriority="66"/>
-    <w:lsdException w:name="Medium Grid 1" w:uiPriority="67"/>
-    <w:lsdException w:name="Medium Grid 2" w:uiPriority="68"/>
-    <w:lsdException w:name="Medium Grid 3" w:uiPriority="69"/>
-    <w:lsdException w:name="Dark List" w:uiPriority="70"/>
-    <w:lsdException w:name="Colorful Shading" w:uiPriority="71"/>
-    <w:lsdException w:name="Colorful List" w:uiPriority="72"/>
-    <w:lsdException w:name="Colorful Grid" w:uiPriority="73"/>
-    <w:lsdException w:name="Light Shading Accent 1" w:uiPriority="60"/>
-    <w:lsdException w:name="Light List Accent 1" w:uiPriority="61"/>
-    <w:lsdException w:name="Light Grid Accent 1" w:uiPriority="62"/>
-    <w:lsdException w:name="Medium Shading 1 Accent 1" w:uiPriority="63"/>
-    <w:lsdException w:name="Medium Shading 2 Accent 1" w:uiPriority="64"/>
-    <w:lsdException w:name="Medium List 1 Accent 1" w:uiPriority="65"/>
-    <w:lsdException w:name="Revision" w:semiHidden="1"/>
-    <w:lsdException w:name="List Paragraph" w:uiPriority="34" w:qFormat="1"/>
-    <w:lsdException w:name="Medium List 2 Accent 1" w:uiPriority="66"/>
-    <w:lsdException w:name="Medium Grid 1 Accent 1" w:uiPriority="67"/>
-    <w:lsdException w:name="Medium Grid 2 Accent 1" w:uiPriority="68"/>
-    <w:lsdException w:name="Medium Grid 3 Accent 1" w:uiPriority="69"/>
-    <w:lsdException w:name="Dark List Accent 1" w:uiPriority="70"/>
-    <w:lsdException w:name="Colorful Shading Accent 1" w:uiPriority="71"/>
-    <w:lsdException w:name="Colorful List Accent 1" w:uiPriority="72"/>
-    <w:lsdException w:name="Colorful Grid Accent 1" w:uiPriority="73"/>
-    <w:lsdException w:name="Light Shading Accent 2" w:uiPriority="60"/>
-    <w:lsdException w:name="Light List Accent 2" w:uiPriority="61"/>
-    <w:lsdException w:name="Light Grid Accent 2" w:uiPriority="62"/>
-    <w:lsdException w:name="Medium Shading 1 Accent 2" w:uiPriority="63"/>
-    <w:lsdException w:name="Medium Shading 2 Accent 2" w:uiPriority="64"/>
-    <w:lsdException w:name="Medium List 1 Accent 2" w:uiPriority="65"/>
-    <w:lsdException w:name="Medium List 2 Accent 2" w:uiPriority="66"/>
-    <w:lsdException w:name="Medium Grid 1 Accent 2" w:uiPriority="67"/>
-    <w:lsdException w:name="Medium Grid 2 Accent 2" w:uiPriority="68"/>
-    <w:lsdException w:name="Medium Grid 3 Accent 2" w:uiPriority="69"/>
-    <w:lsdException w:name="Dark List Accent 2" w:uiPriority="70"/>
-    <w:lsdException w:name="Colorful Shading Accent 2" w:uiPriority="71"/>
-    <w:lsdException w:name="Colorful List Accent 2" w:uiPriority="72"/>
-    <w:lsdException w:name="Colorful Grid Accent 2" w:uiPriority="73"/>
-    <w:lsdException w:name="Light Shading Accent 3" w:uiPriority="60"/>
-    <w:lsdException w:name="Light List Accent 3" w:uiPriority="61"/>
-    <w:lsdException w:name="Light Grid Accent 3" w:uiPriority="62"/>
-    <w:lsdException w:name="Medium Shading 1 Accent 3" w:uiPriority="63"/>
-    <w:lsdException w:name="Medium Shading 2 Accent 3" w:uiPriority="64"/>
-    <w:lsdException w:name="Medium List 1 Accent 3" w:uiPriority="65"/>
-    <w:lsdException w:name="Medium List 2 Accent 3" w:uiPriority="66"/>
-    <w:lsdException w:name="Medium Grid 1 Accent 3" w:uiPriority="67"/>
-    <w:lsdException w:name="Medium Grid 2 Accent 3" w:uiPriority="68"/>
-    <w:lsdException w:name="Medium Grid 3 Accent 3" w:uiPriority="69"/>
-    <w:lsdException w:name="Dark List Accent 3" w:uiPriority="70"/>
-    <w:lsdException w:name="Colorful Shading Accent 3" w:uiPriority="71"/>
-    <w:lsdException w:name="Colorful List Accent 3" w:uiPriority="72"/>
-    <w:lsdException w:name="Colorful Grid Accent 3" w:uiPriority="73"/>
-    <w:lsdException w:name="Light Shading Accent 4" w:uiPriority="60"/>
-    <w:lsdException w:name="Light List Accent 4" w:uiPriority="61"/>
-    <w:lsdException w:name="Light Grid Accent 4" w:uiPriority="62"/>
-    <w:lsdException w:name="Medium Shading 1 Accent 4" w:uiPriority="63"/>
-    <w:lsdException w:name="Medium Shading 2 Accent 4" w:uiPriority="64"/>
-    <w:lsdException w:name="Medium List 1 Accent 4" w:uiPriority="65"/>
-    <w:lsdException w:name="Medium List 2 Accent 4" w:uiPriority="66"/>
-    <w:lsdException w:name="Medium Grid 1 Accent 4" w:uiPriority="67"/>
-    <w:lsdException w:name="Medium Grid 2 Accent 4" w:uiPriority="68"/>
-    <w:lsdException w:name="Medium Grid 3 Accent 4" w:uiPriority="69"/>
-    <w:lsdException w:name="Dark List Accent 4" w:uiPriority="70"/>
-    <w:lsdException w:name="Colorful Shading Accent 4" w:uiPriority="71"/>
-    <w:lsdException w:name="Colorful List Accent 4" w:uiPriority="72"/>
-    <w:lsdException w:name="Colorful Grid Accent 4" w:uiPriority="73"/>
-    <w:lsdException w:name="Light Shading Accent 5" w:uiPriority="60"/>
-    <w:lsdException w:name="Light List Accent 5" w:uiPriority="61"/>
-    <w:lsdException w:name="Light Grid Accent 5" w:uiPriority="62"/>
-    <w:lsdException w:name="Medium Shading 1 Accent 5" w:uiPriority="63"/>
-    <w:lsdException w:name="Medium Shading 2 Accent 5" w:uiPriority="64"/>
-    <w:lsdException w:name="Medium List 1 Accent 5" w:uiPriority="65"/>
-    <w:lsdException w:name="Medium List 2 Accent 5" w:uiPriority="66"/>
-    <w:lsdException w:name="Medium Grid 1 Accent 5" w:uiPriority="67"/>
-    <w:lsdException w:name="Medium Grid 2 Accent 5" w:uiPriority="68"/>
-    <w:lsdException w:name="Medium Grid 3 Accent 5" w:uiPriority="69"/>
-    <w:lsdException w:name="Dark List Accent 5" w:uiPriority="70"/>
-    <w:lsdException w:name="Colorful Shading Accent 5" w:uiPriority="71"/>
-    <w:lsdException w:name="Colorful List Accent 5" w:uiPriority="72"/>
-    <w:lsdException w:name="Colorful Grid Accent 5" w:uiPriority="73"/>
-    <w:lsdException w:name="Light Shading Accent 6" w:uiPriority="60"/>
-    <w:lsdException w:name="Light List Accent 6" w:uiPriority="61"/>
-    <w:lsdException w:name="Light Grid Accent 6" w:uiPriority="62"/>
-    <w:lsdException w:name="Medium Shading 1 Accent 6" w:uiPriority="63"/>
-    <w:lsdException w:name="Medium Shading 2 Accent 6" w:uiPriority="64"/>
-    <w:lsdException w:name="Medium List 1 Accent 6" w:uiPriority="65"/>
-    <w:lsdException w:name="Medium List 2 Accent 6" w:uiPriority="66"/>
-    <w:lsdException w:name="Medium Grid 1 Accent 6" w:uiPriority="67"/>
-    <w:lsdException w:name="Medium Grid 2 Accent 6" w:uiPriority="68"/>
-    <w:lsdException w:name="Medium Grid 3 Accent 6" w:uiPriority="69"/>
-    <w:lsdException w:name="Dark List Accent 6" w:uiPriority="70"/>
-    <w:lsdException w:name="Colorful Shading Accent 6" w:uiPriority="71"/>
-    <w:lsdException w:name="Colorful List Accent 6" w:uiPriority="72"/>
-    <w:lsdException w:name="Colorful Grid Accent 6" w:uiPriority="73"/>
-    <w:lsdException w:name="Subtle Emphasis" w:uiPriority="19" w:qFormat="1"/>
-    <w:lsdException w:name="Intense Emphasis" w:uiPriority="21" w:qFormat="1"/>
-    <w:lsdException w:name="Subtle Reference" w:uiPriority="31" w:qFormat="1"/>
-    <w:lsdException w:name="Intense Reference" w:uiPriority="32" w:qFormat="1"/>
-    <w:lsdException w:name="Book Title" w:uiPriority="33" w:qFormat="1"/>
-    <w:lsdException w:name="Bibliography" w:semiHidden="1" w:uiPriority="37" w:unhideWhenUsed="1"/>
-    <w:lsdException w:name="TOC Heading" w:semiHidden="1" w:uiPriority="39" w:unhideWhenUsed="1" w:qFormat="1"/>
-    <w:lsdException w:name="Plain Table 1" w:uiPriority="41"/>
-    <w:lsdException w:name="Plain Table 2" w:uiPriority="42"/>
-    <w:lsdException w:name="Plain Table 3" w:uiPriority="43"/>
-    <w:lsdException w:name="Plain Table 4" w:uiPriority="44"/>
-    <w:lsdException w:name="Plain Table 5" w:uiPriority="45"/>
-    <w:lsdException w:name="Grid Table Light" w:uiPriority="40"/>
-    <w:lsdException w:name="Grid Table 1 Light" w:uiPriority="46"/>
-    <w:lsdException w:name="Grid Table 2" w:uiPriority="47"/>
-    <w:lsdException w:name="Grid Table 3" w:uiPriority="48"/>
-    <w:lsdException w:name="Grid Table 4" w:uiPriority="49"/>
-    <w:lsdException w:name="Grid Table 5 Dark" w:uiPriority="50"/>
-    <w:lsdException w:name="Grid Table 6 Colorful" w:uiPriority="51"/>
-    <w:lsdException w:name="Grid Table 7 Colorful" w:uiPriority="52"/>
-    <w:lsdException w:name="Grid Table 1 Light Accent 1" w:uiPriority="46"/>
-    <w:lsdException w:name="Grid Table 2 Accent 1" w:uiPriority="47"/>
-    <w:lsdException w:name="Grid Table 3 Accent 1" w:uiPriority="48"/>
-    <w:lsdException w:name="Grid Table 4 Accent 1" w:uiPriority="49"/>
-    <w:lsdException w:name="Grid Table 5 Dark Accent 1" w:uiPriority="50"/>
-    <w:lsdException w:name="Grid Table 6 Colorful Accent 1" w:uiPriority="51"/>
-    <w:lsdException w:name="Grid Table 7 Colorful Accent 1" w:uiPriority="52"/>
-    <w:lsdException w:name="Grid Table 1 Light Accent 2" w:uiPriority="46"/>
-    <w:lsdException w:name="Grid Table 2 Accent 2" w:uiPriority="47"/>
-    <w:lsdException w:name="Grid Table 3 Accent 2" w:uiPriority="48"/>
-    <w:lsdException w:name="Grid Table 4 Accent 2" w:uiPriority="49"/>
-    <w:lsdException w:name="Grid Table 5 Dark Accent 2" w:uiPriority="50"/>
-    <w:lsdException w:name="Grid Table 6 Colorful Accent 2" w:uiPriority="51"/>
-    <w:lsdException w:name="Grid Table 7 Colorful Accent 2" w:uiPriority="52"/>
-    <w:lsdException w:name="Grid Table 1 Light Accent 3" w:uiPriority="46"/>
-    <w:lsdException w:name="Grid Table 2 Accent 3" w:uiPriority="47"/>
-    <w:lsdException w:name="Grid Table 3 Accent 3" w:uiPriority="48"/>
-    <w:lsdException w:name="Grid Table 4 Accent 3" w:uiPriority="49"/>
-    <w:lsdException w:name="Grid Table 5 Dark Accent 3" w:uiPriority="50"/>
-    <w:lsdException w:name="Grid Table 6 Colorful Accent 3" w:uiPriority="51"/>
-    <w:lsdException w:name="Grid Table 7 Colorful Accent 3" w:uiPriority="52"/>
-    <w:lsdException w:name="Grid Table 1 Light Accent 4" w:uiPriority="46"/>
-    <w:lsdException w:name="Grid Table 2 Accent 4" w:uiPriority="47"/>
-    <w:lsdException w:name="Grid Table 3 Accent 4" w:uiPriority="48"/>
-    <w:lsdException w:name="Grid Table 4 Accent 4" w:uiPriority="49"/>
-    <w:lsdException w:name="Grid Table 5 Dark Accent 4" w:uiPriority="50"/>
-    <w:lsdException w:name="Grid Table 6 Colorful Accent 4" w:uiPriority="51"/>
-    <w:lsdException w:name="Grid Table 7 Colorful Accent 4" w:uiPriority="52"/>
-    <w:lsdException w:name="Grid Table 1 Light Accent 5" w:uiPriority="46"/>
-    <w:lsdException w:name="Grid Table 2 Accent 5" w:uiPriority="47"/>
-    <w:lsdException w:name="Grid Table 3 Accent 5" w:uiPriority="48"/>
-    <w:lsdException w:name="Grid Table 4 Accent 5" w:uiPriority="49"/>
-    <w:lsdException w:name="Grid Table 5 Dark Accent 5" w:uiPriority="50"/>
-    <w:lsdException w:name="Grid Table 6 Colorful Accent 5" w:uiPriority="51"/>
-    <w:lsdException w:name="Grid Table 7 Colorful Accent 5" w:uiPriority="52"/>
-    <w:lsdException w:name="Grid Table 1 Light Accent 6" w:uiPriority="46"/>
-    <w:lsdException w:name="Grid Table 2 Accent 6" w:uiPriority="47"/>
-    <w:lsdException w:name="Grid Table 3 Accent 6" w:uiPriority="48"/>
-    <w:lsdException w:name="Grid Table 4 Accent 6" w:uiPriority="49"/>
-    <w:lsdException w:name="Grid Table 5 Dark Accent 6" w:uiPriority="50"/>
-    <w:lsdException w:name="Grid Table 6 Colorful Accent 6" w:uiPriority="51"/>
-    <w:lsdException w:name="Grid Table 7 Colorful Accent 6" w:uiPriority="52"/>
-    <w:lsdException w:name="List Table 1 Light" w:uiPriority="46"/>
-    <w:lsdException w:name="List Table 2" w:uiPriority="47"/>
-    <w:lsdException w:name="List Table 3" w:uiPriority="48"/>
-    <w:lsdException w:name="List Table 4" w:uiPriority="49"/>
-    <w:lsdException w:name="List Table 5 Dark" w:uiPriority="50"/>
-    <w:lsdException w:name="List Table 6 Colorful" w:uiPriority="51"/>
-    <w:lsdException w:name="List Table 7 Colorful" w:uiPriority="52"/>
-    <w:lsdException w:name="List Table 1 Light Accent 1" w:uiPriority="46"/>
-    <w:lsdException w:name="List Table 2 Accent 1" w:uiPriority="47"/>
-    <w:lsdException w:name="List Table 3 Accent 1" w:uiPriority="48"/>
-    <w:lsdException w:name="List Table 4 Accent 1" w:uiPriority="49"/>
-    <w:lsdException w:name="List Table 5 Dark Accent 1" w:uiPriority="50"/>
-    <w:lsdException w:name="List Table 6 Colorful Accent 1" w:uiPriority="51"/>
-    <w:lsdException w:name="List Table 7 Colorful Accent 1" w:uiPriority="52"/>
-    <w:lsdException w:name="List Table 1 Light Accent 2" w:uiPriority="46"/>
-    <w:lsdException w:name="List Table 2 Accent 2" w:uiPriority="47"/>
-    <w:lsdException w:name="List Table 3 Accent 2" w:uiPriority="48"/>
-    <w:lsdException w:name="List Table 4 Accent 2" w:uiPriority="49"/>
-    <w:lsdException w:name="List Table 5 Dark Accent 2" w:uiPriority="50"/>
-    <w:lsdException w:name="List Table 6 Colorful Accent 2" w:uiPriority="51"/>
-    <w:lsdException w:name="List Table 7 Colorful Accent 2" w:uiPriority="52"/>
-    <w:lsdException w:name="List Table 1 Light Accent 3" w:uiPriority="46"/>
-    <w:lsdException w:name="List Table 2 Accent 3" w:uiPriority="47"/>
-    <w:lsdException w:name="List Table 3 Accent 3" w:uiPriority="48"/>
-    <w:lsdException w:name="List Table 4 Accent 3" w:uiPriority="49"/>
-    <w:lsdException w:name="List Table 5 Dark Accent 3" w:uiPriority="50"/>
-    <w:lsdException w:name="List Table 6 Colorful Accent 3" w:uiPriority="51"/>
-    <w:lsdException w:name="List Table 7 Colorful Accent 3" w:uiPriority="52"/>
-    <w:lsdException w:name="List Table 1 Light Accent 4" w:uiPriority="46"/>
-    <w:lsdException w:name="List Table 2 Accent 4" w:uiPriority="47"/>
-    <w:lsdException w:name="List Table 3 Accent 4" w:uiPriority="48"/>
-    <w:lsdException w:name="List Table 4 Accent 4" w:uiPriority="49"/>
-    <w:lsdException w:name="List Table 5 Dark Accent 4" w:uiPriority="50"/>
-    <w:lsdException w:name="List Table 6 Colorful Accent 4" w:uiPriority="51"/>
-    <w:lsdException w:name="List Table 7 Colorful Accent 4" w:uiPriority="52"/>
-    <w:lsdException w:name="List Table 1 Light Accent 5" w:uiPriority="46"/>
-    <w:lsdException w:name="List Table 2 Accent 5" w:uiPriority="47"/>
-    <w:lsdException w:name="List Table 3 Accent 5" w:uiPriority="48"/>
-    <w:lsdException w:name="List Table 4 Accent 5" w:uiPriority="49"/>
-    <w:lsdException w:name="List Table 5 Dark Accent 5" w:uiPriority="50"/>
-    <w:lsdException w:name="List Table 6 Colorful Accent 5" w:uiPriority="51"/>
-    <w:lsdException w:name="List Table 7 Colorful Accent 5" w:uiPriority="52"/>
-    <w:lsdException w:name="List Table 1 Light Accent 6" w:uiPriority="46"/>
-    <w:lsdException w:name="List Table 2 Accent 6" w:uiPriority="47"/>
-    <w:lsdException w:name="List Table 3 Accent 6" w:uiPriority="48"/>
-    <w:lsdException w:name="List Table 4 Accent 6" w:uiPriority="49"/>
-    <w:lsdException w:name="List Table 5 Dark Accent 6" w:uiPriority="50"/>
-    <w:lsdException w:name="List Table 6 Colorful Accent 6" w:uiPriority="51"/>
-    <w:lsdException w:name="List Table 7 Colorful Accent 6" w:uiPriority="52"/>
+  <w:latentStyles w:count="260" w:defQFormat="0" w:defUnhideWhenUsed="1" w:defSemiHidden="1" w:defUIPriority="99" w:defLockedState="0">
+    <w:lsdException w:qFormat="1" w:unhideWhenUsed="0" w:uiPriority="0" w:semiHidden="0" w:name="Normal"/>
+    <w:lsdException w:qFormat="1" w:unhideWhenUsed="0" w:uiPriority="9" w:semiHidden="0" w:name="heading 1"/>
+    <w:lsdException w:qFormat="1" w:uiPriority="9" w:name="heading 2"/>
+    <w:lsdException w:qFormat="1" w:uiPriority="9" w:name="heading 3"/>
+    <w:lsdException w:qFormat="1" w:uiPriority="9" w:name="heading 4"/>
+    <w:lsdException w:qFormat="1" w:uiPriority="9" w:name="heading 5"/>
+    <w:lsdException w:qFormat="1" w:uiPriority="9" w:name="heading 6"/>
+    <w:lsdException w:qFormat="1" w:uiPriority="9" w:name="heading 7"/>
+    <w:lsdException w:qFormat="1" w:uiPriority="9" w:name="heading 8"/>
+    <w:lsdException w:qFormat="1" w:uiPriority="9" w:name="heading 9"/>
+    <w:lsdException w:uiPriority="99" w:name="index 1"/>
+    <w:lsdException w:uiPriority="99" w:name="index 2"/>
+    <w:lsdException w:uiPriority="99" w:name="index 3"/>
+    <w:lsdException w:uiPriority="99" w:name="index 4"/>
+    <w:lsdException w:uiPriority="99" w:name="index 5"/>
+    <w:lsdException w:uiPriority="99" w:name="index 6"/>
+    <w:lsdException w:uiPriority="99" w:name="index 7"/>
+    <w:lsdException w:uiPriority="99" w:name="index 8"/>
+    <w:lsdException w:uiPriority="99" w:name="index 9"/>
+    <w:lsdException w:uiPriority="39" w:name="toc 1"/>
+    <w:lsdException w:uiPriority="39" w:name="toc 2"/>
+    <w:lsdException w:uiPriority="39" w:name="toc 3"/>
+    <w:lsdException w:uiPriority="39" w:name="toc 4"/>
+    <w:lsdException w:uiPriority="39" w:name="toc 5"/>
+    <w:lsdException w:uiPriority="39" w:name="toc 6"/>
+    <w:lsdException w:uiPriority="39" w:name="toc 7"/>
+    <w:lsdException w:uiPriority="39" w:name="toc 8"/>
+    <w:lsdException w:uiPriority="39" w:name="toc 9"/>
+    <w:lsdException w:uiPriority="99" w:name="Normal Indent"/>
+    <w:lsdException w:uiPriority="99" w:name="footnote text"/>
+    <w:lsdException w:uiPriority="99" w:name="annotation text"/>
+    <w:lsdException w:uiPriority="99" w:name="header"/>
+    <w:lsdException w:uiPriority="99" w:name="footer"/>
+    <w:lsdException w:uiPriority="99" w:name="index heading"/>
+    <w:lsdException w:qFormat="1" w:uiPriority="35" w:name="caption"/>
+    <w:lsdException w:uiPriority="99" w:name="table of figures"/>
+    <w:lsdException w:uiPriority="99" w:name="envelope address"/>
+    <w:lsdException w:uiPriority="99" w:name="envelope return"/>
+    <w:lsdException w:uiPriority="99" w:name="footnote reference"/>
+    <w:lsdException w:uiPriority="99" w:name="annotation reference"/>
+    <w:lsdException w:uiPriority="99" w:name="line number"/>
+    <w:lsdException w:uiPriority="99" w:name="page number"/>
+    <w:lsdException w:uiPriority="99" w:name="endnote reference"/>
+    <w:lsdException w:uiPriority="99" w:name="endnote text"/>
+    <w:lsdException w:uiPriority="99" w:name="table of authorities"/>
+    <w:lsdException w:uiPriority="99" w:name="macro"/>
+    <w:lsdException w:uiPriority="99" w:name="toa heading"/>
+    <w:lsdException w:uiPriority="99" w:name="List"/>
+    <w:lsdException w:uiPriority="99" w:name="List Bullet"/>
+    <w:lsdException w:uiPriority="99" w:name="List Number"/>
+    <w:lsdException w:uiPriority="99" w:name="List 2"/>
+    <w:lsdException w:uiPriority="99" w:name="List 3"/>
+    <w:lsdException w:uiPriority="99" w:name="List 4"/>
+    <w:lsdException w:uiPriority="99" w:name="List 5"/>
+    <w:lsdException w:uiPriority="99" w:name="List Bullet 2"/>
+    <w:lsdException w:uiPriority="99" w:name="List Bullet 3"/>
+    <w:lsdException w:uiPriority="99" w:name="List Bullet 4"/>
+    <w:lsdException w:uiPriority="99" w:name="List Bullet 5"/>
+    <w:lsdException w:uiPriority="99" w:name="List Number 2"/>
+    <w:lsdException w:uiPriority="99" w:name="List Number 3"/>
+    <w:lsdException w:uiPriority="99" w:name="List Number 4"/>
+    <w:lsdException w:uiPriority="99" w:name="List Number 5"/>
+    <w:lsdException w:qFormat="1" w:unhideWhenUsed="0" w:uiPriority="10" w:semiHidden="0" w:name="Title"/>
+    <w:lsdException w:uiPriority="99" w:name="Closing"/>
+    <w:lsdException w:uiPriority="99" w:name="Signature"/>
+    <w:lsdException w:uiPriority="1" w:name="Default Paragraph Font"/>
+    <w:lsdException w:uiPriority="99" w:name="Body Text"/>
+    <w:lsdException w:uiPriority="99" w:name="Body Text Indent"/>
+    <w:lsdException w:uiPriority="99" w:name="List Continue"/>
+    <w:lsdException w:uiPriority="99" w:name="List Continue 2"/>
+    <w:lsdException w:uiPriority="99" w:name="List Continue 3"/>
+    <w:lsdException w:uiPriority="99" w:name="List Continue 4"/>
+    <w:lsdException w:uiPriority="99" w:name="List Continue 5"/>
+    <w:lsdException w:uiPriority="99" w:name="Message Header"/>
+    <w:lsdException w:qFormat="1" w:unhideWhenUsed="0" w:uiPriority="11" w:semiHidden="0" w:name="Subtitle"/>
+    <w:lsdException w:uiPriority="99" w:name="Salutation"/>
+    <w:lsdException w:uiPriority="99" w:name="Date"/>
+    <w:lsdException w:uiPriority="99" w:name="Body Text First Indent"/>
+    <w:lsdException w:uiPriority="99" w:name="Body Text First Indent 2"/>
+    <w:lsdException w:uiPriority="99" w:name="Note Heading"/>
+    <w:lsdException w:uiPriority="99" w:name="Body Text 2"/>
+    <w:lsdException w:uiPriority="99" w:name="Body Text 3"/>
+    <w:lsdException w:uiPriority="99" w:name="Body Text Indent 2"/>
+    <w:lsdException w:uiPriority="99" w:name="Body Text Indent 3"/>
+    <w:lsdException w:uiPriority="99" w:name="Block Text"/>
+    <w:lsdException w:uiPriority="99" w:name="Hyperlink"/>
+    <w:lsdException w:uiPriority="99" w:name="FollowedHyperlink"/>
+    <w:lsdException w:qFormat="1" w:unhideWhenUsed="0" w:uiPriority="22" w:semiHidden="0" w:name="Strong"/>
+    <w:lsdException w:qFormat="1" w:unhideWhenUsed="0" w:uiPriority="20" w:semiHidden="0" w:name="Emphasis"/>
+    <w:lsdException w:uiPriority="99" w:name="Document Map"/>
+    <w:lsdException w:uiPriority="99" w:name="Plain Text"/>
+    <w:lsdException w:uiPriority="99" w:name="E-mail Signature"/>
+    <w:lsdException w:qFormat="1" w:uiPriority="99" w:name="Normal (Web)"/>
+    <w:lsdException w:uiPriority="99" w:name="HTML Acronym"/>
+    <w:lsdException w:uiPriority="99" w:name="HTML Address"/>
+    <w:lsdException w:uiPriority="99" w:name="HTML Cite"/>
+    <w:lsdException w:uiPriority="99" w:name="HTML Code"/>
+    <w:lsdException w:uiPriority="99" w:name="HTML Definition"/>
+    <w:lsdException w:uiPriority="99" w:name="HTML Keyboard"/>
+    <w:lsdException w:uiPriority="99" w:name="HTML Preformatted"/>
+    <w:lsdException w:uiPriority="99" w:name="HTML Sample"/>
+    <w:lsdException w:uiPriority="99" w:name="HTML Typewriter"/>
+    <w:lsdException w:uiPriority="99" w:name="HTML Variable"/>
+    <w:lsdException w:qFormat="1" w:uiPriority="99" w:name="Normal Table"/>
+    <w:lsdException w:uiPriority="99" w:name="annotation subject"/>
+    <w:lsdException w:uiPriority="99" w:name="Table Simple 1"/>
+    <w:lsdException w:uiPriority="99" w:name="Table Simple 2"/>
+    <w:lsdException w:uiPriority="99" w:name="Table Simple 3"/>
+    <w:lsdException w:uiPriority="99" w:name="Table Classic 1"/>
+    <w:lsdException w:uiPriority="99" w:name="Table Classic 2"/>
+    <w:lsdException w:uiPriority="99" w:name="Table Classic 3"/>
+    <w:lsdException w:uiPriority="99" w:name="Table Classic 4"/>
+    <w:lsdException w:uiPriority="99" w:name="Table Colorful 1"/>
+    <w:lsdException w:uiPriority="99" w:name="Table Colorful 2"/>
+    <w:lsdException w:uiPriority="99" w:name="Table Colorful 3"/>
+    <w:lsdException w:uiPriority="99" w:name="Table Columns 1"/>
+    <w:lsdException w:uiPriority="99" w:name="Table Columns 2"/>
+    <w:lsdException w:uiPriority="99" w:name="Table Columns 3"/>
+    <w:lsdException w:uiPriority="99" w:name="Table Columns 4"/>
+    <w:lsdException w:uiPriority="99" w:name="Table Columns 5"/>
+    <w:lsdException w:uiPriority="99" w:name="Table Grid 1"/>
+    <w:lsdException w:uiPriority="99" w:name="Table Grid 2"/>
+    <w:lsdException w:uiPriority="99" w:name="Table Grid 3"/>
+    <w:lsdException w:uiPriority="99" w:name="Table Grid 4"/>
+    <w:lsdException w:uiPriority="99" w:name="Table Grid 5"/>
+    <w:lsdException w:uiPriority="99" w:name="Table Grid 6"/>
+    <w:lsdException w:uiPriority="99" w:name="Table Grid 7"/>
+    <w:lsdException w:uiPriority="99" w:name="Table Grid 8"/>
+    <w:lsdException w:uiPriority="99" w:name="Table List 1"/>
+    <w:lsdException w:uiPriority="99" w:name="Table List 2"/>
+    <w:lsdException w:uiPriority="99" w:name="Table List 3"/>
+    <w:lsdException w:uiPriority="99" w:name="Table List 4"/>
+    <w:lsdException w:uiPriority="99" w:name="Table List 5"/>
+    <w:lsdException w:uiPriority="99" w:name="Table List 6"/>
+    <w:lsdException w:uiPriority="99" w:name="Table List 7"/>
+    <w:lsdException w:uiPriority="99" w:name="Table List 8"/>
+    <w:lsdException w:uiPriority="99" w:name="Table 3D effects 1"/>
+    <w:lsdException w:uiPriority="99" w:name="Table 3D effects 2"/>
+    <w:lsdException w:uiPriority="99" w:name="Table 3D effects 3"/>
+    <w:lsdException w:uiPriority="99" w:name="Table Contemporary"/>
+    <w:lsdException w:uiPriority="99" w:name="Table Elegant"/>
+    <w:lsdException w:uiPriority="99" w:name="Table Professional"/>
+    <w:lsdException w:uiPriority="99" w:name="Table Subtle 1"/>
+    <w:lsdException w:uiPriority="99" w:name="Table Subtle 2"/>
+    <w:lsdException w:uiPriority="99" w:name="Table Web 1"/>
+    <w:lsdException w:uiPriority="99" w:name="Table Web 2"/>
+    <w:lsdException w:uiPriority="99" w:name="Table Web 3"/>
+    <w:lsdException w:qFormat="1" w:uiPriority="99" w:name="Balloon Text"/>
+    <w:lsdException w:qFormat="1" w:unhideWhenUsed="0" w:uiPriority="39" w:semiHidden="0" w:name="Table Grid"/>
+    <w:lsdException w:uiPriority="99" w:name="Table Theme"/>
+    <w:lsdException w:unhideWhenUsed="0" w:uiPriority="60" w:semiHidden="0" w:name="Light Shading"/>
+    <w:lsdException w:unhideWhenUsed="0" w:uiPriority="61" w:semiHidden="0" w:name="Light List"/>
+    <w:lsdException w:unhideWhenUsed="0" w:uiPriority="62" w:semiHidden="0" w:name="Light Grid"/>
+    <w:lsdException w:unhideWhenUsed="0" w:uiPriority="63" w:semiHidden="0" w:name="Medium Shading 1"/>
+    <w:lsdException w:unhideWhenUsed="0" w:uiPriority="64" w:semiHidden="0" w:name="Medium Shading 2"/>
+    <w:lsdException w:unhideWhenUsed="0" w:uiPriority="65" w:semiHidden="0" w:name="Medium List 1"/>
+    <w:lsdException w:unhideWhenUsed="0" w:uiPriority="66" w:semiHidden="0" w:name="Medium List 2"/>
+    <w:lsdException w:unhideWhenUsed="0" w:uiPriority="67" w:semiHidden="0" w:name="Medium Grid 1"/>
+    <w:lsdException w:unhideWhenUsed="0" w:uiPriority="68" w:semiHidden="0" w:name="Medium Grid 2"/>
+    <w:lsdException w:unhideWhenUsed="0" w:uiPriority="69" w:semiHidden="0" w:name="Medium Grid 3"/>
+    <w:lsdException w:unhideWhenUsed="0" w:uiPriority="70" w:semiHidden="0" w:name="Dark List"/>
+    <w:lsdException w:unhideWhenUsed="0" w:uiPriority="71" w:semiHidden="0" w:name="Colorful Shading"/>
+    <w:lsdException w:unhideWhenUsed="0" w:uiPriority="72" w:semiHidden="0" w:name="Colorful List"/>
+    <w:lsdException w:unhideWhenUsed="0" w:uiPriority="73" w:semiHidden="0" w:name="Colorful Grid"/>
+    <w:lsdException w:unhideWhenUsed="0" w:uiPriority="60" w:semiHidden="0" w:name="Light Shading Accent 1"/>
+    <w:lsdException w:unhideWhenUsed="0" w:uiPriority="61" w:semiHidden="0" w:name="Light List Accent 1"/>
+    <w:lsdException w:unhideWhenUsed="0" w:uiPriority="62" w:semiHidden="0" w:name="Light Grid Accent 1"/>
+    <w:lsdException w:unhideWhenUsed="0" w:uiPriority="63" w:semiHidden="0" w:name="Medium Shading 1 Accent 1"/>
+    <w:lsdException w:unhideWhenUsed="0" w:uiPriority="64" w:semiHidden="0" w:name="Medium Shading 2 Accent 1"/>
+    <w:lsdException w:unhideWhenUsed="0" w:uiPriority="65" w:semiHidden="0" w:name="Medium List 1 Accent 1"/>
+    <w:lsdException w:qFormat="1" w:unhideWhenUsed="0" w:uiPriority="34" w:semiHidden="0" w:name="List Paragraph"/>
+    <w:lsdException w:unhideWhenUsed="0" w:uiPriority="66" w:semiHidden="0" w:name="Medium List 2 Accent 1"/>
+    <w:lsdException w:unhideWhenUsed="0" w:uiPriority="67" w:semiHidden="0" w:name="Medium Grid 1 Accent 1"/>
+    <w:lsdException w:unhideWhenUsed="0" w:uiPriority="68" w:semiHidden="0" w:name="Medium Grid 2 Accent 1"/>
+    <w:lsdException w:unhideWhenUsed="0" w:uiPriority="69" w:semiHidden="0" w:name="Medium Grid 3 Accent 1"/>
+    <w:lsdException w:unhideWhenUsed="0" w:uiPriority="70" w:semiHidden="0" w:name="Dark List Accent 1"/>
+    <w:lsdException w:unhideWhenUsed="0" w:uiPriority="71" w:semiHidden="0" w:name="Colorful Shading Accent 1"/>
+    <w:lsdException w:unhideWhenUsed="0" w:uiPriority="72" w:semiHidden="0" w:name="Colorful List Accent 1"/>
+    <w:lsdException w:unhideWhenUsed="0" w:uiPriority="73" w:semiHidden="0" w:name="Colorful Grid Accent 1"/>
+    <w:lsdException w:unhideWhenUsed="0" w:uiPriority="60" w:semiHidden="0" w:name="Light Shading Accent 2"/>
+    <w:lsdException w:unhideWhenUsed="0" w:uiPriority="61" w:semiHidden="0" w:name="Light List Accent 2"/>
+    <w:lsdException w:unhideWhenUsed="0" w:uiPriority="62" w:semiHidden="0" w:name="Light Grid Accent 2"/>
+    <w:lsdException w:unhideWhenUsed="0" w:uiPriority="63" w:semiHidden="0" w:name="Medium Shading 1 Accent 2"/>
+    <w:lsdException w:unhideWhenUsed="0" w:uiPriority="64" w:semiHidden="0" w:name="Medium Shading 2 Accent 2"/>
+    <w:lsdException w:unhideWhenUsed="0" w:uiPriority="65" w:semiHidden="0" w:name="Medium List 1 Accent 2"/>
+    <w:lsdException w:unhideWhenUsed="0" w:uiPriority="66" w:semiHidden="0" w:name="Medium List 2 Accent 2"/>
+    <w:lsdException w:unhideWhenUsed="0" w:uiPriority="67" w:semiHidden="0" w:name="Medium Grid 1 Accent 2"/>
+    <w:lsdException w:unhideWhenUsed="0" w:uiPriority="68" w:semiHidden="0" w:name="Medium Grid 2 Accent 2"/>
+    <w:lsdException w:unhideWhenUsed="0" w:uiPriority="69" w:semiHidden="0" w:name="Medium Grid 3 Accent 2"/>
+    <w:lsdException w:unhideWhenUsed="0" w:uiPriority="70" w:semiHidden="0" w:name="Dark List Accent 2"/>
+    <w:lsdException w:unhideWhenUsed="0" w:uiPriority="71" w:semiHidden="0" w:name="Colorful Shading Accent 2"/>
+    <w:lsdException w:unhideWhenUsed="0" w:uiPriority="72" w:semiHidden="0" w:name="Colorful List Accent 2"/>
+    <w:lsdException w:unhideWhenUsed="0" w:uiPriority="73" w:semiHidden="0" w:name="Colorful Grid Accent 2"/>
+    <w:lsdException w:unhideWhenUsed="0" w:uiPriority="60" w:semiHidden="0" w:name="Light Shading Accent 3"/>
+    <w:lsdException w:unhideWhenUsed="0" w:uiPriority="61" w:semiHidden="0" w:name="Light List Accent 3"/>
+    <w:lsdException w:unhideWhenUsed="0" w:uiPriority="62" w:semiHidden="0" w:name="Light Grid Accent 3"/>
+    <w:lsdException w:unhideWhenUsed="0" w:uiPriority="63" w:semiHidden="0" w:name="Medium Shading 1 Accent 3"/>
+    <w:lsdException w:unhideWhenUsed="0" w:uiPriority="64" w:semiHidden="0" w:name="Medium Shading 2 Accent 3"/>
+    <w:lsdException w:unhideWhenUsed="0" w:uiPriority="65" w:semiHidden="0" w:name="Medium List 1 Accent 3"/>
+    <w:lsdException w:unhideWhenUsed="0" w:uiPriority="66" w:semiHidden="0" w:name="Medium List 2 Accent 3"/>
+    <w:lsdException w:unhideWhenUsed="0" w:uiPriority="67" w:semiHidden="0" w:name="Medium Grid 1 Accent 3"/>
+    <w:lsdException w:unhideWhenUsed="0" w:uiPriority="68" w:semiHidden="0" w:name="Medium Grid 2 Accent 3"/>
+    <w:lsdException w:unhideWhenUsed="0" w:uiPriority="69" w:semiHidden="0" w:name="Medium Grid 3 Accent 3"/>
+    <w:lsdException w:unhideWhenUsed="0" w:uiPriority="70" w:semiHidden="0" w:name="Dark List Accent 3"/>
+    <w:lsdException w:unhideWhenUsed="0" w:uiPriority="71" w:semiHidden="0" w:name="Colorful Shading Accent 3"/>
+    <w:lsdException w:unhideWhenUsed="0" w:uiPriority="72" w:semiHidden="0" w:name="Colorful List Accent 3"/>
+    <w:lsdException w:unhideWhenUsed="0" w:uiPriority="73" w:semiHidden="0" w:name="Colorful Grid Accent 3"/>
+    <w:lsdException w:unhideWhenUsed="0" w:uiPriority="60" w:semiHidden="0" w:name="Light Shading Accent 4"/>
+    <w:lsdException w:unhideWhenUsed="0" w:uiPriority="61" w:semiHidden="0" w:name="Light List Accent 4"/>
+    <w:lsdException w:unhideWhenUsed="0" w:uiPriority="62" w:semiHidden="0" w:name="Light Grid Accent 4"/>
+    <w:lsdException w:unhideWhenUsed="0" w:uiPriority="63" w:semiHidden="0" w:name="Medium Shading 1 Accent 4"/>
+    <w:lsdException w:unhideWhenUsed="0" w:uiPriority="64" w:semiHidden="0" w:name="Medium Shading 2 Accent 4"/>
+    <w:lsdException w:unhideWhenUsed="0" w:uiPriority="65" w:semiHidden="0" w:name="Medium List 1 Accent 4"/>
+    <w:lsdException w:unhideWhenUsed="0" w:uiPriority="66" w:semiHidden="0" w:name="Medium List 2 Accent 4"/>
+    <w:lsdException w:unhideWhenUsed="0" w:uiPriority="67" w:semiHidden="0" w:name="Medium Grid 1 Accent 4"/>
+    <w:lsdException w:unhideWhenUsed="0" w:uiPriority="68" w:semiHidden="0" w:name="Medium Grid 2 Accent 4"/>
+    <w:lsdException w:unhideWhenUsed="0" w:uiPriority="69" w:semiHidden="0" w:name="Medium Grid 3 Accent 4"/>
+    <w:lsdException w:unhideWhenUsed="0" w:uiPriority="70" w:semiHidden="0" w:name="Dark List Accent 4"/>
+    <w:lsdException w:unhideWhenUsed="0" w:uiPriority="71" w:semiHidden="0" w:name="Colorful Shading Accent 4"/>
+    <w:lsdException w:unhideWhenUsed="0" w:uiPriority="72" w:semiHidden="0" w:name="Colorful List Accent 4"/>
+    <w:lsdException w:unhideWhenUsed="0" w:uiPriority="73" w:semiHidden="0" w:name="Colorful Grid Accent 4"/>
+    <w:lsdException w:unhideWhenUsed="0" w:uiPriority="60" w:semiHidden="0" w:name="Light Shading Accent 5"/>
+    <w:lsdException w:unhideWhenUsed="0" w:uiPriority="61" w:semiHidden="0" w:name="Light List Accent 5"/>
+    <w:lsdException w:unhideWhenUsed="0" w:uiPriority="62" w:semiHidden="0" w:name="Light Grid Accent 5"/>
+    <w:lsdException w:unhideWhenUsed="0" w:uiPriority="63" w:semiHidden="0" w:name="Medium Shading 1 Accent 5"/>
+    <w:lsdException w:unhideWhenUsed="0" w:uiPriority="64" w:semiHidden="0" w:name="Medium Shading 2 Accent 5"/>
+    <w:lsdException w:unhideWhenUsed="0" w:uiPriority="65" w:semiHidden="0" w:name="Medium List 1 Accent 5"/>
+    <w:lsdException w:unhideWhenUsed="0" w:uiPriority="66" w:semiHidden="0" w:name="Medium List 2 Accent 5"/>
+    <w:lsdException w:unhideWhenUsed="0" w:uiPriority="67" w:semiHidden="0" w:name="Medium Grid 1 Accent 5"/>
+    <w:lsdException w:unhideWhenUsed="0" w:uiPriority="68" w:semiHidden="0" w:name="Medium Grid 2 Accent 5"/>
+    <w:lsdException w:unhideWhenUsed="0" w:uiPriority="69" w:semiHidden="0" w:name="Medium Grid 3 Accent 5"/>
+    <w:lsdException w:unhideWhenUsed="0" w:uiPriority="70" w:semiHidden="0" w:name="Dark List Accent 5"/>
+    <w:lsdException w:unhideWhenUsed="0" w:uiPriority="71" w:semiHidden="0" w:name="Colorful Shading Accent 5"/>
+    <w:lsdException w:unhideWhenUsed="0" w:uiPriority="72" w:semiHidden="0" w:name="Colorful List Accent 5"/>
+    <w:lsdException w:unhideWhenUsed="0" w:uiPriority="73" w:semiHidden="0" w:name="Colorful Grid Accent 5"/>
+    <w:lsdException w:unhideWhenUsed="0" w:uiPriority="60" w:semiHidden="0" w:name="Light Shading Accent 6"/>
+    <w:lsdException w:unhideWhenUsed="0" w:uiPriority="61" w:semiHidden="0" w:name="Light List Accent 6"/>
+    <w:lsdException w:unhideWhenUsed="0" w:uiPriority="62" w:semiHidden="0" w:name="Light Grid Accent 6"/>
+    <w:lsdException w:unhideWhenUsed="0" w:uiPriority="63" w:semiHidden="0" w:name="Medium Shading 1 Accent 6"/>
+    <w:lsdException w:unhideWhenUsed="0" w:uiPriority="64" w:semiHidden="0" w:name="Medium Shading 2 Accent 6"/>
+    <w:lsdException w:unhideWhenUsed="0" w:uiPriority="65" w:semiHidden="0" w:name="Medium List 1 Accent 6"/>
+    <w:lsdException w:unhideWhenUsed="0" w:uiPriority="66" w:semiHidden="0" w:name="Medium List 2 Accent 6"/>
+    <w:lsdException w:unhideWhenUsed="0" w:uiPriority="67" w:semiHidden="0" w:name="Medium Grid 1 Accent 6"/>
+    <w:lsdException w:unhideWhenUsed="0" w:uiPriority="68" w:semiHidden="0" w:name="Medium Grid 2 Accent 6"/>
+    <w:lsdException w:unhideWhenUsed="0" w:uiPriority="69" w:semiHidden="0" w:name="Medium Grid 3 Accent 6"/>
+    <w:lsdException w:unhideWhenUsed="0" w:uiPriority="70" w:semiHidden="0" w:name="Dark List Accent 6"/>
+    <w:lsdException w:unhideWhenUsed="0" w:uiPriority="71" w:semiHidden="0" w:name="Colorful Shading Accent 6"/>
+    <w:lsdException w:unhideWhenUsed="0" w:uiPriority="72" w:semiHidden="0" w:name="Colorful List Accent 6"/>
+    <w:lsdException w:unhideWhenUsed="0" w:uiPriority="73" w:semiHidden="0" w:name="Colorful Grid Accent 6"/>
   </w:latentStyles>
-  <w:style w:type="paragraph" w:default="1" w:styleId="Normal">
+  <w:style w:type="paragraph" w:default="1" w:styleId="1">
     <w:name w:val="Normal"/>
     <w:qFormat/>
+    <w:uiPriority w:val="0"/>
     <w:rPr>
-      <w:rFonts w:ascii="Times New Roman" w:eastAsia="Times New Roman" w:hAnsi="Times New Roman" w:cs="Times New Roman"/>
+      <w:rFonts w:ascii="Times New Roman" w:hAnsi="Times New Roman" w:eastAsia="Times New Roman" w:cs="Times New Roman"/>
       <w:sz w:val="24"/>
       <w:szCs w:val="24"/>
+      <w:lang w:val="en-US" w:eastAsia="en-US" w:bidi="ar-SA"/>
     </w:rPr>
   </w:style>
-  <w:style w:type="paragraph" w:styleId="Heading1">
+  <w:style w:type="paragraph" w:styleId="2">
     <w:name w:val="heading 1"/>
-    <w:basedOn w:val="Normal"/>
-    <w:next w:val="Normal"/>
-    <w:link w:val="Heading1Char"/>
+    <w:basedOn w:val="1"/>
+    <w:next w:val="1"/>
+    <w:link w:val="11"/>
+    <w:qFormat/>
     <w:uiPriority w:val="9"/>
-    <w:qFormat/>
     <w:pPr>
       <w:keepNext/>
       <w:keepLines/>
@@ -2862,24 +5976,24 @@
     </w:pPr>
     <w:rPr>
       <w:rFonts w:eastAsiaTheme="majorEastAsia" w:cstheme="majorBidi"/>
-      <w:color w:val="2E74B5" w:themeColor="accent1" w:themeShade="BF"/>
+      <w:color w:val="2E75B6" w:themeColor="accent1" w:themeShade="BF"/>
       <w:sz w:val="28"/>
       <w:szCs w:val="32"/>
     </w:rPr>
   </w:style>
-  <w:style w:type="character" w:default="1" w:styleId="DefaultParagraphFont">
+  <w:style w:type="character" w:default="1" w:styleId="3">
     <w:name w:val="Default Paragraph Font"/>
-    <w:uiPriority w:val="1"/>
     <w:semiHidden/>
     <w:unhideWhenUsed/>
+    <w:uiPriority w:val="1"/>
   </w:style>
-  <w:style w:type="table" w:default="1" w:styleId="TableNormal">
+  <w:style w:type="table" w:default="1" w:styleId="4">
     <w:name w:val="Normal Table"/>
-    <w:uiPriority w:val="99"/>
     <w:semiHidden/>
     <w:unhideWhenUsed/>
+    <w:qFormat/>
+    <w:uiPriority w:val="99"/>
     <w:tblPr>
-      <w:tblInd w:w="0" w:type="dxa"/>
       <w:tblCellMar>
         <w:top w:w="0" w:type="dxa"/>
         <w:left w:w="108" w:type="dxa"/>
@@ -2888,32 +6002,26 @@
       </w:tblCellMar>
     </w:tblPr>
   </w:style>
-  <w:style w:type="numbering" w:default="1" w:styleId="NoList">
-    <w:name w:val="No List"/>
-    <w:uiPriority w:val="99"/>
-    <w:semiHidden/>
-    <w:unhideWhenUsed/>
-  </w:style>
-  <w:style w:type="paragraph" w:styleId="BalloonText">
+  <w:style w:type="paragraph" w:styleId="5">
     <w:name w:val="Balloon Text"/>
-    <w:basedOn w:val="Normal"/>
-    <w:link w:val="BalloonTextChar"/>
-    <w:uiPriority w:val="99"/>
+    <w:basedOn w:val="1"/>
+    <w:link w:val="12"/>
     <w:semiHidden/>
     <w:unhideWhenUsed/>
     <w:qFormat/>
+    <w:uiPriority w:val="99"/>
     <w:rPr>
       <w:rFonts w:ascii="Tahoma" w:hAnsi="Tahoma" w:cs="Tahoma"/>
       <w:sz w:val="16"/>
       <w:szCs w:val="16"/>
     </w:rPr>
   </w:style>
-  <w:style w:type="paragraph" w:styleId="Footer">
+  <w:style w:type="paragraph" w:styleId="6">
     <w:name w:val="footer"/>
-    <w:basedOn w:val="Normal"/>
-    <w:uiPriority w:val="99"/>
+    <w:basedOn w:val="1"/>
     <w:semiHidden/>
     <w:unhideWhenUsed/>
+    <w:uiPriority w:val="99"/>
     <w:pPr>
       <w:tabs>
         <w:tab w:val="center" w:pos="4153"/>
@@ -2926,12 +6034,12 @@
       <w:szCs w:val="18"/>
     </w:rPr>
   </w:style>
-  <w:style w:type="paragraph" w:styleId="Header">
+  <w:style w:type="paragraph" w:styleId="7">
     <w:name w:val="header"/>
-    <w:basedOn w:val="Normal"/>
-    <w:uiPriority w:val="99"/>
+    <w:basedOn w:val="1"/>
     <w:semiHidden/>
     <w:unhideWhenUsed/>
+    <w:uiPriority w:val="99"/>
     <w:pPr>
       <w:tabs>
         <w:tab w:val="center" w:pos="4153"/>
@@ -2944,13 +6052,13 @@
       <w:szCs w:val="18"/>
     </w:rPr>
   </w:style>
-  <w:style w:type="paragraph" w:styleId="NormalWeb">
+  <w:style w:type="paragraph" w:styleId="8">
     <w:name w:val="Normal (Web)"/>
-    <w:basedOn w:val="Normal"/>
-    <w:uiPriority w:val="99"/>
+    <w:basedOn w:val="1"/>
     <w:semiHidden/>
     <w:unhideWhenUsed/>
     <w:qFormat/>
+    <w:uiPriority w:val="99"/>
     <w:pPr>
       <w:spacing w:before="100" w:beforeAutospacing="1" w:after="100" w:afterAutospacing="1"/>
     </w:pPr>
@@ -2958,54 +6066,54 @@
       <w:lang w:eastAsia="zh-CN"/>
     </w:rPr>
   </w:style>
-  <w:style w:type="table" w:styleId="TableGrid">
+  <w:style w:type="table" w:styleId="9">
     <w:name w:val="Table Grid"/>
-    <w:basedOn w:val="TableNormal"/>
+    <w:basedOn w:val="4"/>
+    <w:qFormat/>
     <w:uiPriority w:val="39"/>
-    <w:qFormat/>
     <w:tblPr>
       <w:tblBorders>
-        <w:top w:val="single" w:sz="4" w:space="0" w:color="auto"/>
-        <w:left w:val="single" w:sz="4" w:space="0" w:color="auto"/>
-        <w:bottom w:val="single" w:sz="4" w:space="0" w:color="auto"/>
-        <w:right w:val="single" w:sz="4" w:space="0" w:color="auto"/>
-        <w:insideH w:val="single" w:sz="4" w:space="0" w:color="auto"/>
-        <w:insideV w:val="single" w:sz="4" w:space="0" w:color="auto"/>
+        <w:top w:val="single" w:color="auto" w:sz="4" w:space="0"/>
+        <w:left w:val="single" w:color="auto" w:sz="4" w:space="0"/>
+        <w:bottom w:val="single" w:color="auto" w:sz="4" w:space="0"/>
+        <w:right w:val="single" w:color="auto" w:sz="4" w:space="0"/>
+        <w:insideH w:val="single" w:color="auto" w:sz="4" w:space="0"/>
+        <w:insideV w:val="single" w:color="auto" w:sz="4" w:space="0"/>
       </w:tblBorders>
     </w:tblPr>
   </w:style>
-  <w:style w:type="paragraph" w:styleId="ListParagraph">
+  <w:style w:type="paragraph" w:styleId="10">
     <w:name w:val="List Paragraph"/>
-    <w:basedOn w:val="Normal"/>
+    <w:basedOn w:val="1"/>
+    <w:qFormat/>
     <w:uiPriority w:val="34"/>
-    <w:qFormat/>
     <w:pPr>
       <w:ind w:left="720"/>
       <w:contextualSpacing/>
     </w:pPr>
   </w:style>
-  <w:style w:type="character" w:customStyle="1" w:styleId="Heading1Char">
+  <w:style w:type="character" w:customStyle="1" w:styleId="11">
     <w:name w:val="Heading 1 Char"/>
-    <w:basedOn w:val="DefaultParagraphFont"/>
-    <w:link w:val="Heading1"/>
+    <w:basedOn w:val="3"/>
+    <w:link w:val="2"/>
+    <w:qFormat/>
     <w:uiPriority w:val="9"/>
-    <w:qFormat/>
     <w:rPr>
-      <w:rFonts w:ascii="Times New Roman" w:eastAsiaTheme="majorEastAsia" w:hAnsi="Times New Roman" w:cstheme="majorBidi"/>
-      <w:color w:val="2E74B5" w:themeColor="accent1" w:themeShade="BF"/>
+      <w:rFonts w:ascii="Times New Roman" w:hAnsi="Times New Roman" w:eastAsiaTheme="majorEastAsia" w:cstheme="majorBidi"/>
+      <w:color w:val="2E75B6" w:themeColor="accent1" w:themeShade="BF"/>
       <w:sz w:val="28"/>
       <w:szCs w:val="32"/>
     </w:rPr>
   </w:style>
-  <w:style w:type="character" w:customStyle="1" w:styleId="BalloonTextChar">
+  <w:style w:type="character" w:customStyle="1" w:styleId="12">
     <w:name w:val="Balloon Text Char"/>
-    <w:basedOn w:val="DefaultParagraphFont"/>
-    <w:link w:val="BalloonText"/>
-    <w:uiPriority w:val="99"/>
+    <w:basedOn w:val="3"/>
+    <w:link w:val="5"/>
     <w:semiHidden/>
     <w:qFormat/>
+    <w:uiPriority w:val="99"/>
     <w:rPr>
-      <w:rFonts w:ascii="Tahoma" w:eastAsia="Times New Roman" w:hAnsi="Tahoma" w:cs="Tahoma"/>
+      <w:rFonts w:ascii="Tahoma" w:hAnsi="Tahoma" w:eastAsia="Times New Roman" w:cs="Tahoma"/>
       <w:sz w:val="16"/>
       <w:szCs w:val="16"/>
     </w:rPr>
@@ -3265,7 +6373,6 @@
     </a:fmtScheme>
   </a:themeElements>
   <a:objectDefaults/>
-  <a:extraClrSchemeLst/>
 </a:theme>
 </file>
 
